--- a/2017/Ноябрь/03.11/Ястребкова ТЛ.docx
+++ b/2017/Ноябрь/03.11/Ястребкова ТЛ.docx
@@ -76,7 +76,6 @@
         </w:rPr>
         <w:t xml:space="preserve"> </w:t>
       </w:r>
-      <w:bookmarkStart w:id="0" w:name="_GoBack"/>
       <w:proofErr w:type="spellStart"/>
       <w:r>
         <w:rPr>
@@ -91,15 +90,7 @@
           <w:sz w:val="24"/>
           <w:szCs w:val="24"/>
         </w:rPr>
-        <w:t xml:space="preserve"> </w:t>
-      </w:r>
-      <w:bookmarkEnd w:id="0"/>
-      <w:r>
-        <w:rPr>
-          <w:sz w:val="24"/>
-          <w:szCs w:val="24"/>
-        </w:rPr>
-        <w:t xml:space="preserve">Татьяна Леонидовна </w:t>
+        <w:t xml:space="preserve"> Татьяна Леонидовна </w:t>
       </w:r>
     </w:p>
     <w:p>
@@ -386,6 +377,9 @@
       <w:pPr>
         <w:ind w:left="-567"/>
         <w:jc w:val="both"/>
+        <w:rPr>
+          <w:lang w:val="ru-RU"/>
+        </w:rPr>
       </w:pPr>
       <w:r>
         <w:rPr>
@@ -400,8 +394,8 @@
         </w:rPr>
         <w:t>:</w:t>
       </w:r>
-      <w:bookmarkStart w:id="1" w:name="дз"/>
-      <w:bookmarkEnd w:id="1"/>
+      <w:bookmarkStart w:id="0" w:name="дз"/>
+      <w:bookmarkEnd w:id="0"/>
       <w:r>
         <w:rPr>
           <w:lang w:val="ru-RU"/>
@@ -586,7 +580,102 @@
           <w:color w:val="7030A0"/>
           <w:lang w:val="ru-RU"/>
         </w:rPr>
-        <w:t xml:space="preserve">ХБП II ст. Диабетическая нефропатия III ст. </w:t>
+        <w:t xml:space="preserve">ХБП II ст. Диабетическая нефропатия III </w:t>
+      </w:r>
+      <w:proofErr w:type="spellStart"/>
+      <w:r>
+        <w:rPr>
+          <w:color w:val="7030A0"/>
+          <w:lang w:val="ru-RU"/>
+        </w:rPr>
+        <w:t>ст</w:t>
+      </w:r>
+      <w:proofErr w:type="spellEnd"/>
+      <w:r>
+        <w:rPr>
+          <w:color w:val="7030A0"/>
+          <w:lang w:val="ru-RU"/>
+        </w:rPr>
+        <w:t xml:space="preserve"> </w:t>
+      </w:r>
+      <w:r>
+        <w:rPr>
+          <w:color w:val="7030A0"/>
+          <w:lang w:val="ru-RU"/>
+        </w:rPr>
+        <w:t>.</w:t>
+      </w:r>
+      <w:r>
+        <w:rPr>
+          <w:color w:val="7030A0"/>
+          <w:lang w:val="ru-RU"/>
+        </w:rPr>
+        <w:t xml:space="preserve">Аутоиммунный </w:t>
+      </w:r>
+      <w:proofErr w:type="spellStart"/>
+      <w:r>
+        <w:rPr>
+          <w:color w:val="7030A0"/>
+          <w:lang w:val="ru-RU"/>
+        </w:rPr>
+        <w:t>тиреоидит</w:t>
+      </w:r>
+      <w:proofErr w:type="spellEnd"/>
+      <w:r>
+        <w:rPr>
+          <w:color w:val="7030A0"/>
+          <w:lang w:val="ru-RU"/>
+        </w:rPr>
+        <w:t>, гипертрофическая форма .Зоб</w:t>
+      </w:r>
+      <w:r>
+        <w:t xml:space="preserve"> </w:t>
+      </w:r>
+      <w:proofErr w:type="spellStart"/>
+      <w:r>
+        <w:rPr>
+          <w:color w:val="7030A0"/>
+          <w:lang w:val="ru-RU"/>
+        </w:rPr>
+        <w:t>I</w:t>
+      </w:r>
+      <w:r>
+        <w:rPr>
+          <w:color w:val="7030A0"/>
+          <w:lang w:val="ru-RU"/>
+        </w:rPr>
+        <w:t>ст</w:t>
+      </w:r>
+      <w:proofErr w:type="gramStart"/>
+      <w:r>
+        <w:rPr>
+          <w:color w:val="7030A0"/>
+          <w:lang w:val="ru-RU"/>
+        </w:rPr>
+        <w:t>.Э</w:t>
+      </w:r>
+      <w:proofErr w:type="gramEnd"/>
+      <w:r>
+        <w:rPr>
+          <w:color w:val="7030A0"/>
+          <w:lang w:val="ru-RU"/>
+        </w:rPr>
+        <w:t>утиреоз</w:t>
+      </w:r>
+      <w:proofErr w:type="spellEnd"/>
+      <w:r>
+        <w:rPr>
+          <w:color w:val="7030A0"/>
+          <w:lang w:val="ru-RU"/>
+        </w:rPr>
+        <w:t>.</w:t>
+      </w:r>
+      <w:r>
+        <w:rPr>
+          <w:color w:val="7030A0"/>
+          <w:lang w:val="ru-RU"/>
+        </w:rPr>
+        <w:t xml:space="preserve"> </w:t>
       </w:r>
       <w:r>
         <w:rPr>
@@ -692,42 +781,44 @@
         <w:rPr>
           <w:lang w:val="ru-RU"/>
         </w:rPr>
-        <w:t xml:space="preserve"> Хронический панкреатит в стадии </w:t>
-      </w:r>
-      <w:proofErr w:type="spellStart"/>
-      <w:r>
-        <w:rPr>
-          <w:lang w:val="ru-RU"/>
-        </w:rPr>
-        <w:t>обсотерния</w:t>
-      </w:r>
-      <w:proofErr w:type="spellEnd"/>
-      <w:r>
-        <w:rPr>
-          <w:lang w:val="ru-RU"/>
-        </w:rPr>
-        <w:t xml:space="preserve"> в нарушением внешне и внутрисекреторной функции </w:t>
-      </w:r>
-      <w:proofErr w:type="spellStart"/>
-      <w:r>
-        <w:rPr>
-          <w:lang w:val="ru-RU"/>
-        </w:rPr>
-        <w:t>поджжелудочной</w:t>
-      </w:r>
-      <w:proofErr w:type="spellEnd"/>
-      <w:r>
-        <w:rPr>
-          <w:lang w:val="ru-RU"/>
-        </w:rPr>
-        <w:t xml:space="preserve"> железы. Дискинезия желчевыводящих путей по </w:t>
-      </w:r>
-      <w:proofErr w:type="spellStart"/>
-      <w:r>
-        <w:rPr>
-          <w:lang w:val="ru-RU"/>
-        </w:rPr>
-        <w:t>гипотомному</w:t>
+        <w:t xml:space="preserve"> Хро</w:t>
+      </w:r>
+      <w:r>
+        <w:rPr>
+          <w:lang w:val="ru-RU"/>
+        </w:rPr>
+        <w:t>нический панкреатит в стадии обострения</w:t>
+      </w:r>
+      <w:r>
+        <w:rPr>
+          <w:lang w:val="ru-RU"/>
+        </w:rPr>
+        <w:t xml:space="preserve"> в нарушением внешне </w:t>
+      </w:r>
+      <w:r>
+        <w:rPr>
+          <w:lang w:val="ru-RU"/>
+        </w:rPr>
+        <w:t>и внутрисекреторной функции под</w:t>
+      </w:r>
+      <w:r>
+        <w:rPr>
+          <w:lang w:val="ru-RU"/>
+        </w:rPr>
+        <w:t>желудочной железы. Дискинезия жел</w:t>
+      </w:r>
+      <w:r>
+        <w:rPr>
+          <w:lang w:val="ru-RU"/>
+        </w:rPr>
+        <w:t xml:space="preserve">чевыводящих путей по </w:t>
+      </w:r>
+      <w:proofErr w:type="spellStart"/>
+      <w:r>
+        <w:rPr>
+          <w:lang w:val="ru-RU"/>
+        </w:rPr>
+        <w:t>гипомоторному</w:t>
       </w:r>
       <w:proofErr w:type="spellEnd"/>
       <w:r>
@@ -758,71 +849,40 @@
         <w:t>отр</w:t>
       </w:r>
       <w:proofErr w:type="spellEnd"/>
+      <w:r>
+        <w:t xml:space="preserve"> </w:t>
+      </w:r>
+      <w:r>
+        <w:rPr>
+          <w:lang w:val="ru-RU"/>
+        </w:rPr>
+        <w:t xml:space="preserve">ИБС, стенокардия напряжения 1- II ф. </w:t>
+      </w:r>
+      <w:proofErr w:type="spellStart"/>
+      <w:r>
+        <w:rPr>
+          <w:lang w:val="ru-RU"/>
+        </w:rPr>
+        <w:t>кл</w:t>
+      </w:r>
+      <w:proofErr w:type="spellEnd"/>
+      <w:r>
+        <w:rPr>
+          <w:lang w:val="ru-RU"/>
+        </w:rPr>
+        <w:t xml:space="preserve">. Гипертоническая болезнь II стадии 2 степени. Гипертензивное сердце СН I. Риск 4.  </w:t>
+      </w:r>
+      <w:bookmarkStart w:id="1" w:name="дк"/>
+      <w:bookmarkEnd w:id="1"/>
     </w:p>
     <w:p>
       <w:pPr>
         <w:ind w:left="-567"/>
         <w:jc w:val="both"/>
-        <w:rPr>
-          <w:lang w:val="ru-RU"/>
-        </w:rPr>
       </w:pPr>
-    </w:p>
-    <w:p>
-      <w:pPr>
-        <w:ind w:left="-567"/>
-        <w:jc w:val="both"/>
-        <w:rPr>
-          <w:color w:val="E36C0A" w:themeColor="accent6" w:themeShade="BF"/>
-          <w:lang w:val="ru-RU"/>
-        </w:rPr>
-      </w:pPr>
-      <w:r>
-        <w:rPr>
-          <w:color w:val="E36C0A" w:themeColor="accent6" w:themeShade="BF"/>
-          <w:lang w:val="ru-RU"/>
-        </w:rPr>
-        <w:t>Ожирение II ст. (ИМТ кг/м2) алим</w:t>
-      </w:r>
       <w:proofErr w:type="gramStart"/>
       <w:r>
         <w:rPr>
-          <w:color w:val="E36C0A" w:themeColor="accent6" w:themeShade="BF"/>
-          <w:lang w:val="ru-RU"/>
-        </w:rPr>
-        <w:t>.-</w:t>
-      </w:r>
-      <w:proofErr w:type="gramEnd"/>
-      <w:r>
-        <w:rPr>
-          <w:color w:val="E36C0A" w:themeColor="accent6" w:themeShade="BF"/>
-          <w:lang w:val="ru-RU"/>
-        </w:rPr>
-        <w:t xml:space="preserve">конституционального генеза, стабильное течение.  </w:t>
-      </w:r>
-    </w:p>
-    <w:p>
-      <w:pPr>
-        <w:ind w:left="-567"/>
-        <w:jc w:val="both"/>
-        <w:rPr>
-          <w:lang w:val="ru-RU"/>
-        </w:rPr>
-      </w:pPr>
-    </w:p>
-    <w:p>
-      <w:pPr>
-        <w:ind w:left="-567"/>
-        <w:jc w:val="both"/>
-        <w:rPr>
-          <w:lang w:val="ru-RU"/>
-        </w:rPr>
-      </w:pPr>
-      <w:bookmarkStart w:id="2" w:name="дк"/>
-      <w:bookmarkEnd w:id="2"/>
-      <w:proofErr w:type="gramStart"/>
-      <w:r>
-        <w:rPr>
           <w:u w:val="single"/>
           <w:lang w:val="ru-RU"/>
         </w:rPr>
@@ -998,18 +1058,9 @@
         <w:rPr>
           <w:lang w:val="ru-RU"/>
         </w:rPr>
-        <w:t xml:space="preserve"> области, </w:t>
-      </w:r>
-      <w:r>
-        <w:rPr>
-          <w:lang w:val="ru-RU"/>
-        </w:rPr>
-        <w:t>часты запоры</w:t>
-      </w:r>
-      <w:r>
-        <w:rPr>
-          <w:lang w:val="ru-RU"/>
-        </w:rPr>
+        <w:t xml:space="preserve"> области</w:t>
+      </w:r>
+      <w:r>
         <w:t>.</w:t>
       </w:r>
       <w:proofErr w:type="gramEnd"/>
@@ -1400,11 +1451,25 @@
         </w:rPr>
         <w:t xml:space="preserve">2015. </w:t>
       </w:r>
-      <w:r>
-        <w:rPr>
-          <w:lang w:val="ru-RU"/>
-        </w:rPr>
-        <w:t>Госпитализирован  в обл. энд. диспансер для коррекции инсулинотерапии,  лечения хр. осложнений СД.</w:t>
+      <w:proofErr w:type="gramStart"/>
+      <w:r>
+        <w:rPr>
+          <w:lang w:val="ru-RU"/>
+        </w:rPr>
+        <w:t>Госпитализирован</w:t>
+      </w:r>
+      <w:r>
+        <w:rPr>
+          <w:lang w:val="ru-RU"/>
+        </w:rPr>
+        <w:t>а</w:t>
+      </w:r>
+      <w:proofErr w:type="gramEnd"/>
+      <w:r>
+        <w:rPr>
+          <w:lang w:val="ru-RU"/>
+        </w:rPr>
+        <w:t xml:space="preserve">  в обл. энд. диспансер для коррекции инсулинотерапии,  лечения хр. осложнений СД.</w:t>
       </w:r>
       <w:r>
         <w:rPr>
@@ -3012,33 +3077,11 @@
         </w:rPr>
         <w:t xml:space="preserve">: </w:t>
       </w:r>
-      <w:proofErr w:type="spellStart"/>
-      <w:r>
-        <w:rPr>
-          <w:lang w:val="ru-RU"/>
-        </w:rPr>
-        <w:t>вр</w:t>
-      </w:r>
-      <w:proofErr w:type="spellEnd"/>
-      <w:r>
-        <w:rPr>
-          <w:lang w:val="ru-RU"/>
-        </w:rPr>
-        <w:t xml:space="preserve">. </w:t>
-      </w:r>
-      <w:proofErr w:type="spellStart"/>
-      <w:r>
-        <w:rPr>
-          <w:lang w:val="ru-RU"/>
-        </w:rPr>
-        <w:t>сверт</w:t>
-      </w:r>
-      <w:proofErr w:type="spellEnd"/>
-      <w:r>
-        <w:rPr>
-          <w:lang w:val="ru-RU"/>
-        </w:rPr>
-        <w:t xml:space="preserve">. –мин.; ПТИ –   </w:t>
+      <w:r>
+        <w:rPr>
+          <w:lang w:val="ru-RU"/>
+        </w:rPr>
+        <w:t xml:space="preserve"> ПТИ –   </w:t>
       </w:r>
       <w:r>
         <w:rPr>
@@ -4152,7 +4195,6 @@
               <w:rPr>
                 <w:lang w:val="ru-RU"/>
               </w:rPr>
-              <w:lastRenderedPageBreak/>
               <w:t>31.10</w:t>
             </w:r>
           </w:p>
@@ -4264,6 +4306,173 @@
                 <w:lang w:val="ru-RU"/>
               </w:rPr>
               <w:t>4,5</w:t>
+            </w:r>
+          </w:p>
+        </w:tc>
+        <w:tc>
+          <w:tcPr>
+            <w:tcW w:w="993" w:type="dxa"/>
+          </w:tcPr>
+          <w:p>
+            <w:pPr>
+              <w:rPr>
+                <w:lang w:val="ru-RU"/>
+              </w:rPr>
+            </w:pPr>
+          </w:p>
+        </w:tc>
+        <w:tc>
+          <w:tcPr>
+            <w:tcW w:w="992" w:type="dxa"/>
+          </w:tcPr>
+          <w:p>
+            <w:pPr>
+              <w:rPr>
+                <w:lang w:val="ru-RU"/>
+              </w:rPr>
+            </w:pPr>
+          </w:p>
+        </w:tc>
+        <w:tc>
+          <w:tcPr>
+            <w:tcW w:w="992" w:type="dxa"/>
+          </w:tcPr>
+          <w:p>
+            <w:pPr>
+              <w:rPr>
+                <w:lang w:val="ru-RU"/>
+              </w:rPr>
+            </w:pPr>
+          </w:p>
+        </w:tc>
+      </w:tr>
+      <w:tr>
+        <w:tc>
+          <w:tcPr>
+            <w:tcW w:w="2518" w:type="dxa"/>
+          </w:tcPr>
+          <w:p>
+            <w:pPr>
+              <w:rPr>
+                <w:lang w:val="ru-RU"/>
+              </w:rPr>
+            </w:pPr>
+            <w:r>
+              <w:rPr>
+                <w:lang w:val="ru-RU"/>
+              </w:rPr>
+              <w:lastRenderedPageBreak/>
+              <w:t>03.11</w:t>
+            </w:r>
+          </w:p>
+        </w:tc>
+        <w:tc>
+          <w:tcPr>
+            <w:tcW w:w="992" w:type="dxa"/>
+          </w:tcPr>
+          <w:p>
+            <w:pPr>
+              <w:rPr>
+                <w:lang w:val="ru-RU"/>
+              </w:rPr>
+            </w:pPr>
+            <w:r>
+              <w:rPr>
+                <w:lang w:val="ru-RU"/>
+              </w:rPr>
+              <w:t>4,2</w:t>
+            </w:r>
+          </w:p>
+        </w:tc>
+        <w:tc>
+          <w:tcPr>
+            <w:tcW w:w="993" w:type="dxa"/>
+          </w:tcPr>
+          <w:p>
+            <w:pPr>
+              <w:rPr>
+                <w:lang w:val="ru-RU"/>
+              </w:rPr>
+            </w:pPr>
+            <w:r>
+              <w:rPr>
+                <w:lang w:val="ru-RU"/>
+              </w:rPr>
+              <w:t>5,8</w:t>
+            </w:r>
+          </w:p>
+        </w:tc>
+        <w:tc>
+          <w:tcPr>
+            <w:tcW w:w="992" w:type="dxa"/>
+          </w:tcPr>
+          <w:p>
+            <w:pPr>
+              <w:rPr>
+                <w:lang w:val="ru-RU"/>
+              </w:rPr>
+            </w:pPr>
+            <w:r>
+              <w:rPr>
+                <w:lang w:val="ru-RU"/>
+              </w:rPr>
+              <w:t>9,3</w:t>
+            </w:r>
+          </w:p>
+        </w:tc>
+        <w:tc>
+          <w:tcPr>
+            <w:tcW w:w="992" w:type="dxa"/>
+          </w:tcPr>
+          <w:p>
+            <w:pPr>
+              <w:rPr>
+                <w:lang w:val="ru-RU"/>
+              </w:rPr>
+            </w:pPr>
+            <w:r>
+              <w:rPr>
+                <w:lang w:val="ru-RU"/>
+              </w:rPr>
+              <w:t>9,3</w:t>
+            </w:r>
+          </w:p>
+        </w:tc>
+      </w:tr>
+      <w:tr>
+        <w:tc>
+          <w:tcPr>
+            <w:tcW w:w="2518" w:type="dxa"/>
+          </w:tcPr>
+          <w:p>
+            <w:pPr>
+              <w:rPr>
+                <w:lang w:val="ru-RU"/>
+              </w:rPr>
+            </w:pPr>
+            <w:r>
+              <w:rPr>
+                <w:lang w:val="ru-RU"/>
+              </w:rPr>
+              <w:t>04.11</w:t>
+            </w:r>
+          </w:p>
+        </w:tc>
+        <w:tc>
+          <w:tcPr>
+            <w:tcW w:w="992" w:type="dxa"/>
+          </w:tcPr>
+          <w:p>
+            <w:pPr>
+              <w:rPr>
+                <w:lang w:val="ru-RU"/>
+              </w:rPr>
+            </w:pPr>
+            <w:r>
+              <w:rPr>
+                <w:lang w:val="ru-RU"/>
+              </w:rPr>
+              <w:t>5,8</w:t>
             </w:r>
           </w:p>
         </w:tc>
@@ -5033,42 +5242,50 @@
         <w:rPr>
           <w:lang w:val="ru-RU"/>
         </w:rPr>
-        <w:t xml:space="preserve"> Хронический панкреатит в стадии </w:t>
-      </w:r>
-      <w:proofErr w:type="spellStart"/>
-      <w:r>
-        <w:rPr>
-          <w:lang w:val="ru-RU"/>
-        </w:rPr>
-        <w:t>обсотерния</w:t>
-      </w:r>
-      <w:proofErr w:type="spellEnd"/>
-      <w:r>
-        <w:rPr>
-          <w:lang w:val="ru-RU"/>
-        </w:rPr>
-        <w:t xml:space="preserve"> в нарушением внешне и внутрисекреторной функции </w:t>
-      </w:r>
-      <w:proofErr w:type="spellStart"/>
-      <w:r>
-        <w:rPr>
-          <w:lang w:val="ru-RU"/>
-        </w:rPr>
-        <w:t>поджжелудочной</w:t>
-      </w:r>
-      <w:proofErr w:type="spellEnd"/>
-      <w:r>
-        <w:rPr>
-          <w:lang w:val="ru-RU"/>
-        </w:rPr>
-        <w:t xml:space="preserve"> железы. Дискинезия желчевыводящих путей по </w:t>
-      </w:r>
-      <w:proofErr w:type="spellStart"/>
-      <w:r>
-        <w:rPr>
-          <w:lang w:val="ru-RU"/>
-        </w:rPr>
-        <w:t>гипотомному</w:t>
+        <w:t xml:space="preserve"> Хронически</w:t>
+      </w:r>
+      <w:r>
+        <w:rPr>
+          <w:lang w:val="ru-RU"/>
+        </w:rPr>
+        <w:t>й панкреатит в стадии обострения</w:t>
+      </w:r>
+      <w:r>
+        <w:rPr>
+          <w:lang w:val="ru-RU"/>
+        </w:rPr>
+        <w:t xml:space="preserve"> в нарушением внешне </w:t>
+      </w:r>
+      <w:r>
+        <w:rPr>
+          <w:lang w:val="ru-RU"/>
+        </w:rPr>
+        <w:t>и внутрисекреторной функции под</w:t>
+      </w:r>
+      <w:r>
+        <w:rPr>
+          <w:lang w:val="ru-RU"/>
+        </w:rPr>
+        <w:t xml:space="preserve">желудочной железы. Дискинезия желчевыводящих путей по </w:t>
+      </w:r>
+      <w:proofErr w:type="spellStart"/>
+      <w:r>
+        <w:rPr>
+          <w:lang w:val="ru-RU"/>
+        </w:rPr>
+        <w:t>гипо</w:t>
+      </w:r>
+      <w:r>
+        <w:rPr>
+          <w:lang w:val="ru-RU"/>
+        </w:rPr>
+        <w:t>мотор</w:t>
+      </w:r>
+      <w:r>
+        <w:rPr>
+          <w:lang w:val="ru-RU"/>
+        </w:rPr>
+        <w:t>ному</w:t>
       </w:r>
       <w:proofErr w:type="spellEnd"/>
       <w:r>
@@ -5380,27 +5597,19 @@
         <w:rPr>
           <w:lang w:val="ru-RU"/>
         </w:rPr>
-        <w:t xml:space="preserve"> стеноза большеберцовой </w:t>
-      </w:r>
-      <w:proofErr w:type="spellStart"/>
-      <w:r>
-        <w:rPr>
-          <w:lang w:val="ru-RU"/>
-        </w:rPr>
-        <w:t>артерии</w:t>
-      </w:r>
-      <w:r>
-        <w:rPr>
-          <w:lang w:val="ru-RU"/>
-        </w:rPr>
-        <w:t>слева</w:t>
-      </w:r>
-      <w:proofErr w:type="spellEnd"/>
-      <w:r>
-        <w:rPr>
-          <w:lang w:val="ru-RU"/>
-        </w:rPr>
-        <w:t xml:space="preserve"> 25-29%, задней ББА слева 27-31%</w:t>
+        <w:t xml:space="preserve"> стеноза большеберцовой артерии</w:t>
+      </w:r>
+      <w:r>
+        <w:rPr>
+          <w:lang w:val="ru-RU"/>
+        </w:rPr>
+        <w:t xml:space="preserve"> </w:t>
+      </w:r>
+      <w:r>
+        <w:rPr>
+          <w:lang w:val="ru-RU"/>
+        </w:rPr>
+        <w:t>слева 25-29%, задней ББА слева 27-31%</w:t>
       </w:r>
       <w:r>
         <w:rPr>
@@ -5725,22 +5934,7 @@
         <w:rPr>
           <w:lang w:val="ru-RU"/>
         </w:rPr>
-        <w:t xml:space="preserve">м. </w:t>
-      </w:r>
-    </w:p>
-    <w:p>
-      <w:pPr>
-        <w:ind w:left="-567"/>
-        <w:jc w:val="both"/>
-        <w:rPr>
-          <w:lang w:val="ru-RU"/>
-        </w:rPr>
-      </w:pPr>
-      <w:r>
-        <w:rPr>
-          <w:lang w:val="ru-RU"/>
-        </w:rPr>
-        <w:t>Щит. ж</w:t>
+        <w:t>м. Щит. ж</w:t>
       </w:r>
       <w:r>
         <w:rPr>
@@ -6006,8 +6200,8 @@
         </w:rPr>
         <w:t>Лечение:</w:t>
       </w:r>
-      <w:bookmarkStart w:id="3" w:name="лн"/>
-      <w:bookmarkEnd w:id="3"/>
+      <w:bookmarkStart w:id="2" w:name="лн"/>
+      <w:bookmarkEnd w:id="2"/>
       <w:r>
         <w:rPr>
           <w:lang w:val="ru-RU"/>
@@ -6026,21 +6220,161 @@
         <w:rPr>
           <w:lang w:val="ru-RU"/>
         </w:rPr>
+        <w:t xml:space="preserve"> НNP </w:t>
+      </w:r>
+      <w:r>
+        <w:rPr>
+          <w:lang w:val="ru-RU"/>
+        </w:rPr>
+        <w:t xml:space="preserve">, </w:t>
+      </w:r>
+      <w:proofErr w:type="spellStart"/>
+      <w:r>
+        <w:rPr>
+          <w:lang w:val="ru-RU"/>
+        </w:rPr>
+        <w:t>Фармасулин</w:t>
+      </w:r>
+      <w:proofErr w:type="spellEnd"/>
+      <w:r>
+        <w:rPr>
+          <w:lang w:val="ru-RU"/>
+        </w:rPr>
+        <w:t xml:space="preserve"> Н</w:t>
+      </w:r>
+      <w:proofErr w:type="gramStart"/>
+      <w:r>
+        <w:rPr>
+          <w:lang w:val="ru-RU"/>
+        </w:rPr>
+        <w:t xml:space="preserve"> ,</w:t>
+      </w:r>
+      <w:proofErr w:type="spellStart"/>
+      <w:proofErr w:type="gramEnd"/>
+      <w:r>
+        <w:rPr>
+          <w:lang w:val="ru-RU"/>
+        </w:rPr>
+        <w:t>тридуктан</w:t>
+      </w:r>
+      <w:proofErr w:type="spellEnd"/>
+      <w:r>
+        <w:rPr>
+          <w:lang w:val="ru-RU"/>
+        </w:rPr>
         <w:t xml:space="preserve"> </w:t>
       </w:r>
-      <w:proofErr w:type="gramStart"/>
-      <w:r>
-        <w:rPr>
-          <w:lang w:val="ru-RU"/>
-        </w:rPr>
-        <w:t>Н</w:t>
-      </w:r>
-      <w:proofErr w:type="gramEnd"/>
-      <w:r>
-        <w:rPr>
-          <w:lang w:val="ru-RU"/>
-        </w:rPr>
-        <w:t xml:space="preserve">NP </w:t>
+      <w:proofErr w:type="spellStart"/>
+      <w:r>
+        <w:rPr>
+          <w:lang w:val="ru-RU"/>
+        </w:rPr>
+        <w:t>омепразол</w:t>
+      </w:r>
+      <w:proofErr w:type="spellEnd"/>
+      <w:r>
+        <w:rPr>
+          <w:lang w:val="ru-RU"/>
+        </w:rPr>
+        <w:t xml:space="preserve"> ,</w:t>
+      </w:r>
+      <w:proofErr w:type="spellStart"/>
+      <w:r>
+        <w:rPr>
+          <w:lang w:val="ru-RU"/>
+        </w:rPr>
+        <w:t>холелесосан</w:t>
+      </w:r>
+      <w:proofErr w:type="spellEnd"/>
+      <w:r>
+        <w:rPr>
+          <w:lang w:val="ru-RU"/>
+        </w:rPr>
+        <w:t xml:space="preserve"> ,</w:t>
+      </w:r>
+      <w:proofErr w:type="spellStart"/>
+      <w:r>
+        <w:rPr>
+          <w:lang w:val="ru-RU"/>
+        </w:rPr>
+        <w:t>дефинорм</w:t>
+      </w:r>
+      <w:proofErr w:type="spellEnd"/>
+      <w:r>
+        <w:rPr>
+          <w:lang w:val="ru-RU"/>
+        </w:rPr>
+        <w:t xml:space="preserve"> ,</w:t>
+      </w:r>
+      <w:proofErr w:type="spellStart"/>
+      <w:r>
+        <w:rPr>
+          <w:lang w:val="ru-RU"/>
+        </w:rPr>
+        <w:t>пангрол</w:t>
+      </w:r>
+      <w:proofErr w:type="spellEnd"/>
+      <w:r>
+        <w:rPr>
+          <w:lang w:val="ru-RU"/>
+        </w:rPr>
+        <w:t xml:space="preserve"> ,</w:t>
+      </w:r>
+      <w:proofErr w:type="spellStart"/>
+      <w:r>
+        <w:rPr>
+          <w:lang w:val="ru-RU"/>
+        </w:rPr>
+        <w:t>гастронорм</w:t>
+      </w:r>
+      <w:proofErr w:type="spellEnd"/>
+      <w:r>
+        <w:rPr>
+          <w:lang w:val="ru-RU"/>
+        </w:rPr>
+        <w:t xml:space="preserve"> , </w:t>
+      </w:r>
+      <w:proofErr w:type="spellStart"/>
+      <w:r>
+        <w:rPr>
+          <w:lang w:val="ru-RU"/>
+        </w:rPr>
+        <w:t>эналаприл</w:t>
+      </w:r>
+      <w:proofErr w:type="spellEnd"/>
+      <w:r>
+        <w:rPr>
+          <w:lang w:val="ru-RU"/>
+        </w:rPr>
+        <w:t xml:space="preserve">, </w:t>
+      </w:r>
+      <w:proofErr w:type="spellStart"/>
+      <w:r>
+        <w:rPr>
+          <w:lang w:val="ru-RU"/>
+        </w:rPr>
+        <w:t>эспа-липон</w:t>
+      </w:r>
+      <w:proofErr w:type="spellEnd"/>
+      <w:r>
+        <w:rPr>
+          <w:lang w:val="ru-RU"/>
+        </w:rPr>
+        <w:t xml:space="preserve">, </w:t>
+      </w:r>
+      <w:proofErr w:type="spellStart"/>
+      <w:r>
+        <w:rPr>
+          <w:lang w:val="ru-RU"/>
+        </w:rPr>
+        <w:t>витаксон,тивортин,пирацетам</w:t>
+      </w:r>
+      <w:proofErr w:type="spellEnd"/>
+      <w:r>
+        <w:rPr>
+          <w:lang w:val="ru-RU"/>
+        </w:rPr>
+        <w:t>.</w:t>
       </w:r>
     </w:p>
     <w:p>
@@ -6051,10 +6385,10 @@
           <w:lang w:val="ru-RU"/>
         </w:rPr>
       </w:pPr>
-      <w:bookmarkStart w:id="4" w:name="дд"/>
-      <w:bookmarkStart w:id="5" w:name="лк"/>
+      <w:bookmarkStart w:id="3" w:name="дд"/>
+      <w:bookmarkStart w:id="4" w:name="лк"/>
+      <w:bookmarkEnd w:id="3"/>
       <w:bookmarkEnd w:id="4"/>
-      <w:bookmarkEnd w:id="5"/>
       <w:r>
         <w:rPr>
           <w:u w:val="single"/>
@@ -6298,7 +6632,65 @@
         <w:rPr>
           <w:lang w:val="ru-RU"/>
         </w:rPr>
-        <w:t>/з- ед., п/о- ед., п/у</w:t>
+        <w:t>/з-</w:t>
+      </w:r>
+      <w:r>
+        <w:rPr>
+          <w:lang w:val="ru-RU"/>
+        </w:rPr>
+        <w:t>34-36</w:t>
+      </w:r>
+      <w:r>
+        <w:rPr>
+          <w:lang w:val="ru-RU"/>
+        </w:rPr>
+        <w:t xml:space="preserve"> ед.</w:t>
+      </w:r>
+      <w:r>
+        <w:rPr>
+          <w:lang w:val="ru-RU"/>
+        </w:rPr>
+        <w:t xml:space="preserve"> </w:t>
+      </w:r>
+      <w:r>
+        <w:rPr>
+          <w:lang w:val="ru-RU"/>
+        </w:rPr>
+        <w:t>,</w:t>
+      </w:r>
+      <w:proofErr w:type="spellStart"/>
+      <w:r>
+        <w:rPr>
+          <w:lang w:val="ru-RU"/>
+        </w:rPr>
+        <w:t>Фармасулин</w:t>
+      </w:r>
+      <w:proofErr w:type="spellEnd"/>
+      <w:r>
+        <w:rPr>
+          <w:lang w:val="ru-RU"/>
+        </w:rPr>
+        <w:t xml:space="preserve"> Н п/з</w:t>
+      </w:r>
+      <w:r>
+        <w:rPr>
+          <w:lang w:val="ru-RU"/>
+        </w:rPr>
+        <w:t>-</w:t>
+      </w:r>
+      <w:r>
+        <w:rPr>
+          <w:lang w:val="ru-RU"/>
+        </w:rPr>
+        <w:t>4-6</w:t>
+      </w:r>
+      <w:bookmarkStart w:id="5" w:name="_GoBack"/>
+      <w:bookmarkEnd w:id="5"/>
+      <w:r>
+        <w:rPr>
+          <w:lang w:val="ru-RU"/>
+        </w:rPr>
+        <w:t xml:space="preserve"> ед., п/у</w:t>
       </w:r>
       <w:r>
         <w:rPr>
@@ -6310,13 +6702,13 @@
         <w:rPr>
           <w:lang w:val="ru-RU"/>
         </w:rPr>
-        <w:t>- ед.,  22.00</w:t>
-      </w:r>
-      <w:r>
-        <w:rPr>
-          <w:lang w:val="ru-RU"/>
-        </w:rPr>
-        <w:t xml:space="preserve">   ед.</w:t>
+        <w:t>-</w:t>
+      </w:r>
+      <w:r>
+        <w:rPr>
+          <w:lang w:val="ru-RU"/>
+        </w:rPr>
+        <w:t>18-20 ед.</w:t>
       </w:r>
     </w:p>
     <w:p>
@@ -8914,7 +9306,7 @@
     <w:charset w:val="CC"/>
     <w:family w:val="roman"/>
     <w:pitch w:val="variable"/>
-    <w:sig w:usb0="E0002AFF" w:usb1="C0007841" w:usb2="00000009" w:usb3="00000000" w:csb0="000001FF" w:csb1="00000000"/>
+    <w:sig w:usb0="E0002EFF" w:usb1="C0007843" w:usb2="00000009" w:usb3="00000000" w:csb0="000001FF" w:csb1="00000000"/>
   </w:font>
   <w:font w:name="Arial Unicode MS">
     <w:panose1 w:val="020B0604020202020204"/>
@@ -8937,7 +9329,7 @@
     <w:charset w:val="CC"/>
     <w:family w:val="swiss"/>
     <w:pitch w:val="variable"/>
-    <w:sig w:usb0="E10002FF" w:usb1="4000ACFF" w:usb2="00000009" w:usb3="00000000" w:csb0="0000019F" w:csb1="00000000"/>
+    <w:sig w:usb0="E00002FF" w:usb1="4000ACFF" w:usb2="00000001" w:usb3="00000000" w:csb0="0000019F" w:csb1="00000000"/>
   </w:font>
   <w:font w:name="MS Gothic">
     <w:altName w:val="ＭＳ ゴシック"/>
@@ -8945,7 +9337,7 @@
     <w:charset w:val="80"/>
     <w:family w:val="modern"/>
     <w:pitch w:val="fixed"/>
-    <w:sig w:usb0="E00002FF" w:usb1="6AC7FDFB" w:usb2="00000012" w:usb3="00000000" w:csb0="0002009F" w:csb1="00000000"/>
+    <w:sig w:usb0="E00002FF" w:usb1="6AC7FDFB" w:usb2="08000012" w:usb3="00000000" w:csb0="0002009F" w:csb1="00000000"/>
   </w:font>
   <w:font w:name="Cambria">
     <w:panose1 w:val="02040503050406030204"/>
@@ -8960,7 +9352,7 @@
     <w:charset w:val="80"/>
     <w:family w:val="modern"/>
     <w:pitch w:val="fixed"/>
-    <w:sig w:usb0="E00002FF" w:usb1="6AC7FDFB" w:usb2="00000012" w:usb3="00000000" w:csb0="0002009F" w:csb1="00000000"/>
+    <w:sig w:usb0="E00002FF" w:usb1="6AC7FDFB" w:usb2="08000012" w:usb3="00000000" w:csb0="0002009F" w:csb1="00000000"/>
   </w:font>
 </w:fonts>
 </file>
@@ -8983,6 +9375,7 @@
     <w:rsid w:val="00277827"/>
     <w:rsid w:val="003C799D"/>
     <w:rsid w:val="00411AC6"/>
+    <w:rsid w:val="00536C57"/>
     <w:rsid w:val="006862ED"/>
     <w:rsid w:val="007527EF"/>
     <w:rsid w:val="0076178A"/>
@@ -9812,7 +10205,7 @@
 </file>
 
 <file path=customXml/itemProps1.xml><?xml version="1.0" encoding="utf-8"?>
-<ds:datastoreItem xmlns:ds="http://schemas.openxmlformats.org/officeDocument/2006/customXml" ds:itemID="{4BC092BB-7D99-4889-AA1D-9EC5FCD4F3AE}">
+<ds:datastoreItem xmlns:ds="http://schemas.openxmlformats.org/officeDocument/2006/customXml" ds:itemID="{4875677A-627B-4B1D-BA7B-4D0C044A201C}">
   <ds:schemaRefs>
     <ds:schemaRef ds:uri="http://schemas.openxmlformats.org/officeDocument/2006/bibliography"/>
   </ds:schemaRefs>

--- a/2017/Ноябрь/03.11/Ястребкова ТЛ.docx
+++ b/2017/Ноябрь/03.11/Ястребкова ТЛ.docx
@@ -8,15 +8,15 @@
         <w:ind w:left="-567" w:right="-58"/>
         <w:rPr>
           <w:b w:val="0"/>
-          <w:sz w:val="24"/>
-          <w:szCs w:val="24"/>
+          <w:sz w:val="23"/>
+          <w:szCs w:val="23"/>
         </w:rPr>
       </w:pPr>
       <w:r>
         <w:rPr>
           <w:b w:val="0"/>
-          <w:sz w:val="24"/>
-          <w:szCs w:val="24"/>
+          <w:sz w:val="23"/>
+          <w:szCs w:val="23"/>
         </w:rPr>
         <w:t>Выписной эпикриз</w:t>
       </w:r>
@@ -27,28 +27,28 @@
         <w:ind w:left="-567"/>
         <w:rPr>
           <w:b/>
-          <w:sz w:val="24"/>
-          <w:szCs w:val="24"/>
+          <w:sz w:val="23"/>
+          <w:szCs w:val="23"/>
         </w:rPr>
       </w:pPr>
       <w:r>
         <w:rPr>
-          <w:sz w:val="24"/>
-          <w:szCs w:val="24"/>
+          <w:sz w:val="23"/>
+          <w:szCs w:val="23"/>
         </w:rPr>
         <w:t xml:space="preserve">Из истории болезни № </w:t>
       </w:r>
       <w:r>
         <w:rPr>
-          <w:sz w:val="24"/>
-          <w:szCs w:val="24"/>
+          <w:sz w:val="23"/>
+          <w:szCs w:val="23"/>
         </w:rPr>
         <w:t xml:space="preserve"> </w:t>
       </w:r>
       <w:r>
         <w:rPr>
-          <w:sz w:val="24"/>
-          <w:szCs w:val="24"/>
+          <w:sz w:val="23"/>
+          <w:szCs w:val="23"/>
         </w:rPr>
         <w:t>1487</w:t>
       </w:r>
@@ -58,37 +58,37 @@
         <w:pStyle w:val="5"/>
         <w:ind w:left="-567"/>
         <w:rPr>
-          <w:sz w:val="24"/>
-          <w:szCs w:val="24"/>
+          <w:sz w:val="23"/>
+          <w:szCs w:val="23"/>
         </w:rPr>
       </w:pPr>
       <w:r>
         <w:rPr>
-          <w:sz w:val="24"/>
-          <w:szCs w:val="24"/>
+          <w:sz w:val="23"/>
+          <w:szCs w:val="23"/>
         </w:rPr>
         <w:t xml:space="preserve">Ф.И.О: </w:t>
       </w:r>
       <w:r>
         <w:rPr>
-          <w:sz w:val="24"/>
-          <w:szCs w:val="24"/>
+          <w:sz w:val="23"/>
+          <w:szCs w:val="23"/>
         </w:rPr>
         <w:t xml:space="preserve"> </w:t>
       </w:r>
       <w:proofErr w:type="spellStart"/>
       <w:r>
         <w:rPr>
-          <w:sz w:val="24"/>
-          <w:szCs w:val="24"/>
+          <w:sz w:val="23"/>
+          <w:szCs w:val="23"/>
         </w:rPr>
         <w:t>Ястребкова</w:t>
       </w:r>
       <w:proofErr w:type="spellEnd"/>
       <w:r>
         <w:rPr>
-          <w:sz w:val="24"/>
-          <w:szCs w:val="24"/>
+          <w:sz w:val="23"/>
+          <w:szCs w:val="23"/>
         </w:rPr>
         <w:t xml:space="preserve"> Татьяна Леонидовна </w:t>
       </w:r>
@@ -98,29 +98,39 @@
         <w:ind w:left="-567"/>
         <w:jc w:val="both"/>
         <w:rPr>
+          <w:sz w:val="23"/>
+          <w:szCs w:val="23"/>
           <w:lang w:val="ru-RU"/>
         </w:rPr>
       </w:pPr>
       <w:r>
         <w:rPr>
+          <w:sz w:val="23"/>
+          <w:szCs w:val="23"/>
           <w:lang w:val="ru-RU"/>
         </w:rPr>
         <w:t>Год рождения:</w:t>
       </w:r>
       <w:r>
         <w:rPr>
+          <w:sz w:val="23"/>
+          <w:szCs w:val="23"/>
           <w:lang w:val="ru-RU"/>
         </w:rPr>
         <w:t xml:space="preserve"> </w:t>
       </w:r>
       <w:r>
         <w:rPr>
+          <w:sz w:val="23"/>
+          <w:szCs w:val="23"/>
           <w:lang w:val="ru-RU"/>
         </w:rPr>
         <w:t>19</w:t>
       </w:r>
       <w:r>
         <w:rPr>
+          <w:sz w:val="23"/>
+          <w:szCs w:val="23"/>
           <w:lang w:val="ru-RU"/>
         </w:rPr>
         <w:t>68</w:t>
@@ -131,29 +141,39 @@
         <w:ind w:left="-567"/>
         <w:jc w:val="both"/>
         <w:rPr>
+          <w:sz w:val="23"/>
+          <w:szCs w:val="23"/>
           <w:lang w:val="ru-RU"/>
         </w:rPr>
       </w:pPr>
       <w:r>
         <w:rPr>
+          <w:sz w:val="23"/>
+          <w:szCs w:val="23"/>
           <w:lang w:val="ru-RU"/>
         </w:rPr>
         <w:t xml:space="preserve">Место жительства: </w:t>
       </w:r>
       <w:r>
         <w:rPr>
+          <w:sz w:val="23"/>
+          <w:szCs w:val="23"/>
           <w:lang w:val="ru-RU"/>
         </w:rPr>
         <w:t xml:space="preserve">Васильевский р-н, г. </w:t>
       </w:r>
       <w:r>
         <w:rPr>
+          <w:sz w:val="23"/>
+          <w:szCs w:val="23"/>
           <w:lang w:val="ru-RU"/>
         </w:rPr>
         <w:t>Васильевка</w:t>
       </w:r>
       <w:r>
         <w:rPr>
+          <w:sz w:val="23"/>
+          <w:szCs w:val="23"/>
           <w:lang w:val="ru-RU"/>
         </w:rPr>
         <w:t xml:space="preserve"> ул. 8 Марта 77-10</w:t>
@@ -164,80 +184,102 @@
         <w:ind w:left="-567"/>
         <w:jc w:val="both"/>
         <w:rPr>
+          <w:sz w:val="23"/>
+          <w:szCs w:val="23"/>
           <w:lang w:val="ru-RU"/>
         </w:rPr>
       </w:pPr>
       <w:r>
         <w:rPr>
+          <w:sz w:val="23"/>
+          <w:szCs w:val="23"/>
           <w:lang w:val="ru-RU"/>
         </w:rPr>
         <w:t xml:space="preserve">Место работы: </w:t>
       </w:r>
       <w:r>
         <w:rPr>
+          <w:sz w:val="23"/>
+          <w:szCs w:val="23"/>
           <w:lang w:val="ru-RU"/>
         </w:rPr>
         <w:t>ООО "</w:t>
       </w:r>
+      <w:r>
+        <w:rPr>
+          <w:sz w:val="23"/>
+          <w:szCs w:val="23"/>
+          <w:lang w:val="ru-RU"/>
+        </w:rPr>
+        <w:t>Васильевка</w:t>
+      </w:r>
+      <w:r>
+        <w:rPr>
+          <w:sz w:val="23"/>
+          <w:szCs w:val="23"/>
+          <w:lang w:val="ru-RU"/>
+        </w:rPr>
+        <w:t xml:space="preserve"> </w:t>
+      </w:r>
+      <w:proofErr w:type="gramStart"/>
+      <w:r>
+        <w:rPr>
+          <w:sz w:val="23"/>
+          <w:szCs w:val="23"/>
+          <w:lang w:val="ru-RU"/>
+        </w:rPr>
+        <w:t>-</w:t>
+      </w:r>
       <w:proofErr w:type="spellStart"/>
       <w:r>
         <w:rPr>
-          <w:lang w:val="ru-RU"/>
-        </w:rPr>
-        <w:t>Василевка</w:t>
+          <w:sz w:val="23"/>
+          <w:szCs w:val="23"/>
+          <w:lang w:val="ru-RU"/>
+        </w:rPr>
+        <w:t>а</w:t>
+      </w:r>
+      <w:proofErr w:type="gramEnd"/>
+      <w:r>
+        <w:rPr>
+          <w:sz w:val="23"/>
+          <w:szCs w:val="23"/>
+          <w:lang w:val="ru-RU"/>
+        </w:rPr>
+        <w:t>гро</w:t>
       </w:r>
       <w:proofErr w:type="spellEnd"/>
       <w:r>
         <w:rPr>
-          <w:lang w:val="ru-RU"/>
-        </w:rPr>
-        <w:t xml:space="preserve"> </w:t>
-      </w:r>
-      <w:proofErr w:type="gramStart"/>
-      <w:r>
-        <w:rPr>
-          <w:lang w:val="ru-RU"/>
-        </w:rPr>
-        <w:t>-</w:t>
+          <w:sz w:val="23"/>
+          <w:szCs w:val="23"/>
+          <w:lang w:val="ru-RU"/>
+        </w:rPr>
+        <w:t xml:space="preserve">", весовщик,  </w:t>
       </w:r>
       <w:proofErr w:type="spellStart"/>
       <w:r>
         <w:rPr>
-          <w:lang w:val="ru-RU"/>
-        </w:rPr>
-        <w:t>а</w:t>
-      </w:r>
-      <w:proofErr w:type="gramEnd"/>
-      <w:r>
-        <w:rPr>
-          <w:lang w:val="ru-RU"/>
-        </w:rPr>
-        <w:t>гро</w:t>
+          <w:sz w:val="23"/>
+          <w:szCs w:val="23"/>
+          <w:lang w:val="ru-RU"/>
+        </w:rPr>
+        <w:t>инв</w:t>
       </w:r>
       <w:proofErr w:type="spellEnd"/>
       <w:r>
         <w:rPr>
-          <w:lang w:val="ru-RU"/>
-        </w:rPr>
-        <w:t xml:space="preserve">", весовщик,  </w:t>
+          <w:sz w:val="23"/>
+          <w:szCs w:val="23"/>
+          <w:lang w:val="ru-RU"/>
+        </w:rPr>
+        <w:t xml:space="preserve"> Ш </w:t>
       </w:r>
       <w:proofErr w:type="spellStart"/>
       <w:r>
         <w:rPr>
-          <w:lang w:val="ru-RU"/>
-        </w:rPr>
-        <w:t>инв</w:t>
-      </w:r>
-      <w:proofErr w:type="spellEnd"/>
-      <w:r>
-        <w:rPr>
-          <w:lang w:val="ru-RU"/>
-        </w:rPr>
-        <w:t xml:space="preserve"> Ш </w:t>
-      </w:r>
-      <w:proofErr w:type="spellStart"/>
-      <w:r>
-        <w:rPr>
+          <w:sz w:val="23"/>
+          <w:szCs w:val="23"/>
           <w:lang w:val="ru-RU"/>
         </w:rPr>
         <w:t>гр</w:t>
@@ -249,12 +291,16 @@
         <w:ind w:left="-567"/>
         <w:jc w:val="both"/>
         <w:rPr>
+          <w:sz w:val="23"/>
+          <w:szCs w:val="23"/>
           <w:lang w:val="ru-RU"/>
         </w:rPr>
       </w:pPr>
       <w:sdt>
         <w:sdtPr>
           <w:rPr>
+            <w:sz w:val="23"/>
+            <w:szCs w:val="23"/>
             <w:lang w:val="ru-RU"/>
           </w:rPr>
           <w:id w:val="-898747501"/>
@@ -270,6 +316,8 @@
         <w:sdtContent>
           <w:r>
             <w:rPr>
+              <w:sz w:val="23"/>
+              <w:szCs w:val="23"/>
               <w:lang w:val="ru-RU"/>
             </w:rPr>
             <w:t xml:space="preserve">Находился </w:t>
@@ -278,66 +326,88 @@
       </w:sdt>
       <w:r>
         <w:rPr>
+          <w:sz w:val="23"/>
+          <w:szCs w:val="23"/>
           <w:lang w:val="ru-RU"/>
         </w:rPr>
         <w:t xml:space="preserve"> на лечении с </w:t>
       </w:r>
       <w:r>
         <w:rPr>
+          <w:sz w:val="23"/>
+          <w:szCs w:val="23"/>
           <w:lang w:val="ru-RU"/>
         </w:rPr>
         <w:t xml:space="preserve">  </w:t>
       </w:r>
       <w:r>
         <w:rPr>
+          <w:sz w:val="23"/>
+          <w:szCs w:val="23"/>
           <w:lang w:val="ru-RU"/>
         </w:rPr>
         <w:t>25</w:t>
       </w:r>
       <w:r>
         <w:rPr>
+          <w:sz w:val="23"/>
+          <w:szCs w:val="23"/>
           <w:lang w:val="ru-RU"/>
         </w:rPr>
         <w:t>.</w:t>
       </w:r>
       <w:r>
         <w:rPr>
+          <w:sz w:val="23"/>
+          <w:szCs w:val="23"/>
           <w:lang w:val="ru-RU"/>
         </w:rPr>
         <w:t>10.17</w:t>
       </w:r>
       <w:r>
         <w:rPr>
+          <w:sz w:val="23"/>
+          <w:szCs w:val="23"/>
           <w:lang w:val="ru-RU"/>
         </w:rPr>
         <w:t xml:space="preserve"> по   </w:t>
       </w:r>
       <w:r>
         <w:rPr>
+          <w:sz w:val="23"/>
+          <w:szCs w:val="23"/>
           <w:lang w:val="ru-RU"/>
         </w:rPr>
         <w:t>06</w:t>
       </w:r>
       <w:r>
         <w:rPr>
+          <w:sz w:val="23"/>
+          <w:szCs w:val="23"/>
           <w:lang w:val="ru-RU"/>
         </w:rPr>
         <w:t>.</w:t>
       </w:r>
       <w:r>
         <w:rPr>
+          <w:sz w:val="23"/>
+          <w:szCs w:val="23"/>
           <w:lang w:val="ru-RU"/>
         </w:rPr>
         <w:t>11</w:t>
       </w:r>
       <w:r>
         <w:rPr>
+          <w:sz w:val="23"/>
+          <w:szCs w:val="23"/>
           <w:lang w:val="ru-RU"/>
         </w:rPr>
         <w:t>.17</w:t>
       </w:r>
       <w:r>
         <w:rPr>
+          <w:sz w:val="23"/>
+          <w:szCs w:val="23"/>
           <w:lang w:val="ru-RU"/>
         </w:rPr>
         <w:t xml:space="preserve"> в </w:t>
@@ -345,6 +415,8 @@
       <w:sdt>
         <w:sdtPr>
           <w:rPr>
+            <w:sz w:val="23"/>
+            <w:szCs w:val="23"/>
             <w:lang w:val="ru-RU"/>
           </w:rPr>
           <w:id w:val="-690990251"/>
@@ -360,6 +432,8 @@
         <w:sdtContent>
           <w:r>
             <w:rPr>
+              <w:sz w:val="23"/>
+              <w:szCs w:val="23"/>
               <w:lang w:val="ru-RU"/>
             </w:rPr>
             <w:t>энд.</w:t>
@@ -368,6 +442,8 @@
       </w:sdt>
       <w:r>
         <w:rPr>
+          <w:sz w:val="23"/>
+          <w:szCs w:val="23"/>
           <w:lang w:val="ru-RU"/>
         </w:rPr>
         <w:t xml:space="preserve">  отд.</w:t>
@@ -378,11 +454,15 @@
         <w:ind w:left="-567"/>
         <w:jc w:val="both"/>
         <w:rPr>
+          <w:sz w:val="23"/>
+          <w:szCs w:val="23"/>
           <w:lang w:val="ru-RU"/>
         </w:rPr>
       </w:pPr>
       <w:r>
         <w:rPr>
+          <w:sz w:val="23"/>
+          <w:szCs w:val="23"/>
           <w:u w:val="single"/>
           <w:lang w:val="ru-RU"/>
         </w:rPr>
@@ -390,6 +470,8 @@
       </w:r>
       <w:r>
         <w:rPr>
+          <w:sz w:val="23"/>
+          <w:szCs w:val="23"/>
           <w:lang w:val="ru-RU"/>
         </w:rPr>
         <w:t>:</w:t>
@@ -398,32 +480,40 @@
       <w:bookmarkEnd w:id="0"/>
       <w:r>
         <w:rPr>
+          <w:sz w:val="23"/>
+          <w:szCs w:val="23"/>
           <w:lang w:val="ru-RU"/>
         </w:rPr>
         <w:t xml:space="preserve">  Сахарный диабет, тип </w:t>
       </w:r>
       <w:r>
         <w:rPr>
+          <w:sz w:val="23"/>
+          <w:szCs w:val="23"/>
           <w:lang w:val="ru-RU"/>
         </w:rPr>
         <w:t>2</w:t>
       </w:r>
       <w:r>
         <w:rPr>
+          <w:sz w:val="23"/>
+          <w:szCs w:val="23"/>
           <w:lang w:val="ru-RU"/>
         </w:rPr>
         <w:t xml:space="preserve">, </w:t>
       </w:r>
-      <w:proofErr w:type="spellStart"/>
-      <w:r>
-        <w:rPr>
+      <w:r>
+        <w:rPr>
+          <w:sz w:val="23"/>
+          <w:szCs w:val="23"/>
           <w:lang w:val="ru-RU"/>
         </w:rPr>
         <w:t>вторичноинсулинзависимый</w:t>
       </w:r>
-      <w:proofErr w:type="spellEnd"/>
-      <w:r>
-        <w:rPr>
+      <w:r>
+        <w:rPr>
+          <w:sz w:val="23"/>
+          <w:szCs w:val="23"/>
           <w:lang w:val="ru-RU"/>
         </w:rPr>
         <w:t xml:space="preserve">, </w:t>
@@ -431,6 +521,8 @@
       <w:sdt>
         <w:sdtPr>
           <w:rPr>
+            <w:sz w:val="23"/>
+            <w:szCs w:val="23"/>
             <w:lang w:val="ru-RU"/>
           </w:rPr>
           <w:id w:val="355073878"/>
@@ -447,6 +539,8 @@
         <w:sdtContent>
           <w:r>
             <w:rPr>
+              <w:sz w:val="23"/>
+              <w:szCs w:val="23"/>
               <w:lang w:val="ru-RU"/>
             </w:rPr>
             <w:t>средней тяжести,</w:t>
@@ -455,12 +549,16 @@
       </w:sdt>
       <w:r>
         <w:rPr>
+          <w:sz w:val="23"/>
+          <w:szCs w:val="23"/>
           <w:lang w:val="ru-RU"/>
         </w:rPr>
         <w:t xml:space="preserve"> </w:t>
       </w:r>
       <w:r>
         <w:rPr>
+          <w:sz w:val="23"/>
+          <w:szCs w:val="23"/>
           <w:lang w:val="ru-RU"/>
         </w:rPr>
         <w:t xml:space="preserve">ст. </w:t>
@@ -468,6 +566,8 @@
       <w:sdt>
         <w:sdtPr>
           <w:rPr>
+            <w:sz w:val="23"/>
+            <w:szCs w:val="23"/>
             <w:lang w:val="ru-RU"/>
           </w:rPr>
           <w:alias w:val="диабет"/>
@@ -487,6 +587,8 @@
         <w:sdtContent>
           <w:r>
             <w:rPr>
+              <w:sz w:val="23"/>
+              <w:szCs w:val="23"/>
               <w:lang w:val="ru-RU"/>
             </w:rPr>
             <w:t>декомпенсации.</w:t>
@@ -495,198 +597,129 @@
       </w:sdt>
       <w:r>
         <w:rPr>
+          <w:sz w:val="23"/>
+          <w:szCs w:val="23"/>
           <w:lang w:val="ru-RU"/>
         </w:rPr>
         <w:t xml:space="preserve">  </w:t>
       </w:r>
       <w:r>
         <w:rPr>
-          <w:lang w:val="ru-RU"/>
-        </w:rPr>
-        <w:t xml:space="preserve">Диабетическая дистальная симметричная </w:t>
+          <w:sz w:val="23"/>
+          <w:szCs w:val="23"/>
+          <w:lang w:val="ru-RU"/>
+        </w:rPr>
+        <w:t>Диабетическая дистальная симметричная полинейропатия н/</w:t>
+      </w:r>
+      <w:proofErr w:type="gramStart"/>
+      <w:r>
+        <w:rPr>
+          <w:sz w:val="23"/>
+          <w:szCs w:val="23"/>
+          <w:lang w:val="ru-RU"/>
+        </w:rPr>
+        <w:t>к</w:t>
+      </w:r>
+      <w:proofErr w:type="gramEnd"/>
+      <w:r>
+        <w:rPr>
+          <w:sz w:val="23"/>
+          <w:szCs w:val="23"/>
+          <w:lang w:val="ru-RU"/>
+        </w:rPr>
+        <w:t xml:space="preserve">, сенсомоторная форма (NSS 6, NDS 4),  Диабетическая ангиопатия артерий н/к. Непролиферативная  диабетическая  ретинопатия ОИ. ХБП II ст. Диабетическая нефропатия III </w:t>
       </w:r>
       <w:proofErr w:type="spellStart"/>
       <w:r>
         <w:rPr>
-          <w:lang w:val="ru-RU"/>
-        </w:rPr>
-        <w:t>полинейропатия</w:t>
+          <w:sz w:val="23"/>
+          <w:szCs w:val="23"/>
+          <w:lang w:val="ru-RU"/>
+        </w:rPr>
+        <w:t>ст</w:t>
       </w:r>
       <w:proofErr w:type="spellEnd"/>
       <w:r>
         <w:rPr>
-          <w:lang w:val="ru-RU"/>
-        </w:rPr>
-        <w:t xml:space="preserve"> н/</w:t>
+          <w:sz w:val="23"/>
+          <w:szCs w:val="23"/>
+          <w:lang w:val="ru-RU"/>
+        </w:rPr>
+        <w:t xml:space="preserve"> </w:t>
+      </w:r>
+      <w:r>
+        <w:rPr>
+          <w:sz w:val="23"/>
+          <w:szCs w:val="23"/>
+          <w:lang w:val="ru-RU"/>
+        </w:rPr>
+        <w:t>.</w:t>
+      </w:r>
+      <w:r>
+        <w:rPr>
+          <w:sz w:val="23"/>
+          <w:szCs w:val="23"/>
+          <w:lang w:val="ru-RU"/>
+        </w:rPr>
+        <w:t>Аутоиммунный тиреоидит, гипертрофическая форма .Зоб</w:t>
+      </w:r>
+      <w:r>
+        <w:rPr>
+          <w:sz w:val="23"/>
+          <w:szCs w:val="23"/>
+        </w:rPr>
+        <w:t xml:space="preserve"> </w:t>
+      </w:r>
+      <w:proofErr w:type="spellStart"/>
+      <w:r>
+        <w:rPr>
+          <w:sz w:val="23"/>
+          <w:szCs w:val="23"/>
+          <w:lang w:val="ru-RU"/>
+        </w:rPr>
+        <w:t>Iст</w:t>
       </w:r>
       <w:proofErr w:type="gramStart"/>
       <w:r>
         <w:rPr>
-          <w:lang w:val="ru-RU"/>
-        </w:rPr>
-        <w:t>к</w:t>
+          <w:sz w:val="23"/>
+          <w:szCs w:val="23"/>
+          <w:lang w:val="ru-RU"/>
+        </w:rPr>
+        <w:t>.Э</w:t>
       </w:r>
       <w:proofErr w:type="gramEnd"/>
       <w:r>
         <w:rPr>
-          <w:lang w:val="ru-RU"/>
-        </w:rPr>
-        <w:t xml:space="preserve">, сенсомоторная форма (NSS 6, NDS 4),  Диабетическая </w:t>
-      </w:r>
-      <w:proofErr w:type="spellStart"/>
-      <w:r>
-        <w:rPr>
-          <w:lang w:val="ru-RU"/>
-        </w:rPr>
-        <w:t>ангиопатия</w:t>
+          <w:sz w:val="23"/>
+          <w:szCs w:val="23"/>
+          <w:lang w:val="ru-RU"/>
+        </w:rPr>
+        <w:t>утиреоз</w:t>
       </w:r>
       <w:proofErr w:type="spellEnd"/>
       <w:r>
         <w:rPr>
-          <w:lang w:val="ru-RU"/>
-        </w:rPr>
-        <w:t xml:space="preserve"> артерий н/к. </w:t>
-      </w:r>
-      <w:proofErr w:type="spellStart"/>
-      <w:r>
-        <w:rPr>
-          <w:lang w:val="ru-RU"/>
-        </w:rPr>
-        <w:t>Непролиферативная</w:t>
-      </w:r>
-      <w:proofErr w:type="spellEnd"/>
-      <w:r>
-        <w:rPr>
-          <w:lang w:val="ru-RU"/>
-        </w:rPr>
-        <w:t xml:space="preserve">  диабетическая  </w:t>
-      </w:r>
-      <w:proofErr w:type="spellStart"/>
-      <w:r>
-        <w:rPr>
-          <w:lang w:val="ru-RU"/>
-        </w:rPr>
-        <w:t>ретинопатия</w:t>
-      </w:r>
-      <w:proofErr w:type="spellEnd"/>
-      <w:r>
-        <w:rPr>
-          <w:lang w:val="ru-RU"/>
-        </w:rPr>
-        <w:t xml:space="preserve"> ОИ. </w:t>
-      </w:r>
-      <w:r>
-        <w:rPr>
-          <w:color w:val="7030A0"/>
-          <w:lang w:val="ru-RU"/>
-        </w:rPr>
-        <w:t xml:space="preserve">ХБП II ст. Диабетическая нефропатия III </w:t>
-      </w:r>
-      <w:proofErr w:type="spellStart"/>
-      <w:r>
-        <w:rPr>
-          <w:color w:val="7030A0"/>
-          <w:lang w:val="ru-RU"/>
-        </w:rPr>
-        <w:t>ст</w:t>
-      </w:r>
-      <w:proofErr w:type="spellEnd"/>
-      <w:r>
-        <w:rPr>
-          <w:color w:val="7030A0"/>
-          <w:lang w:val="ru-RU"/>
-        </w:rPr>
-        <w:t xml:space="preserve"> </w:t>
-      </w:r>
-      <w:r>
-        <w:rPr>
-          <w:color w:val="7030A0"/>
+          <w:sz w:val="23"/>
+          <w:szCs w:val="23"/>
           <w:lang w:val="ru-RU"/>
         </w:rPr>
         <w:t>.</w:t>
       </w:r>
       <w:r>
         <w:rPr>
-          <w:color w:val="7030A0"/>
-          <w:lang w:val="ru-RU"/>
-        </w:rPr>
-        <w:t xml:space="preserve">Аутоиммунный </w:t>
-      </w:r>
-      <w:proofErr w:type="spellStart"/>
-      <w:r>
-        <w:rPr>
-          <w:color w:val="7030A0"/>
-          <w:lang w:val="ru-RU"/>
-        </w:rPr>
-        <w:t>тиреоидит</w:t>
-      </w:r>
-      <w:proofErr w:type="spellEnd"/>
-      <w:r>
-        <w:rPr>
-          <w:color w:val="7030A0"/>
-          <w:lang w:val="ru-RU"/>
-        </w:rPr>
-        <w:t>, гипертрофическая форма .Зоб</w:t>
-      </w:r>
-      <w:r>
-        <w:t xml:space="preserve"> </w:t>
-      </w:r>
-      <w:proofErr w:type="spellStart"/>
-      <w:r>
-        <w:rPr>
-          <w:color w:val="7030A0"/>
-          <w:lang w:val="ru-RU"/>
-        </w:rPr>
-        <w:t>I</w:t>
-      </w:r>
-      <w:r>
-        <w:rPr>
-          <w:color w:val="7030A0"/>
-          <w:lang w:val="ru-RU"/>
-        </w:rPr>
-        <w:t>ст</w:t>
-      </w:r>
-      <w:proofErr w:type="gramStart"/>
-      <w:r>
-        <w:rPr>
-          <w:color w:val="7030A0"/>
-          <w:lang w:val="ru-RU"/>
-        </w:rPr>
-        <w:t>.Э</w:t>
-      </w:r>
-      <w:proofErr w:type="gramEnd"/>
-      <w:r>
-        <w:rPr>
-          <w:color w:val="7030A0"/>
-          <w:lang w:val="ru-RU"/>
-        </w:rPr>
-        <w:t>утиреоз</w:t>
-      </w:r>
-      <w:proofErr w:type="spellEnd"/>
-      <w:r>
-        <w:rPr>
-          <w:color w:val="7030A0"/>
-          <w:lang w:val="ru-RU"/>
-        </w:rPr>
-        <w:t>.</w:t>
-      </w:r>
-      <w:r>
-        <w:rPr>
-          <w:color w:val="7030A0"/>
-          <w:lang w:val="ru-RU"/>
-        </w:rPr>
-        <w:t xml:space="preserve"> </w:t>
-      </w:r>
-      <w:r>
-        <w:rPr>
-          <w:lang w:val="ru-RU"/>
-        </w:rPr>
-        <w:t xml:space="preserve">Энцефалопатия 1 </w:t>
+          <w:sz w:val="23"/>
+          <w:szCs w:val="23"/>
+          <w:lang w:val="ru-RU"/>
+        </w:rPr>
+        <w:t xml:space="preserve"> Энцефалопатия 1 </w:t>
       </w:r>
       <w:proofErr w:type="spellStart"/>
       <w:proofErr w:type="gramStart"/>
       <w:r>
         <w:rPr>
+          <w:sz w:val="23"/>
+          <w:szCs w:val="23"/>
           <w:lang w:val="ru-RU"/>
         </w:rPr>
         <w:t>ст</w:t>
@@ -695,179 +728,135 @@
       <w:proofErr w:type="gramEnd"/>
       <w:r>
         <w:rPr>
-          <w:lang w:val="ru-RU"/>
-        </w:rPr>
-        <w:t>, сочетанного генеза (</w:t>
+          <w:sz w:val="23"/>
+          <w:szCs w:val="23"/>
+          <w:lang w:val="ru-RU"/>
+        </w:rPr>
+        <w:t>, сочетанного генеза (дисметаболическая, сосудистая), цереброастенический с-м, цефалгический с-м. Вертеброгенная люмбалгия  ремитирующее течение. Неалкогольная жировая болезнь печени</w:t>
+      </w:r>
+      <w:proofErr w:type="gramStart"/>
+      <w:r>
+        <w:rPr>
+          <w:sz w:val="23"/>
+          <w:szCs w:val="23"/>
+          <w:lang w:val="ru-RU"/>
+        </w:rPr>
+        <w:t xml:space="preserve"> .</w:t>
+      </w:r>
+      <w:proofErr w:type="gramEnd"/>
+      <w:r>
+        <w:rPr>
+          <w:sz w:val="23"/>
+          <w:szCs w:val="23"/>
+          <w:lang w:val="ru-RU"/>
+        </w:rPr>
+        <w:t xml:space="preserve"> Хро</w:t>
+      </w:r>
+      <w:r>
+        <w:rPr>
+          <w:sz w:val="23"/>
+          <w:szCs w:val="23"/>
+          <w:lang w:val="ru-RU"/>
+        </w:rPr>
+        <w:t>нический панкреатит в стадии обострения</w:t>
+      </w:r>
+      <w:r>
+        <w:rPr>
+          <w:sz w:val="23"/>
+          <w:szCs w:val="23"/>
+          <w:lang w:val="ru-RU"/>
+        </w:rPr>
+        <w:t xml:space="preserve"> в нарушением внешне </w:t>
+      </w:r>
+      <w:r>
+        <w:rPr>
+          <w:sz w:val="23"/>
+          <w:szCs w:val="23"/>
+          <w:lang w:val="ru-RU"/>
+        </w:rPr>
+        <w:t>и внутрисекреторной функции под</w:t>
+      </w:r>
+      <w:r>
+        <w:rPr>
+          <w:sz w:val="23"/>
+          <w:szCs w:val="23"/>
+          <w:lang w:val="ru-RU"/>
+        </w:rPr>
+        <w:t>желудочной железы. Дискинезия жел</w:t>
+      </w:r>
+      <w:r>
+        <w:rPr>
+          <w:sz w:val="23"/>
+          <w:szCs w:val="23"/>
+          <w:lang w:val="ru-RU"/>
+        </w:rPr>
+        <w:t>чевыводящих путей по гипомоторному</w:t>
+      </w:r>
+      <w:r>
+        <w:rPr>
+          <w:sz w:val="23"/>
+          <w:szCs w:val="23"/>
+          <w:lang w:val="ru-RU"/>
+        </w:rPr>
+        <w:t xml:space="preserve"> типу.  Хронический гастродуоденит в стадии обострения. Грыжа ПОД 1 ст. H-</w:t>
       </w:r>
       <w:proofErr w:type="spellStart"/>
       <w:r>
         <w:rPr>
-          <w:lang w:val="ru-RU"/>
-        </w:rPr>
-        <w:t>дисметаболическая</w:t>
+          <w:sz w:val="23"/>
+          <w:szCs w:val="23"/>
+          <w:lang w:val="ru-RU"/>
+        </w:rPr>
+        <w:t>pylori</w:t>
       </w:r>
       <w:proofErr w:type="spellEnd"/>
       <w:r>
         <w:rPr>
-          <w:lang w:val="ru-RU"/>
-        </w:rPr>
-        <w:t xml:space="preserve">, сосудистая), </w:t>
+          <w:sz w:val="23"/>
+          <w:szCs w:val="23"/>
+          <w:lang w:val="ru-RU"/>
+        </w:rPr>
+        <w:t xml:space="preserve"> - </w:t>
       </w:r>
       <w:proofErr w:type="spellStart"/>
       <w:r>
         <w:rPr>
-          <w:lang w:val="ru-RU"/>
-        </w:rPr>
-        <w:t>цереброастенический</w:t>
+          <w:sz w:val="23"/>
+          <w:szCs w:val="23"/>
+          <w:lang w:val="ru-RU"/>
+        </w:rPr>
+        <w:t>отр</w:t>
       </w:r>
       <w:proofErr w:type="spellEnd"/>
       <w:r>
         <w:rPr>
-          <w:lang w:val="ru-RU"/>
-        </w:rPr>
-        <w:t xml:space="preserve"> с-м, </w:t>
+          <w:sz w:val="23"/>
+          <w:szCs w:val="23"/>
+        </w:rPr>
+        <w:t xml:space="preserve"> </w:t>
+      </w:r>
+      <w:r>
+        <w:rPr>
+          <w:sz w:val="23"/>
+          <w:szCs w:val="23"/>
+          <w:lang w:val="ru-RU"/>
+        </w:rPr>
+        <w:t xml:space="preserve">ИБС, стенокардия напряжения 1- II ф. </w:t>
       </w:r>
       <w:proofErr w:type="spellStart"/>
       <w:r>
         <w:rPr>
-          <w:lang w:val="ru-RU"/>
-        </w:rPr>
-        <w:t>цефалгический</w:t>
+          <w:sz w:val="23"/>
+          <w:szCs w:val="23"/>
+          <w:lang w:val="ru-RU"/>
+        </w:rPr>
+        <w:t>кл</w:t>
       </w:r>
       <w:proofErr w:type="spellEnd"/>
       <w:r>
         <w:rPr>
-          <w:lang w:val="ru-RU"/>
-        </w:rPr>
-        <w:t xml:space="preserve"> с-м. </w:t>
-      </w:r>
-      <w:proofErr w:type="spellStart"/>
-      <w:r>
-        <w:rPr>
-          <w:lang w:val="ru-RU"/>
-        </w:rPr>
-        <w:t>Вертеброгенная</w:t>
-      </w:r>
-      <w:proofErr w:type="spellEnd"/>
-      <w:r>
-        <w:rPr>
-          <w:lang w:val="ru-RU"/>
-        </w:rPr>
-        <w:t xml:space="preserve"> </w:t>
-      </w:r>
-      <w:proofErr w:type="spellStart"/>
-      <w:r>
-        <w:rPr>
-          <w:lang w:val="ru-RU"/>
-        </w:rPr>
-        <w:t>люмбалгия</w:t>
-      </w:r>
-      <w:proofErr w:type="spellEnd"/>
-      <w:r>
-        <w:rPr>
-          <w:lang w:val="ru-RU"/>
-        </w:rPr>
-        <w:t xml:space="preserve">  ремитирующее течение. Неалкогольная жировая болезнь печени</w:t>
-      </w:r>
-      <w:proofErr w:type="gramStart"/>
-      <w:r>
-        <w:rPr>
-          <w:lang w:val="ru-RU"/>
-        </w:rPr>
-        <w:t xml:space="preserve"> .</w:t>
-      </w:r>
-      <w:proofErr w:type="gramEnd"/>
-      <w:r>
-        <w:rPr>
-          <w:lang w:val="ru-RU"/>
-        </w:rPr>
-        <w:t xml:space="preserve"> Хро</w:t>
-      </w:r>
-      <w:r>
-        <w:rPr>
-          <w:lang w:val="ru-RU"/>
-        </w:rPr>
-        <w:t>нический панкреатит в стадии обострения</w:t>
-      </w:r>
-      <w:r>
-        <w:rPr>
-          <w:lang w:val="ru-RU"/>
-        </w:rPr>
-        <w:t xml:space="preserve"> в нарушением внешне </w:t>
-      </w:r>
-      <w:r>
-        <w:rPr>
-          <w:lang w:val="ru-RU"/>
-        </w:rPr>
-        <w:t>и внутрисекреторной функции под</w:t>
-      </w:r>
-      <w:r>
-        <w:rPr>
-          <w:lang w:val="ru-RU"/>
-        </w:rPr>
-        <w:t>желудочной железы. Дискинезия жел</w:t>
-      </w:r>
-      <w:r>
-        <w:rPr>
-          <w:lang w:val="ru-RU"/>
-        </w:rPr>
-        <w:t xml:space="preserve">чевыводящих путей по </w:t>
-      </w:r>
-      <w:proofErr w:type="spellStart"/>
-      <w:r>
-        <w:rPr>
-          <w:lang w:val="ru-RU"/>
-        </w:rPr>
-        <w:t>гипомоторному</w:t>
-      </w:r>
-      <w:proofErr w:type="spellEnd"/>
-      <w:r>
-        <w:rPr>
-          <w:lang w:val="ru-RU"/>
-        </w:rPr>
-        <w:t xml:space="preserve"> типу.  Хронический гастродуоденит в стадии обострения. Грыжа ПОД 1 ст. H-</w:t>
-      </w:r>
-      <w:proofErr w:type="spellStart"/>
-      <w:r>
-        <w:rPr>
-          <w:lang w:val="ru-RU"/>
-        </w:rPr>
-        <w:t>pylori</w:t>
-      </w:r>
-      <w:proofErr w:type="spellEnd"/>
-      <w:r>
-        <w:rPr>
-          <w:lang w:val="ru-RU"/>
-        </w:rPr>
-        <w:t xml:space="preserve"> - </w:t>
-      </w:r>
-      <w:proofErr w:type="spellStart"/>
-      <w:r>
-        <w:rPr>
-          <w:lang w:val="ru-RU"/>
-        </w:rPr>
-        <w:t>отр</w:t>
-      </w:r>
-      <w:proofErr w:type="spellEnd"/>
-      <w:r>
-        <w:t xml:space="preserve"> </w:t>
-      </w:r>
-      <w:r>
-        <w:rPr>
-          <w:lang w:val="ru-RU"/>
-        </w:rPr>
-        <w:t xml:space="preserve">ИБС, стенокардия напряжения 1- II ф. </w:t>
-      </w:r>
-      <w:proofErr w:type="spellStart"/>
-      <w:r>
-        <w:rPr>
-          <w:lang w:val="ru-RU"/>
-        </w:rPr>
-        <w:t>кл</w:t>
-      </w:r>
-      <w:proofErr w:type="spellEnd"/>
-      <w:r>
-        <w:rPr>
+          <w:sz w:val="23"/>
+          <w:szCs w:val="23"/>
           <w:lang w:val="ru-RU"/>
         </w:rPr>
         <w:t xml:space="preserve">. Гипертоническая болезнь II стадии 2 степени. Гипертензивное сердце СН I. Риск 4.  </w:t>
@@ -879,10 +868,16 @@
       <w:pPr>
         <w:ind w:left="-567"/>
         <w:jc w:val="both"/>
+        <w:rPr>
+          <w:sz w:val="23"/>
+          <w:szCs w:val="23"/>
+        </w:rPr>
       </w:pPr>
       <w:proofErr w:type="gramStart"/>
       <w:r>
         <w:rPr>
+          <w:sz w:val="23"/>
+          <w:szCs w:val="23"/>
           <w:u w:val="single"/>
           <w:lang w:val="ru-RU"/>
         </w:rPr>
@@ -890,114 +885,152 @@
       </w:r>
       <w:r>
         <w:rPr>
+          <w:sz w:val="23"/>
+          <w:szCs w:val="23"/>
           <w:lang w:val="ru-RU"/>
         </w:rPr>
         <w:t xml:space="preserve">на </w:t>
       </w:r>
       <w:r>
         <w:rPr>
+          <w:sz w:val="23"/>
+          <w:szCs w:val="23"/>
           <w:lang w:val="ru-RU"/>
         </w:rPr>
         <w:t xml:space="preserve">сухость во рту, </w:t>
       </w:r>
       <w:r>
         <w:rPr>
+          <w:sz w:val="23"/>
+          <w:szCs w:val="23"/>
           <w:lang w:val="ru-RU"/>
         </w:rPr>
         <w:t>жажду,</w:t>
       </w:r>
       <w:r>
         <w:rPr>
+          <w:sz w:val="23"/>
+          <w:szCs w:val="23"/>
           <w:lang w:val="ru-RU"/>
         </w:rPr>
         <w:t xml:space="preserve"> </w:t>
       </w:r>
       <w:r>
         <w:rPr>
+          <w:sz w:val="23"/>
+          <w:szCs w:val="23"/>
           <w:lang w:val="ru-RU"/>
         </w:rPr>
         <w:t>полиурию,</w:t>
       </w:r>
       <w:r>
         <w:rPr>
+          <w:sz w:val="23"/>
+          <w:szCs w:val="23"/>
           <w:lang w:val="ru-RU"/>
         </w:rPr>
         <w:t xml:space="preserve"> </w:t>
       </w:r>
       <w:r>
         <w:rPr>
+          <w:sz w:val="23"/>
+          <w:szCs w:val="23"/>
           <w:lang w:val="ru-RU"/>
         </w:rPr>
         <w:t>ухудшение зрения,</w:t>
       </w:r>
       <w:r>
         <w:rPr>
+          <w:sz w:val="23"/>
+          <w:szCs w:val="23"/>
           <w:lang w:val="ru-RU"/>
         </w:rPr>
         <w:t xml:space="preserve"> </w:t>
       </w:r>
       <w:r>
         <w:rPr>
+          <w:sz w:val="23"/>
+          <w:szCs w:val="23"/>
           <w:lang w:val="ru-RU"/>
         </w:rPr>
         <w:t xml:space="preserve"> </w:t>
       </w:r>
       <w:r>
         <w:rPr>
+          <w:sz w:val="23"/>
+          <w:szCs w:val="23"/>
           <w:lang w:val="ru-RU"/>
         </w:rPr>
         <w:t xml:space="preserve">боли  в н/к, </w:t>
       </w:r>
       <w:r>
         <w:rPr>
+          <w:sz w:val="23"/>
+          <w:szCs w:val="23"/>
           <w:lang w:val="ru-RU"/>
         </w:rPr>
         <w:t>судороги,</w:t>
       </w:r>
       <w:r>
         <w:rPr>
+          <w:sz w:val="23"/>
+          <w:szCs w:val="23"/>
           <w:lang w:val="ru-RU"/>
         </w:rPr>
         <w:t xml:space="preserve"> онемение ног,</w:t>
       </w:r>
       <w:r>
         <w:rPr>
+          <w:sz w:val="23"/>
+          <w:szCs w:val="23"/>
           <w:lang w:val="ru-RU"/>
         </w:rPr>
         <w:t xml:space="preserve"> </w:t>
       </w:r>
       <w:r>
         <w:rPr>
+          <w:sz w:val="23"/>
+          <w:szCs w:val="23"/>
           <w:lang w:val="ru-RU"/>
         </w:rPr>
         <w:t>повышение</w:t>
       </w:r>
       <w:r>
         <w:rPr>
+          <w:sz w:val="23"/>
+          <w:szCs w:val="23"/>
           <w:lang w:val="ru-RU"/>
         </w:rPr>
         <w:t xml:space="preserve"> </w:t>
       </w:r>
       <w:r>
         <w:rPr>
+          <w:sz w:val="23"/>
+          <w:szCs w:val="23"/>
           <w:lang w:val="ru-RU"/>
         </w:rPr>
         <w:t xml:space="preserve">АД макс. до </w:t>
       </w:r>
       <w:r>
         <w:rPr>
+          <w:sz w:val="23"/>
+          <w:szCs w:val="23"/>
           <w:lang w:val="ru-RU"/>
         </w:rPr>
         <w:t>160/100</w:t>
       </w:r>
       <w:r>
         <w:rPr>
+          <w:sz w:val="23"/>
+          <w:szCs w:val="23"/>
           <w:lang w:val="ru-RU"/>
         </w:rPr>
         <w:t xml:space="preserve"> </w:t>
       </w:r>
       <w:r>
         <w:rPr>
+          <w:sz w:val="23"/>
+          <w:szCs w:val="23"/>
           <w:lang w:val="ru-RU"/>
         </w:rPr>
         <w:t xml:space="preserve">мм </w:t>
@@ -1005,12 +1038,16 @@
       <w:proofErr w:type="spellStart"/>
       <w:r>
         <w:rPr>
+          <w:sz w:val="23"/>
+          <w:szCs w:val="23"/>
           <w:lang w:val="ru-RU"/>
         </w:rPr>
         <w:t>рт.</w:t>
       </w:r>
       <w:r>
         <w:rPr>
+          <w:sz w:val="23"/>
+          <w:szCs w:val="23"/>
           <w:lang w:val="ru-RU"/>
         </w:rPr>
         <w:t>ст</w:t>
@@ -1018,49 +1055,59 @@
       <w:proofErr w:type="spellEnd"/>
       <w:r>
         <w:rPr>
+          <w:sz w:val="23"/>
+          <w:szCs w:val="23"/>
           <w:lang w:val="ru-RU"/>
         </w:rPr>
         <w:t>.</w:t>
       </w:r>
       <w:r>
         <w:rPr>
+          <w:sz w:val="23"/>
+          <w:szCs w:val="23"/>
           <w:lang w:val="ru-RU"/>
         </w:rPr>
         <w:t xml:space="preserve">, </w:t>
       </w:r>
       <w:r>
         <w:rPr>
+          <w:sz w:val="23"/>
+          <w:szCs w:val="23"/>
           <w:lang w:val="ru-RU"/>
         </w:rPr>
         <w:t xml:space="preserve">головные боли, головокружение,  общую слабость, быструю утомляемость, </w:t>
       </w:r>
       <w:r>
         <w:rPr>
+          <w:sz w:val="23"/>
+          <w:szCs w:val="23"/>
           <w:lang w:val="ru-RU"/>
         </w:rPr>
         <w:t>дискомфорт</w:t>
       </w:r>
       <w:r>
         <w:rPr>
-          <w:lang w:val="ru-RU"/>
-        </w:rPr>
-        <w:t xml:space="preserve"> в </w:t>
-      </w:r>
-      <w:proofErr w:type="spellStart"/>
-      <w:r>
-        <w:rPr>
-          <w:lang w:val="ru-RU"/>
-        </w:rPr>
-        <w:t>прекардиальной</w:t>
-      </w:r>
-      <w:proofErr w:type="spellEnd"/>
-      <w:r>
-        <w:rPr>
-          <w:lang w:val="ru-RU"/>
-        </w:rPr>
-        <w:t xml:space="preserve"> области</w:t>
-      </w:r>
-      <w:r>
+          <w:sz w:val="23"/>
+          <w:szCs w:val="23"/>
+          <w:lang w:val="ru-RU"/>
+        </w:rPr>
+        <w:t xml:space="preserve"> в прекардиальной обл</w:t>
+      </w:r>
+      <w:bookmarkStart w:id="2" w:name="_GoBack"/>
+      <w:bookmarkEnd w:id="2"/>
+      <w:r>
+        <w:rPr>
+          <w:sz w:val="23"/>
+          <w:szCs w:val="23"/>
+          <w:lang w:val="ru-RU"/>
+        </w:rPr>
+        <w:t>асти</w:t>
+      </w:r>
+      <w:r>
+        <w:rPr>
+          <w:sz w:val="23"/>
+          <w:szCs w:val="23"/>
+        </w:rPr>
         <w:t>.</w:t>
       </w:r>
       <w:proofErr w:type="gramEnd"/>
@@ -1070,11 +1117,15 @@
         <w:ind w:left="-567"/>
         <w:jc w:val="both"/>
         <w:rPr>
+          <w:sz w:val="23"/>
+          <w:szCs w:val="23"/>
           <w:lang w:val="ru-RU"/>
         </w:rPr>
       </w:pPr>
       <w:r>
         <w:rPr>
+          <w:sz w:val="23"/>
+          <w:szCs w:val="23"/>
           <w:u w:val="single"/>
           <w:lang w:val="ru-RU"/>
         </w:rPr>
@@ -1082,42 +1133,56 @@
       </w:r>
       <w:r>
         <w:rPr>
+          <w:sz w:val="23"/>
+          <w:szCs w:val="23"/>
           <w:lang w:val="ru-RU"/>
         </w:rPr>
         <w:t xml:space="preserve">: СД </w:t>
       </w:r>
       <w:r>
         <w:rPr>
+          <w:sz w:val="23"/>
+          <w:szCs w:val="23"/>
           <w:lang w:val="ru-RU"/>
         </w:rPr>
         <w:t>выявлен в</w:t>
       </w:r>
       <w:r>
         <w:rPr>
+          <w:sz w:val="23"/>
+          <w:szCs w:val="23"/>
           <w:lang w:val="ru-RU"/>
         </w:rPr>
         <w:t xml:space="preserve"> </w:t>
       </w:r>
       <w:r>
         <w:rPr>
+          <w:sz w:val="23"/>
+          <w:szCs w:val="23"/>
           <w:lang w:val="ru-RU"/>
         </w:rPr>
         <w:t>2004</w:t>
       </w:r>
       <w:r>
         <w:rPr>
+          <w:sz w:val="23"/>
+          <w:szCs w:val="23"/>
           <w:lang w:val="ru-RU"/>
         </w:rPr>
         <w:t>г</w:t>
       </w:r>
       <w:r>
         <w:rPr>
+          <w:sz w:val="23"/>
+          <w:szCs w:val="23"/>
           <w:lang w:val="ru-RU"/>
         </w:rPr>
         <w:t>.</w:t>
       </w:r>
       <w:r>
         <w:rPr>
+          <w:sz w:val="23"/>
+          <w:szCs w:val="23"/>
           <w:lang w:val="ru-RU"/>
         </w:rPr>
         <w:t xml:space="preserve"> Комы отрицает. С начала заболевания </w:t>
@@ -1125,6 +1190,8 @@
       <w:sdt>
         <w:sdtPr>
           <w:rPr>
+            <w:sz w:val="23"/>
+            <w:szCs w:val="23"/>
             <w:lang w:val="ru-RU"/>
           </w:rPr>
           <w:id w:val="1862779417"/>
@@ -1142,6 +1209,8 @@
         <w:sdtContent>
           <w:r>
             <w:rPr>
+              <w:sz w:val="23"/>
+              <w:szCs w:val="23"/>
               <w:lang w:val="ru-RU"/>
             </w:rPr>
             <w:t>принимает ССП.</w:t>
@@ -1151,12 +1220,16 @@
       <w:proofErr w:type="gramStart"/>
       <w:r>
         <w:rPr>
+          <w:sz w:val="23"/>
+          <w:szCs w:val="23"/>
           <w:lang w:val="ru-RU"/>
         </w:rPr>
         <w:t xml:space="preserve"> </w:t>
       </w:r>
       <w:r>
         <w:rPr>
+          <w:sz w:val="23"/>
+          <w:szCs w:val="23"/>
           <w:lang w:val="ru-RU"/>
         </w:rPr>
         <w:t>.</w:t>
@@ -1164,27 +1237,377 @@
       <w:proofErr w:type="gramEnd"/>
       <w:r>
         <w:rPr>
+          <w:sz w:val="23"/>
+          <w:szCs w:val="23"/>
           <w:lang w:val="ru-RU"/>
         </w:rPr>
         <w:t xml:space="preserve"> </w:t>
       </w:r>
       <w:r>
         <w:rPr>
+          <w:sz w:val="23"/>
+          <w:szCs w:val="23"/>
           <w:lang w:val="ru-RU"/>
         </w:rPr>
         <w:t xml:space="preserve">С </w:t>
       </w:r>
       <w:r>
         <w:rPr>
+          <w:sz w:val="23"/>
+          <w:szCs w:val="23"/>
           <w:lang w:val="ru-RU"/>
         </w:rPr>
         <w:t>2011</w:t>
       </w:r>
       <w:r>
         <w:rPr>
+          <w:sz w:val="23"/>
+          <w:szCs w:val="23"/>
           <w:lang w:val="ru-RU"/>
         </w:rPr>
         <w:t xml:space="preserve"> в связи с декомпенсацией СД переведен на инсулинотерапию. </w:t>
+      </w:r>
+      <w:r>
+        <w:rPr>
+          <w:sz w:val="23"/>
+          <w:szCs w:val="23"/>
+          <w:lang w:val="ru-RU"/>
+        </w:rPr>
+        <w:t>В наст</w:t>
+      </w:r>
+      <w:proofErr w:type="gramStart"/>
+      <w:r>
+        <w:rPr>
+          <w:sz w:val="23"/>
+          <w:szCs w:val="23"/>
+          <w:lang w:val="ru-RU"/>
+        </w:rPr>
+        <w:t>.</w:t>
+      </w:r>
+      <w:proofErr w:type="gramEnd"/>
+      <w:r>
+        <w:rPr>
+          <w:sz w:val="23"/>
+          <w:szCs w:val="23"/>
+          <w:lang w:val="ru-RU"/>
+        </w:rPr>
+        <w:t xml:space="preserve"> </w:t>
+      </w:r>
+      <w:proofErr w:type="gramStart"/>
+      <w:r>
+        <w:rPr>
+          <w:sz w:val="23"/>
+          <w:szCs w:val="23"/>
+          <w:lang w:val="ru-RU"/>
+        </w:rPr>
+        <w:t>в</w:t>
+      </w:r>
+      <w:proofErr w:type="gramEnd"/>
+      <w:r>
+        <w:rPr>
+          <w:sz w:val="23"/>
+          <w:szCs w:val="23"/>
+          <w:lang w:val="ru-RU"/>
+        </w:rPr>
+        <w:t xml:space="preserve">ремя принимает:  </w:t>
+      </w:r>
+      <w:proofErr w:type="spellStart"/>
+      <w:r>
+        <w:rPr>
+          <w:sz w:val="23"/>
+          <w:szCs w:val="23"/>
+          <w:lang w:val="ru-RU"/>
+        </w:rPr>
+        <w:t>Фармасулин</w:t>
+      </w:r>
+      <w:proofErr w:type="spellEnd"/>
+      <w:r>
+        <w:rPr>
+          <w:sz w:val="23"/>
+          <w:szCs w:val="23"/>
+          <w:lang w:val="ru-RU"/>
+        </w:rPr>
+        <w:t xml:space="preserve"> НNP </w:t>
+      </w:r>
+      <w:proofErr w:type="gramStart"/>
+      <w:r>
+        <w:rPr>
+          <w:sz w:val="23"/>
+          <w:szCs w:val="23"/>
+          <w:lang w:val="ru-RU"/>
+        </w:rPr>
+        <w:t>п</w:t>
+      </w:r>
+      <w:proofErr w:type="gramEnd"/>
+      <w:r>
+        <w:rPr>
+          <w:sz w:val="23"/>
+          <w:szCs w:val="23"/>
+          <w:lang w:val="ru-RU"/>
+        </w:rPr>
+        <w:t>/з-</w:t>
+      </w:r>
+      <w:r>
+        <w:rPr>
+          <w:sz w:val="23"/>
+          <w:szCs w:val="23"/>
+          <w:lang w:val="ru-RU"/>
+        </w:rPr>
+        <w:t>32</w:t>
+      </w:r>
+      <w:r>
+        <w:rPr>
+          <w:sz w:val="23"/>
+          <w:szCs w:val="23"/>
+          <w:lang w:val="ru-RU"/>
+        </w:rPr>
+        <w:t xml:space="preserve"> ед., п/у-</w:t>
+      </w:r>
+      <w:r>
+        <w:rPr>
+          <w:sz w:val="23"/>
+          <w:szCs w:val="23"/>
+          <w:lang w:val="ru-RU"/>
+        </w:rPr>
+        <w:t xml:space="preserve">20-22 ед. </w:t>
+      </w:r>
+      <w:r>
+        <w:rPr>
+          <w:sz w:val="23"/>
+          <w:szCs w:val="23"/>
+          <w:lang w:val="ru-RU"/>
+        </w:rPr>
+        <w:t xml:space="preserve">Гликемия </w:t>
+      </w:r>
+      <w:r>
+        <w:rPr>
+          <w:sz w:val="23"/>
+          <w:szCs w:val="23"/>
+          <w:lang w:val="ru-RU"/>
+        </w:rPr>
+        <w:t xml:space="preserve">– </w:t>
+      </w:r>
+      <w:r>
+        <w:rPr>
+          <w:sz w:val="23"/>
+          <w:szCs w:val="23"/>
+          <w:lang w:val="ru-RU"/>
+        </w:rPr>
+        <w:t>13,7-18</w:t>
+      </w:r>
+      <w:r>
+        <w:rPr>
+          <w:sz w:val="23"/>
+          <w:szCs w:val="23"/>
+          <w:lang w:val="ru-RU"/>
+        </w:rPr>
+        <w:t>ммоль/л</w:t>
+      </w:r>
+      <w:r>
+        <w:rPr>
+          <w:sz w:val="23"/>
+          <w:szCs w:val="23"/>
+          <w:lang w:val="ru-RU"/>
+        </w:rPr>
+        <w:t>.</w:t>
+      </w:r>
+      <w:r>
+        <w:rPr>
+          <w:sz w:val="23"/>
+          <w:szCs w:val="23"/>
+          <w:lang w:val="ru-RU"/>
+        </w:rPr>
+        <w:t xml:space="preserve">. </w:t>
+      </w:r>
+      <w:r>
+        <w:rPr>
+          <w:sz w:val="23"/>
+          <w:szCs w:val="23"/>
+          <w:lang w:val="ru-RU"/>
+        </w:rPr>
+        <w:t xml:space="preserve">Последнее </w:t>
+      </w:r>
+      <w:proofErr w:type="spellStart"/>
+      <w:r>
+        <w:rPr>
+          <w:sz w:val="23"/>
+          <w:szCs w:val="23"/>
+          <w:lang w:val="ru-RU"/>
+        </w:rPr>
+        <w:t>стац</w:t>
+      </w:r>
+      <w:proofErr w:type="spellEnd"/>
+      <w:r>
+        <w:rPr>
+          <w:sz w:val="23"/>
+          <w:szCs w:val="23"/>
+          <w:lang w:val="ru-RU"/>
+        </w:rPr>
+        <w:t xml:space="preserve">. лечение  в </w:t>
+      </w:r>
+      <w:r>
+        <w:rPr>
+          <w:sz w:val="23"/>
+          <w:szCs w:val="23"/>
+          <w:lang w:val="ru-RU"/>
+        </w:rPr>
+        <w:t>2016</w:t>
+      </w:r>
+      <w:r>
+        <w:rPr>
+          <w:sz w:val="23"/>
+          <w:szCs w:val="23"/>
+          <w:lang w:val="ru-RU"/>
+        </w:rPr>
+        <w:t xml:space="preserve">г. Повышение АД в течение </w:t>
+      </w:r>
+      <w:r>
+        <w:rPr>
+          <w:sz w:val="23"/>
+          <w:szCs w:val="23"/>
+          <w:lang w:val="ru-RU"/>
+        </w:rPr>
+        <w:t>13</w:t>
+      </w:r>
+      <w:r>
+        <w:rPr>
+          <w:sz w:val="23"/>
+          <w:szCs w:val="23"/>
+          <w:lang w:val="ru-RU"/>
+        </w:rPr>
+        <w:t xml:space="preserve"> </w:t>
+      </w:r>
+      <w:r>
+        <w:rPr>
+          <w:sz w:val="23"/>
+          <w:szCs w:val="23"/>
+          <w:lang w:val="ru-RU"/>
+        </w:rPr>
+        <w:t xml:space="preserve">лет. Из гипотензивных принимает </w:t>
+      </w:r>
+      <w:r>
+        <w:rPr>
+          <w:sz w:val="23"/>
+          <w:szCs w:val="23"/>
+          <w:lang w:val="ru-RU"/>
+        </w:rPr>
+        <w:t xml:space="preserve">эналаприл 10 мг 2р/д. АИТ. Эутиреоз с 2015. </w:t>
+      </w:r>
+      <w:r>
+        <w:rPr>
+          <w:sz w:val="23"/>
+          <w:szCs w:val="23"/>
+          <w:lang w:val="ru-RU"/>
+        </w:rPr>
+        <w:t xml:space="preserve">ТТГ – </w:t>
+      </w:r>
+      <w:r>
+        <w:rPr>
+          <w:sz w:val="23"/>
+          <w:szCs w:val="23"/>
+          <w:lang w:val="ru-RU"/>
+        </w:rPr>
+        <w:t>1,0</w:t>
+      </w:r>
+      <w:r>
+        <w:rPr>
+          <w:sz w:val="23"/>
+          <w:szCs w:val="23"/>
+          <w:lang w:val="ru-RU"/>
+        </w:rPr>
+        <w:t xml:space="preserve">  (0,3-4,0) </w:t>
+      </w:r>
+      <w:proofErr w:type="spellStart"/>
+      <w:r>
+        <w:rPr>
+          <w:sz w:val="23"/>
+          <w:szCs w:val="23"/>
+          <w:lang w:val="ru-RU"/>
+        </w:rPr>
+        <w:t>Мме</w:t>
+      </w:r>
+      <w:proofErr w:type="spellEnd"/>
+      <w:r>
+        <w:rPr>
+          <w:sz w:val="23"/>
+          <w:szCs w:val="23"/>
+          <w:lang w:val="ru-RU"/>
+        </w:rPr>
+        <w:t>/</w:t>
+      </w:r>
+      <w:r>
+        <w:rPr>
+          <w:sz w:val="23"/>
+          <w:szCs w:val="23"/>
+          <w:lang w:val="ru-RU"/>
+        </w:rPr>
+        <w:t>м</w:t>
+      </w:r>
+      <w:r>
+        <w:rPr>
+          <w:sz w:val="23"/>
+          <w:szCs w:val="23"/>
+          <w:lang w:val="ru-RU"/>
+        </w:rPr>
+        <w:t>л; АТ ТПО –</w:t>
+      </w:r>
+      <w:r>
+        <w:rPr>
+          <w:sz w:val="23"/>
+          <w:szCs w:val="23"/>
+          <w:lang w:val="ru-RU"/>
+        </w:rPr>
+        <w:t>304</w:t>
+      </w:r>
+      <w:r>
+        <w:rPr>
+          <w:sz w:val="23"/>
+          <w:szCs w:val="23"/>
+          <w:lang w:val="ru-RU"/>
+        </w:rPr>
+        <w:t xml:space="preserve">  (0-30) МЕ/мл от </w:t>
+      </w:r>
+      <w:r>
+        <w:rPr>
+          <w:sz w:val="23"/>
+          <w:szCs w:val="23"/>
+          <w:lang w:val="ru-RU"/>
+        </w:rPr>
+        <w:t xml:space="preserve">2015. </w:t>
+      </w:r>
+      <w:proofErr w:type="gramStart"/>
+      <w:r>
+        <w:rPr>
+          <w:sz w:val="23"/>
+          <w:szCs w:val="23"/>
+          <w:lang w:val="ru-RU"/>
+        </w:rPr>
+        <w:t>Госпитализирован</w:t>
+      </w:r>
+      <w:r>
+        <w:rPr>
+          <w:sz w:val="23"/>
+          <w:szCs w:val="23"/>
+          <w:lang w:val="ru-RU"/>
+        </w:rPr>
+        <w:t>а</w:t>
+      </w:r>
+      <w:proofErr w:type="gramEnd"/>
+      <w:r>
+        <w:rPr>
+          <w:sz w:val="23"/>
+          <w:szCs w:val="23"/>
+          <w:lang w:val="ru-RU"/>
+        </w:rPr>
+        <w:t xml:space="preserve">  в обл. энд. диспансер для коррекции инсулинотерапии,  лечения хр. осложнений СД.</w:t>
+      </w:r>
+      <w:r>
+        <w:rPr>
+          <w:sz w:val="23"/>
+          <w:szCs w:val="23"/>
+          <w:lang w:val="ru-RU"/>
+        </w:rPr>
+        <w:t xml:space="preserve"> </w:t>
       </w:r>
     </w:p>
     <w:p>
@@ -1192,290 +1615,20 @@
         <w:ind w:left="-567"/>
         <w:jc w:val="both"/>
         <w:rPr>
+          <w:sz w:val="23"/>
+          <w:szCs w:val="23"/>
+          <w:u w:val="single"/>
           <w:lang w:val="ru-RU"/>
         </w:rPr>
       </w:pPr>
       <w:r>
         <w:rPr>
-          <w:lang w:val="ru-RU"/>
-        </w:rPr>
-        <w:t>В наст</w:t>
-      </w:r>
-      <w:proofErr w:type="gramStart"/>
-      <w:r>
-        <w:rPr>
-          <w:lang w:val="ru-RU"/>
-        </w:rPr>
-        <w:t>.</w:t>
-      </w:r>
-      <w:proofErr w:type="gramEnd"/>
-      <w:r>
-        <w:rPr>
-          <w:lang w:val="ru-RU"/>
-        </w:rPr>
-        <w:t xml:space="preserve"> </w:t>
-      </w:r>
-      <w:proofErr w:type="gramStart"/>
-      <w:r>
-        <w:rPr>
-          <w:lang w:val="ru-RU"/>
-        </w:rPr>
-        <w:t>в</w:t>
-      </w:r>
-      <w:proofErr w:type="gramEnd"/>
-      <w:r>
-        <w:rPr>
-          <w:lang w:val="ru-RU"/>
-        </w:rPr>
-        <w:t xml:space="preserve">ремя принимает:  </w:t>
-      </w:r>
-      <w:proofErr w:type="spellStart"/>
-      <w:r>
-        <w:rPr>
-          <w:lang w:val="ru-RU"/>
-        </w:rPr>
-        <w:t>Фармасулин</w:t>
-      </w:r>
-      <w:proofErr w:type="spellEnd"/>
-      <w:r>
-        <w:rPr>
-          <w:lang w:val="ru-RU"/>
-        </w:rPr>
-        <w:t xml:space="preserve"> НNP </w:t>
-      </w:r>
-      <w:proofErr w:type="gramStart"/>
-      <w:r>
-        <w:rPr>
-          <w:lang w:val="ru-RU"/>
-        </w:rPr>
-        <w:t>п</w:t>
-      </w:r>
-      <w:proofErr w:type="gramEnd"/>
-      <w:r>
-        <w:rPr>
-          <w:lang w:val="ru-RU"/>
-        </w:rPr>
-        <w:t>/з-</w:t>
-      </w:r>
-      <w:r>
-        <w:rPr>
-          <w:lang w:val="ru-RU"/>
-        </w:rPr>
-        <w:t>32</w:t>
-      </w:r>
-      <w:r>
-        <w:rPr>
-          <w:lang w:val="ru-RU"/>
-        </w:rPr>
-        <w:t xml:space="preserve"> ед., п/у-</w:t>
-      </w:r>
-      <w:r>
-        <w:rPr>
-          <w:lang w:val="ru-RU"/>
-        </w:rPr>
-        <w:t xml:space="preserve">20-22 ед. </w:t>
-      </w:r>
-      <w:r>
-        <w:rPr>
-          <w:lang w:val="ru-RU"/>
-        </w:rPr>
-        <w:t xml:space="preserve">Гликемия </w:t>
-      </w:r>
-      <w:r>
-        <w:rPr>
-          <w:lang w:val="ru-RU"/>
-        </w:rPr>
-        <w:t xml:space="preserve">– </w:t>
-      </w:r>
-      <w:r>
-        <w:rPr>
-          <w:lang w:val="ru-RU"/>
-        </w:rPr>
-        <w:t>13,7-18</w:t>
-      </w:r>
-      <w:r>
-        <w:rPr>
-          <w:lang w:val="ru-RU"/>
-        </w:rPr>
-        <w:t>ммоль/л</w:t>
-      </w:r>
-      <w:r>
-        <w:rPr>
-          <w:lang w:val="ru-RU"/>
-        </w:rPr>
-        <w:t>.</w:t>
-      </w:r>
-      <w:r>
-        <w:rPr>
-          <w:lang w:val="ru-RU"/>
-        </w:rPr>
-        <w:t xml:space="preserve">. </w:t>
-      </w:r>
-      <w:r>
-        <w:rPr>
-          <w:lang w:val="ru-RU"/>
-        </w:rPr>
-        <w:t xml:space="preserve">Последнее </w:t>
-      </w:r>
-      <w:proofErr w:type="spellStart"/>
-      <w:r>
-        <w:rPr>
-          <w:lang w:val="ru-RU"/>
-        </w:rPr>
-        <w:t>стац</w:t>
-      </w:r>
-      <w:proofErr w:type="spellEnd"/>
-      <w:r>
-        <w:rPr>
-          <w:lang w:val="ru-RU"/>
-        </w:rPr>
-        <w:t xml:space="preserve">. лечение  в </w:t>
-      </w:r>
-      <w:r>
-        <w:rPr>
-          <w:lang w:val="ru-RU"/>
-        </w:rPr>
-        <w:t>2016</w:t>
-      </w:r>
-      <w:r>
-        <w:rPr>
-          <w:lang w:val="ru-RU"/>
-        </w:rPr>
-        <w:t xml:space="preserve">г. Повышение АД в течение </w:t>
-      </w:r>
-      <w:r>
-        <w:rPr>
-          <w:lang w:val="ru-RU"/>
-        </w:rPr>
-        <w:t>13</w:t>
-      </w:r>
-      <w:r>
-        <w:rPr>
-          <w:lang w:val="ru-RU"/>
-        </w:rPr>
-        <w:t xml:space="preserve"> </w:t>
-      </w:r>
-      <w:r>
-        <w:rPr>
-          <w:lang w:val="ru-RU"/>
-        </w:rPr>
-        <w:t xml:space="preserve">лет. Из гипотензивных принимает </w:t>
-      </w:r>
-      <w:proofErr w:type="spellStart"/>
-      <w:r>
-        <w:rPr>
-          <w:lang w:val="ru-RU"/>
-        </w:rPr>
-        <w:t>эналаприл</w:t>
-      </w:r>
-      <w:proofErr w:type="spellEnd"/>
-      <w:r>
-        <w:rPr>
-          <w:lang w:val="ru-RU"/>
-        </w:rPr>
-        <w:t xml:space="preserve"> 10 мг 2р/д. АИТ. </w:t>
-      </w:r>
-      <w:proofErr w:type="spellStart"/>
-      <w:r>
-        <w:rPr>
-          <w:lang w:val="ru-RU"/>
-        </w:rPr>
-        <w:t>Эутиреоз</w:t>
-      </w:r>
-      <w:proofErr w:type="spellEnd"/>
-      <w:r>
-        <w:rPr>
-          <w:lang w:val="ru-RU"/>
-        </w:rPr>
-        <w:t xml:space="preserve"> с 2015. </w:t>
-      </w:r>
-      <w:r>
-        <w:rPr>
-          <w:lang w:val="ru-RU"/>
-        </w:rPr>
-        <w:t xml:space="preserve">ТТГ – </w:t>
-      </w:r>
-      <w:r>
-        <w:rPr>
-          <w:lang w:val="ru-RU"/>
-        </w:rPr>
-        <w:t>1,0</w:t>
-      </w:r>
-      <w:r>
-        <w:rPr>
-          <w:lang w:val="ru-RU"/>
-        </w:rPr>
-        <w:t xml:space="preserve">  (0,3-4,0) </w:t>
-      </w:r>
-      <w:proofErr w:type="spellStart"/>
-      <w:r>
-        <w:rPr>
-          <w:lang w:val="ru-RU"/>
-        </w:rPr>
-        <w:t>Мме</w:t>
-      </w:r>
-      <w:proofErr w:type="spellEnd"/>
-      <w:r>
-        <w:rPr>
-          <w:lang w:val="ru-RU"/>
-        </w:rPr>
-        <w:t>/</w:t>
-      </w:r>
-      <w:r>
-        <w:rPr>
-          <w:lang w:val="ru-RU"/>
-        </w:rPr>
-        <w:t>м</w:t>
-      </w:r>
-      <w:r>
-        <w:rPr>
-          <w:lang w:val="ru-RU"/>
-        </w:rPr>
-        <w:t>л; АТ ТПО –</w:t>
-      </w:r>
-      <w:r>
-        <w:rPr>
-          <w:lang w:val="ru-RU"/>
-        </w:rPr>
-        <w:t>304</w:t>
-      </w:r>
-      <w:r>
-        <w:rPr>
-          <w:lang w:val="ru-RU"/>
-        </w:rPr>
-        <w:t xml:space="preserve">  (0-30) МЕ/мл от </w:t>
-      </w:r>
-      <w:r>
-        <w:rPr>
-          <w:lang w:val="ru-RU"/>
-        </w:rPr>
-        <w:t xml:space="preserve">2015. </w:t>
-      </w:r>
-      <w:proofErr w:type="gramStart"/>
-      <w:r>
-        <w:rPr>
-          <w:lang w:val="ru-RU"/>
-        </w:rPr>
-        <w:t>Госпитализирован</w:t>
-      </w:r>
-      <w:r>
-        <w:rPr>
-          <w:lang w:val="ru-RU"/>
-        </w:rPr>
-        <w:t>а</w:t>
-      </w:r>
-      <w:proofErr w:type="gramEnd"/>
-      <w:r>
-        <w:rPr>
-          <w:lang w:val="ru-RU"/>
-        </w:rPr>
-        <w:t xml:space="preserve">  в обл. энд. диспансер для коррекции инсулинотерапии,  лечения хр. осложнений СД.</w:t>
-      </w:r>
-      <w:r>
-        <w:rPr>
-          <w:lang w:val="ru-RU"/>
-        </w:rPr>
-        <w:t xml:space="preserve"> </w:t>
+          <w:sz w:val="23"/>
+          <w:szCs w:val="23"/>
+          <w:u w:val="single"/>
+          <w:lang w:val="ru-RU"/>
+        </w:rPr>
+        <w:t>Данные лабораторных исследований.</w:t>
       </w:r>
     </w:p>
     <w:p>
@@ -1483,23 +1636,8 @@
         <w:ind w:left="-567"/>
         <w:jc w:val="both"/>
         <w:rPr>
-          <w:u w:val="single"/>
-          <w:lang w:val="ru-RU"/>
-        </w:rPr>
-      </w:pPr>
-      <w:r>
-        <w:rPr>
-          <w:u w:val="single"/>
-          <w:lang w:val="ru-RU"/>
-        </w:rPr>
-        <w:t>Данные лабораторных исследований.</w:t>
-      </w:r>
-    </w:p>
-    <w:p>
-      <w:pPr>
-        <w:ind w:left="-567"/>
-        <w:jc w:val="both"/>
-        <w:rPr>
+          <w:sz w:val="23"/>
+          <w:szCs w:val="23"/>
           <w:u w:val="single"/>
           <w:lang w:val="ru-RU"/>
         </w:rPr>
@@ -1538,11 +1676,15 @@
               <w:ind w:left="-8" w:firstLine="8"/>
               <w:jc w:val="both"/>
               <w:rPr>
+                <w:sz w:val="23"/>
+                <w:szCs w:val="23"/>
                 <w:lang w:val="ru-RU"/>
               </w:rPr>
             </w:pPr>
             <w:r>
               <w:rPr>
+                <w:sz w:val="23"/>
+                <w:szCs w:val="23"/>
                 <w:lang w:val="ru-RU"/>
               </w:rPr>
               <w:t>ОАК</w:t>
@@ -1557,6 +1699,8 @@
             <w:pPr>
               <w:jc w:val="both"/>
               <w:rPr>
+                <w:sz w:val="23"/>
+                <w:szCs w:val="23"/>
                 <w:u w:val="single"/>
                 <w:lang w:val="ru-RU"/>
               </w:rPr>
@@ -1564,6 +1708,8 @@
             <w:proofErr w:type="spellStart"/>
             <w:r>
               <w:rPr>
+                <w:sz w:val="23"/>
+                <w:szCs w:val="23"/>
                 <w:lang w:val="ru-RU"/>
               </w:rPr>
               <w:t>Нв</w:t>
@@ -1571,6 +1717,8 @@
             <w:proofErr w:type="spellEnd"/>
             <w:r>
               <w:rPr>
+                <w:sz w:val="23"/>
+                <w:szCs w:val="23"/>
                 <w:lang w:val="ru-RU"/>
               </w:rPr>
               <w:t xml:space="preserve"> </w:t>
@@ -1585,6 +1733,8 @@
             <w:pPr>
               <w:jc w:val="both"/>
               <w:rPr>
+                <w:sz w:val="23"/>
+                <w:szCs w:val="23"/>
                 <w:u w:val="single"/>
                 <w:lang w:val="ru-RU"/>
               </w:rPr>
@@ -1592,6 +1742,8 @@
             <w:proofErr w:type="spellStart"/>
             <w:r>
               <w:rPr>
+                <w:sz w:val="23"/>
+                <w:szCs w:val="23"/>
                 <w:lang w:val="ru-RU"/>
               </w:rPr>
               <w:t>эритр</w:t>
@@ -1599,6 +1751,8 @@
             <w:proofErr w:type="spellEnd"/>
             <w:r>
               <w:rPr>
+                <w:sz w:val="23"/>
+                <w:szCs w:val="23"/>
                 <w:lang w:val="ru-RU"/>
               </w:rPr>
               <w:t xml:space="preserve"> </w:t>
@@ -1613,6 +1767,8 @@
             <w:pPr>
               <w:jc w:val="both"/>
               <w:rPr>
+                <w:sz w:val="23"/>
+                <w:szCs w:val="23"/>
                 <w:u w:val="single"/>
                 <w:lang w:val="ru-RU"/>
               </w:rPr>
@@ -1620,6 +1776,8 @@
             <w:proofErr w:type="spellStart"/>
             <w:r>
               <w:rPr>
+                <w:sz w:val="23"/>
+                <w:szCs w:val="23"/>
                 <w:lang w:val="ru-RU"/>
               </w:rPr>
               <w:t>лейк</w:t>
@@ -1627,6 +1785,8 @@
             <w:proofErr w:type="spellEnd"/>
             <w:r>
               <w:rPr>
+                <w:sz w:val="23"/>
+                <w:szCs w:val="23"/>
                 <w:lang w:val="ru-RU"/>
               </w:rPr>
               <w:t xml:space="preserve"> </w:t>
@@ -1641,12 +1801,16 @@
             <w:pPr>
               <w:jc w:val="both"/>
               <w:rPr>
+                <w:sz w:val="23"/>
+                <w:szCs w:val="23"/>
                 <w:u w:val="single"/>
                 <w:lang w:val="ru-RU"/>
               </w:rPr>
             </w:pPr>
             <w:r>
               <w:rPr>
+                <w:sz w:val="23"/>
+                <w:szCs w:val="23"/>
                 <w:lang w:val="ru-RU"/>
               </w:rPr>
               <w:t xml:space="preserve">СОЭ </w:t>
@@ -1658,8 +1822,16 @@
             <w:tcW w:w="1028" w:type="dxa"/>
           </w:tcPr>
           <w:p>
+            <w:pPr>
+              <w:rPr>
+                <w:sz w:val="23"/>
+                <w:szCs w:val="23"/>
+              </w:rPr>
+            </w:pPr>
             <w:r>
               <w:rPr>
+                <w:sz w:val="23"/>
+                <w:szCs w:val="23"/>
                 <w:lang w:val="ru-RU"/>
               </w:rPr>
               <w:t xml:space="preserve">э </w:t>
@@ -1671,8 +1843,16 @@
             <w:tcW w:w="1028" w:type="dxa"/>
           </w:tcPr>
           <w:p>
+            <w:pPr>
+              <w:rPr>
+                <w:sz w:val="23"/>
+                <w:szCs w:val="23"/>
+              </w:rPr>
+            </w:pPr>
             <w:r>
               <w:rPr>
+                <w:sz w:val="23"/>
+                <w:szCs w:val="23"/>
                 <w:lang w:val="ru-RU"/>
               </w:rPr>
               <w:t xml:space="preserve">    </w:t>
@@ -1680,6 +1860,8 @@
             <w:proofErr w:type="gramStart"/>
             <w:r>
               <w:rPr>
+                <w:sz w:val="23"/>
+                <w:szCs w:val="23"/>
                 <w:lang w:val="ru-RU"/>
               </w:rPr>
               <w:t>п</w:t>
@@ -1687,6 +1869,8 @@
             <w:proofErr w:type="gramEnd"/>
             <w:r>
               <w:rPr>
+                <w:sz w:val="23"/>
+                <w:szCs w:val="23"/>
                 <w:lang w:val="ru-RU"/>
               </w:rPr>
               <w:t xml:space="preserve"> </w:t>
@@ -1698,8 +1882,16 @@
             <w:tcW w:w="1028" w:type="dxa"/>
           </w:tcPr>
           <w:p>
+            <w:pPr>
+              <w:rPr>
+                <w:sz w:val="23"/>
+                <w:szCs w:val="23"/>
+              </w:rPr>
+            </w:pPr>
             <w:r>
               <w:rPr>
+                <w:sz w:val="23"/>
+                <w:szCs w:val="23"/>
                 <w:lang w:val="ru-RU"/>
               </w:rPr>
               <w:t xml:space="preserve"> с   </w:t>
@@ -1711,8 +1903,16 @@
             <w:tcW w:w="1028" w:type="dxa"/>
           </w:tcPr>
           <w:p>
+            <w:pPr>
+              <w:rPr>
+                <w:sz w:val="23"/>
+                <w:szCs w:val="23"/>
+              </w:rPr>
+            </w:pPr>
             <w:r>
               <w:rPr>
+                <w:sz w:val="23"/>
+                <w:szCs w:val="23"/>
                 <w:lang w:val="ru-RU"/>
               </w:rPr>
               <w:t xml:space="preserve"> </w:t>
@@ -1720,6 +1920,8 @@
             <w:proofErr w:type="gramStart"/>
             <w:r>
               <w:rPr>
+                <w:sz w:val="23"/>
+                <w:szCs w:val="23"/>
                 <w:lang w:val="ru-RU"/>
               </w:rPr>
               <w:t>л</w:t>
@@ -1727,6 +1929,8 @@
             <w:proofErr w:type="gramEnd"/>
             <w:r>
               <w:rPr>
+                <w:sz w:val="23"/>
+                <w:szCs w:val="23"/>
                 <w:lang w:val="ru-RU"/>
               </w:rPr>
               <w:t xml:space="preserve">   </w:t>
@@ -1738,8 +1942,16 @@
             <w:tcW w:w="1028" w:type="dxa"/>
           </w:tcPr>
           <w:p>
+            <w:pPr>
+              <w:rPr>
+                <w:sz w:val="23"/>
+                <w:szCs w:val="23"/>
+              </w:rPr>
+            </w:pPr>
             <w:r>
               <w:rPr>
+                <w:sz w:val="23"/>
+                <w:szCs w:val="23"/>
                 <w:lang w:val="ru-RU"/>
               </w:rPr>
               <w:t xml:space="preserve">  </w:t>
@@ -1747,6 +1959,8 @@
             <w:proofErr w:type="gramStart"/>
             <w:r>
               <w:rPr>
+                <w:sz w:val="23"/>
+                <w:szCs w:val="23"/>
                 <w:lang w:val="ru-RU"/>
               </w:rPr>
               <w:t>м</w:t>
@@ -1754,6 +1968,8 @@
             <w:proofErr w:type="gramEnd"/>
             <w:r>
               <w:rPr>
+                <w:sz w:val="23"/>
+                <w:szCs w:val="23"/>
                 <w:lang w:val="ru-RU"/>
               </w:rPr>
               <w:t xml:space="preserve">   </w:t>
@@ -1770,11 +1986,15 @@
             <w:pPr>
               <w:jc w:val="both"/>
               <w:rPr>
+                <w:sz w:val="23"/>
+                <w:szCs w:val="23"/>
                 <w:lang w:val="ru-RU"/>
               </w:rPr>
             </w:pPr>
             <w:r>
               <w:rPr>
+                <w:sz w:val="23"/>
+                <w:szCs w:val="23"/>
                 <w:lang w:val="ru-RU"/>
               </w:rPr>
               <w:t>26.10</w:t>
@@ -1789,11 +2009,15 @@
             <w:pPr>
               <w:jc w:val="both"/>
               <w:rPr>
+                <w:sz w:val="23"/>
+                <w:szCs w:val="23"/>
                 <w:lang w:val="ru-RU"/>
               </w:rPr>
             </w:pPr>
             <w:r>
               <w:rPr>
+                <w:sz w:val="23"/>
+                <w:szCs w:val="23"/>
                 <w:lang w:val="ru-RU"/>
               </w:rPr>
               <w:t>164</w:t>
@@ -1808,11 +2032,15 @@
             <w:pPr>
               <w:jc w:val="both"/>
               <w:rPr>
+                <w:sz w:val="23"/>
+                <w:szCs w:val="23"/>
                 <w:lang w:val="ru-RU"/>
               </w:rPr>
             </w:pPr>
             <w:r>
               <w:rPr>
+                <w:sz w:val="23"/>
+                <w:szCs w:val="23"/>
                 <w:lang w:val="ru-RU"/>
               </w:rPr>
               <w:t>4,9</w:t>
@@ -1827,11 +2055,15 @@
             <w:pPr>
               <w:jc w:val="both"/>
               <w:rPr>
+                <w:sz w:val="23"/>
+                <w:szCs w:val="23"/>
                 <w:lang w:val="ru-RU"/>
               </w:rPr>
             </w:pPr>
             <w:r>
               <w:rPr>
+                <w:sz w:val="23"/>
+                <w:szCs w:val="23"/>
                 <w:lang w:val="ru-RU"/>
               </w:rPr>
               <w:t>5,8</w:t>
@@ -1846,11 +2078,15 @@
             <w:pPr>
               <w:jc w:val="both"/>
               <w:rPr>
+                <w:sz w:val="23"/>
+                <w:szCs w:val="23"/>
                 <w:lang w:val="ru-RU"/>
               </w:rPr>
             </w:pPr>
             <w:r>
               <w:rPr>
+                <w:sz w:val="23"/>
+                <w:szCs w:val="23"/>
                 <w:lang w:val="ru-RU"/>
               </w:rPr>
               <w:t>26</w:t>
@@ -1865,11 +2101,15 @@
             <w:pPr>
               <w:jc w:val="both"/>
               <w:rPr>
+                <w:sz w:val="23"/>
+                <w:szCs w:val="23"/>
                 <w:lang w:val="ru-RU"/>
               </w:rPr>
             </w:pPr>
             <w:r>
               <w:rPr>
+                <w:sz w:val="23"/>
+                <w:szCs w:val="23"/>
                 <w:lang w:val="ru-RU"/>
               </w:rPr>
               <w:t>0</w:t>
@@ -1884,11 +2124,15 @@
             <w:pPr>
               <w:jc w:val="both"/>
               <w:rPr>
+                <w:sz w:val="23"/>
+                <w:szCs w:val="23"/>
                 <w:lang w:val="ru-RU"/>
               </w:rPr>
             </w:pPr>
             <w:r>
               <w:rPr>
+                <w:sz w:val="23"/>
+                <w:szCs w:val="23"/>
                 <w:lang w:val="ru-RU"/>
               </w:rPr>
               <w:t>1</w:t>
@@ -1903,11 +2147,15 @@
             <w:pPr>
               <w:jc w:val="both"/>
               <w:rPr>
+                <w:sz w:val="23"/>
+                <w:szCs w:val="23"/>
                 <w:lang w:val="ru-RU"/>
               </w:rPr>
             </w:pPr>
             <w:r>
               <w:rPr>
+                <w:sz w:val="23"/>
+                <w:szCs w:val="23"/>
                 <w:lang w:val="ru-RU"/>
               </w:rPr>
               <w:t>56</w:t>
@@ -1922,11 +2170,15 @@
             <w:pPr>
               <w:jc w:val="both"/>
               <w:rPr>
+                <w:sz w:val="23"/>
+                <w:szCs w:val="23"/>
                 <w:lang w:val="ru-RU"/>
               </w:rPr>
             </w:pPr>
             <w:r>
               <w:rPr>
+                <w:sz w:val="23"/>
+                <w:szCs w:val="23"/>
                 <w:lang w:val="ru-RU"/>
               </w:rPr>
               <w:t>41</w:t>
@@ -1941,11 +2193,15 @@
             <w:pPr>
               <w:jc w:val="both"/>
               <w:rPr>
+                <w:sz w:val="23"/>
+                <w:szCs w:val="23"/>
                 <w:lang w:val="ru-RU"/>
               </w:rPr>
             </w:pPr>
             <w:r>
               <w:rPr>
+                <w:sz w:val="23"/>
+                <w:szCs w:val="23"/>
                 <w:lang w:val="ru-RU"/>
               </w:rPr>
               <w:t>2</w:t>
@@ -1959,6 +2215,8 @@
         <w:ind w:left="-567"/>
         <w:jc w:val="both"/>
         <w:rPr>
+          <w:sz w:val="23"/>
+          <w:szCs w:val="23"/>
           <w:u w:val="single"/>
           <w:lang w:val="ru-RU"/>
         </w:rPr>
@@ -1976,7 +2234,7 @@
         <w:tblLook w:val="04A0" w:firstRow="1" w:lastRow="0" w:firstColumn="1" w:lastColumn="0" w:noHBand="0" w:noVBand="1"/>
       </w:tblPr>
       <w:tblGrid>
-        <w:gridCol w:w="756"/>
+        <w:gridCol w:w="734"/>
         <w:gridCol w:w="734"/>
         <w:gridCol w:w="734"/>
         <w:gridCol w:w="734"/>
@@ -2009,12 +2267,16 @@
               <w:jc w:val="both"/>
               <w:rPr>
                 <w:rFonts w:asciiTheme="minorHAnsi" w:hAnsiTheme="minorHAnsi"/>
+                <w:sz w:val="23"/>
+                <w:szCs w:val="23"/>
                 <w:lang w:val="ru-RU"/>
               </w:rPr>
             </w:pPr>
             <w:r>
               <w:rPr>
                 <w:rFonts w:asciiTheme="minorHAnsi" w:hAnsiTheme="minorHAnsi"/>
+                <w:sz w:val="23"/>
+                <w:szCs w:val="23"/>
                 <w:lang w:val="ru-RU"/>
               </w:rPr>
               <w:t>биохимия</w:t>
@@ -2034,12 +2296,16 @@
               <w:jc w:val="both"/>
               <w:rPr>
                 <w:rFonts w:asciiTheme="minorHAnsi" w:hAnsiTheme="minorHAnsi"/>
+                <w:sz w:val="23"/>
+                <w:szCs w:val="23"/>
                 <w:lang w:val="ru-RU"/>
               </w:rPr>
             </w:pPr>
             <w:r>
               <w:rPr>
                 <w:rFonts w:asciiTheme="minorHAnsi" w:hAnsiTheme="minorHAnsi"/>
+                <w:sz w:val="23"/>
+                <w:szCs w:val="23"/>
                 <w:lang w:val="ru-RU"/>
               </w:rPr>
               <w:t xml:space="preserve">СКФ </w:t>
@@ -2059,6 +2325,8 @@
               <w:jc w:val="both"/>
               <w:rPr>
                 <w:rFonts w:asciiTheme="minorHAnsi" w:hAnsiTheme="minorHAnsi"/>
+                <w:sz w:val="23"/>
+                <w:szCs w:val="23"/>
                 <w:lang w:val="ru-RU"/>
               </w:rPr>
             </w:pPr>
@@ -2066,6 +2334,8 @@
             <w:r>
               <w:rPr>
                 <w:rFonts w:asciiTheme="minorHAnsi" w:hAnsiTheme="minorHAnsi"/>
+                <w:sz w:val="23"/>
+                <w:szCs w:val="23"/>
                 <w:lang w:val="ru-RU"/>
               </w:rPr>
               <w:t>хол</w:t>
@@ -2086,6 +2356,8 @@
               <w:jc w:val="both"/>
               <w:rPr>
                 <w:rFonts w:asciiTheme="minorHAnsi" w:hAnsiTheme="minorHAnsi"/>
+                <w:sz w:val="23"/>
+                <w:szCs w:val="23"/>
                 <w:lang w:val="ru-RU"/>
               </w:rPr>
             </w:pPr>
@@ -2093,6 +2365,8 @@
             <w:r>
               <w:rPr>
                 <w:rFonts w:asciiTheme="minorHAnsi" w:hAnsiTheme="minorHAnsi"/>
+                <w:sz w:val="23"/>
+                <w:szCs w:val="23"/>
                 <w:lang w:val="ru-RU"/>
               </w:rPr>
               <w:t>тригл</w:t>
@@ -2101,6 +2375,8 @@
             <w:r>
               <w:rPr>
                 <w:rFonts w:asciiTheme="minorHAnsi" w:hAnsiTheme="minorHAnsi"/>
+                <w:sz w:val="23"/>
+                <w:szCs w:val="23"/>
                 <w:lang w:val="ru-RU"/>
               </w:rPr>
               <w:t xml:space="preserve"> </w:t>
@@ -2120,12 +2396,16 @@
               <w:jc w:val="both"/>
               <w:rPr>
                 <w:rFonts w:asciiTheme="minorHAnsi" w:hAnsiTheme="minorHAnsi"/>
+                <w:sz w:val="23"/>
+                <w:szCs w:val="23"/>
                 <w:lang w:val="ru-RU"/>
               </w:rPr>
             </w:pPr>
             <w:r>
               <w:rPr>
                 <w:rFonts w:asciiTheme="minorHAnsi" w:hAnsiTheme="minorHAnsi"/>
+                <w:sz w:val="23"/>
+                <w:szCs w:val="23"/>
                 <w:lang w:val="ru-RU"/>
               </w:rPr>
               <w:t xml:space="preserve">ХСЛПВП </w:t>
@@ -2145,12 +2425,16 @@
               <w:jc w:val="both"/>
               <w:rPr>
                 <w:rFonts w:asciiTheme="minorHAnsi" w:hAnsiTheme="minorHAnsi"/>
+                <w:sz w:val="23"/>
+                <w:szCs w:val="23"/>
                 <w:lang w:val="ru-RU"/>
               </w:rPr>
             </w:pPr>
             <w:r>
               <w:rPr>
                 <w:rFonts w:asciiTheme="minorHAnsi" w:hAnsiTheme="minorHAnsi"/>
+                <w:sz w:val="23"/>
+                <w:szCs w:val="23"/>
                 <w:lang w:val="ru-RU"/>
               </w:rPr>
               <w:t xml:space="preserve">ХСЛПНП </w:t>
@@ -2170,12 +2454,16 @@
               <w:jc w:val="both"/>
               <w:rPr>
                 <w:rFonts w:asciiTheme="minorHAnsi" w:hAnsiTheme="minorHAnsi"/>
+                <w:sz w:val="23"/>
+                <w:szCs w:val="23"/>
                 <w:lang w:val="ru-RU"/>
               </w:rPr>
             </w:pPr>
             <w:r>
               <w:rPr>
                 <w:rFonts w:asciiTheme="minorHAnsi" w:hAnsiTheme="minorHAnsi"/>
+                <w:sz w:val="23"/>
+                <w:szCs w:val="23"/>
                 <w:lang w:val="ru-RU"/>
               </w:rPr>
               <w:t xml:space="preserve">Катер </w:t>
@@ -2195,12 +2483,16 @@
               <w:jc w:val="both"/>
               <w:rPr>
                 <w:rFonts w:asciiTheme="minorHAnsi" w:hAnsiTheme="minorHAnsi"/>
+                <w:sz w:val="23"/>
+                <w:szCs w:val="23"/>
                 <w:lang w:val="ru-RU"/>
               </w:rPr>
             </w:pPr>
             <w:r>
               <w:rPr>
                 <w:rFonts w:asciiTheme="minorHAnsi" w:hAnsiTheme="minorHAnsi"/>
+                <w:sz w:val="23"/>
+                <w:szCs w:val="23"/>
                 <w:lang w:val="ru-RU"/>
               </w:rPr>
               <w:t xml:space="preserve">мочевина </w:t>
@@ -2220,12 +2512,16 @@
               <w:jc w:val="both"/>
               <w:rPr>
                 <w:rFonts w:asciiTheme="minorHAnsi" w:hAnsiTheme="minorHAnsi"/>
+                <w:sz w:val="23"/>
+                <w:szCs w:val="23"/>
                 <w:lang w:val="ru-RU"/>
               </w:rPr>
             </w:pPr>
             <w:r>
               <w:rPr>
                 <w:rFonts w:asciiTheme="minorHAnsi" w:hAnsiTheme="minorHAnsi"/>
+                <w:sz w:val="23"/>
+                <w:szCs w:val="23"/>
                 <w:lang w:val="ru-RU"/>
               </w:rPr>
               <w:t xml:space="preserve">креатинин </w:t>
@@ -2245,12 +2541,16 @@
               <w:jc w:val="both"/>
               <w:rPr>
                 <w:rFonts w:asciiTheme="minorHAnsi" w:hAnsiTheme="minorHAnsi"/>
+                <w:sz w:val="23"/>
+                <w:szCs w:val="23"/>
                 <w:lang w:val="ru-RU"/>
               </w:rPr>
             </w:pPr>
             <w:r>
               <w:rPr>
                 <w:rFonts w:asciiTheme="minorHAnsi" w:hAnsiTheme="minorHAnsi"/>
+                <w:sz w:val="23"/>
+                <w:szCs w:val="23"/>
                 <w:lang w:val="ru-RU"/>
               </w:rPr>
               <w:t xml:space="preserve">бил </w:t>
@@ -2259,6 +2559,8 @@
             <w:r>
               <w:rPr>
                 <w:rFonts w:asciiTheme="minorHAnsi" w:hAnsiTheme="minorHAnsi"/>
+                <w:sz w:val="23"/>
+                <w:szCs w:val="23"/>
                 <w:lang w:val="ru-RU"/>
               </w:rPr>
               <w:t>общ</w:t>
@@ -2267,6 +2569,8 @@
             <w:r>
               <w:rPr>
                 <w:rFonts w:asciiTheme="minorHAnsi" w:hAnsiTheme="minorHAnsi"/>
+                <w:sz w:val="23"/>
+                <w:szCs w:val="23"/>
                 <w:lang w:val="ru-RU"/>
               </w:rPr>
               <w:t xml:space="preserve"> </w:t>
@@ -2286,12 +2590,16 @@
               <w:jc w:val="both"/>
               <w:rPr>
                 <w:rFonts w:asciiTheme="minorHAnsi" w:hAnsiTheme="minorHAnsi"/>
+                <w:sz w:val="23"/>
+                <w:szCs w:val="23"/>
                 <w:lang w:val="ru-RU"/>
               </w:rPr>
             </w:pPr>
             <w:r>
               <w:rPr>
                 <w:rFonts w:asciiTheme="minorHAnsi" w:hAnsiTheme="minorHAnsi"/>
+                <w:sz w:val="23"/>
+                <w:szCs w:val="23"/>
                 <w:lang w:val="ru-RU"/>
               </w:rPr>
               <w:t xml:space="preserve">бил </w:t>
@@ -2301,6 +2609,8 @@
             <w:r>
               <w:rPr>
                 <w:rFonts w:asciiTheme="minorHAnsi" w:hAnsiTheme="minorHAnsi"/>
+                <w:sz w:val="23"/>
+                <w:szCs w:val="23"/>
                 <w:lang w:val="ru-RU"/>
               </w:rPr>
               <w:t>пр</w:t>
@@ -2310,6 +2620,8 @@
             <w:r>
               <w:rPr>
                 <w:rFonts w:asciiTheme="minorHAnsi" w:hAnsiTheme="minorHAnsi"/>
+                <w:sz w:val="23"/>
+                <w:szCs w:val="23"/>
                 <w:lang w:val="ru-RU"/>
               </w:rPr>
               <w:t xml:space="preserve"> </w:t>
@@ -2329,6 +2641,8 @@
               <w:jc w:val="both"/>
               <w:rPr>
                 <w:rFonts w:asciiTheme="minorHAnsi" w:hAnsiTheme="minorHAnsi"/>
+                <w:sz w:val="23"/>
+                <w:szCs w:val="23"/>
                 <w:lang w:val="ru-RU"/>
               </w:rPr>
             </w:pPr>
@@ -2336,6 +2650,8 @@
             <w:r>
               <w:rPr>
                 <w:rFonts w:asciiTheme="minorHAnsi" w:hAnsiTheme="minorHAnsi"/>
+                <w:sz w:val="23"/>
+                <w:szCs w:val="23"/>
                 <w:lang w:val="ru-RU"/>
               </w:rPr>
               <w:t>тим</w:t>
@@ -2344,6 +2660,8 @@
             <w:r>
               <w:rPr>
                 <w:rFonts w:asciiTheme="minorHAnsi" w:hAnsiTheme="minorHAnsi"/>
+                <w:sz w:val="23"/>
+                <w:szCs w:val="23"/>
                 <w:lang w:val="ru-RU"/>
               </w:rPr>
               <w:t xml:space="preserve"> </w:t>
@@ -2363,12 +2681,16 @@
               <w:jc w:val="both"/>
               <w:rPr>
                 <w:rFonts w:asciiTheme="minorHAnsi" w:hAnsiTheme="minorHAnsi"/>
+                <w:sz w:val="23"/>
+                <w:szCs w:val="23"/>
                 <w:lang w:val="ru-RU"/>
               </w:rPr>
             </w:pPr>
             <w:r>
               <w:rPr>
                 <w:rFonts w:asciiTheme="minorHAnsi" w:hAnsiTheme="minorHAnsi"/>
+                <w:sz w:val="23"/>
+                <w:szCs w:val="23"/>
                 <w:lang w:val="ru-RU"/>
               </w:rPr>
               <w:t xml:space="preserve">АСТ </w:t>
@@ -2388,12 +2710,16 @@
               <w:jc w:val="both"/>
               <w:rPr>
                 <w:rFonts w:asciiTheme="minorHAnsi" w:hAnsiTheme="minorHAnsi"/>
+                <w:sz w:val="23"/>
+                <w:szCs w:val="23"/>
                 <w:lang w:val="ru-RU"/>
               </w:rPr>
             </w:pPr>
             <w:r>
               <w:rPr>
                 <w:rFonts w:asciiTheme="minorHAnsi" w:hAnsiTheme="minorHAnsi"/>
+                <w:sz w:val="23"/>
+                <w:szCs w:val="23"/>
                 <w:lang w:val="ru-RU"/>
               </w:rPr>
               <w:t xml:space="preserve">АЛТ </w:t>
@@ -2416,11 +2742,15 @@
               <w:contextualSpacing/>
               <w:jc w:val="both"/>
               <w:rPr>
+                <w:sz w:val="23"/>
+                <w:szCs w:val="23"/>
                 <w:lang w:val="ru-RU"/>
               </w:rPr>
             </w:pPr>
             <w:r>
               <w:rPr>
+                <w:sz w:val="23"/>
+                <w:szCs w:val="23"/>
                 <w:lang w:val="ru-RU"/>
               </w:rPr>
               <w:t>26.10</w:t>
@@ -2437,11 +2767,15 @@
               <w:contextualSpacing/>
               <w:jc w:val="both"/>
               <w:rPr>
+                <w:sz w:val="23"/>
+                <w:szCs w:val="23"/>
                 <w:lang w:val="ru-RU"/>
               </w:rPr>
             </w:pPr>
             <w:r>
               <w:rPr>
+                <w:sz w:val="23"/>
+                <w:szCs w:val="23"/>
                 <w:lang w:val="ru-RU"/>
               </w:rPr>
               <w:t>78,7</w:t>
@@ -2458,11 +2792,15 @@
               <w:contextualSpacing/>
               <w:jc w:val="both"/>
               <w:rPr>
+                <w:sz w:val="23"/>
+                <w:szCs w:val="23"/>
                 <w:lang w:val="ru-RU"/>
               </w:rPr>
             </w:pPr>
             <w:r>
               <w:rPr>
+                <w:sz w:val="23"/>
+                <w:szCs w:val="23"/>
                 <w:lang w:val="ru-RU"/>
               </w:rPr>
               <w:t>6,24</w:t>
@@ -2480,11 +2818,15 @@
               <w:contextualSpacing/>
               <w:jc w:val="center"/>
               <w:rPr>
+                <w:sz w:val="23"/>
+                <w:szCs w:val="23"/>
                 <w:lang w:val="ru-RU"/>
               </w:rPr>
             </w:pPr>
             <w:r>
               <w:rPr>
+                <w:sz w:val="23"/>
+                <w:szCs w:val="23"/>
                 <w:lang w:val="ru-RU"/>
               </w:rPr>
               <w:t>1,6</w:t>
@@ -2501,11 +2843,15 @@
               <w:contextualSpacing/>
               <w:jc w:val="both"/>
               <w:rPr>
+                <w:sz w:val="23"/>
+                <w:szCs w:val="23"/>
                 <w:lang w:val="ru-RU"/>
               </w:rPr>
             </w:pPr>
             <w:r>
               <w:rPr>
+                <w:sz w:val="23"/>
+                <w:szCs w:val="23"/>
                 <w:lang w:val="ru-RU"/>
               </w:rPr>
               <w:t>1,38</w:t>
@@ -2522,11 +2868,15 @@
               <w:contextualSpacing/>
               <w:jc w:val="both"/>
               <w:rPr>
+                <w:sz w:val="23"/>
+                <w:szCs w:val="23"/>
                 <w:lang w:val="ru-RU"/>
               </w:rPr>
             </w:pPr>
             <w:r>
               <w:rPr>
+                <w:sz w:val="23"/>
+                <w:szCs w:val="23"/>
                 <w:lang w:val="ru-RU"/>
               </w:rPr>
               <w:t>4,12</w:t>
@@ -2542,11 +2892,15 @@
               <w:spacing w:line="216" w:lineRule="auto"/>
               <w:contextualSpacing/>
               <w:rPr>
+                <w:sz w:val="23"/>
+                <w:szCs w:val="23"/>
                 <w:lang w:val="ru-RU"/>
               </w:rPr>
             </w:pPr>
             <w:r>
               <w:rPr>
+                <w:sz w:val="23"/>
+                <w:szCs w:val="23"/>
                 <w:lang w:val="ru-RU"/>
               </w:rPr>
               <w:t>3,5</w:t>
@@ -2563,11 +2917,15 @@
               <w:contextualSpacing/>
               <w:jc w:val="both"/>
               <w:rPr>
+                <w:sz w:val="23"/>
+                <w:szCs w:val="23"/>
                 <w:lang w:val="ru-RU"/>
               </w:rPr>
             </w:pPr>
             <w:r>
               <w:rPr>
+                <w:sz w:val="23"/>
+                <w:szCs w:val="23"/>
                 <w:lang w:val="ru-RU"/>
               </w:rPr>
               <w:t>5,7</w:t>
@@ -2584,11 +2942,15 @@
               <w:contextualSpacing/>
               <w:jc w:val="both"/>
               <w:rPr>
+                <w:sz w:val="23"/>
+                <w:szCs w:val="23"/>
                 <w:lang w:val="ru-RU"/>
               </w:rPr>
             </w:pPr>
             <w:r>
               <w:rPr>
+                <w:sz w:val="23"/>
+                <w:szCs w:val="23"/>
                 <w:lang w:val="ru-RU"/>
               </w:rPr>
               <w:t>80</w:t>
@@ -2605,11 +2967,15 @@
               <w:contextualSpacing/>
               <w:jc w:val="both"/>
               <w:rPr>
+                <w:sz w:val="23"/>
+                <w:szCs w:val="23"/>
                 <w:lang w:val="ru-RU"/>
               </w:rPr>
             </w:pPr>
             <w:r>
               <w:rPr>
+                <w:sz w:val="23"/>
+                <w:szCs w:val="23"/>
                 <w:lang w:val="ru-RU"/>
               </w:rPr>
               <w:t>15,2</w:t>
@@ -2626,11 +2992,15 @@
               <w:contextualSpacing/>
               <w:jc w:val="both"/>
               <w:rPr>
+                <w:sz w:val="23"/>
+                <w:szCs w:val="23"/>
                 <w:lang w:val="ru-RU"/>
               </w:rPr>
             </w:pPr>
             <w:r>
               <w:rPr>
+                <w:sz w:val="23"/>
+                <w:szCs w:val="23"/>
                 <w:lang w:val="ru-RU"/>
               </w:rPr>
               <w:t>3,4</w:t>
@@ -2647,11 +3017,15 @@
               <w:contextualSpacing/>
               <w:jc w:val="both"/>
               <w:rPr>
+                <w:sz w:val="23"/>
+                <w:szCs w:val="23"/>
                 <w:lang w:val="ru-RU"/>
               </w:rPr>
             </w:pPr>
             <w:r>
               <w:rPr>
+                <w:sz w:val="23"/>
+                <w:szCs w:val="23"/>
                 <w:lang w:val="ru-RU"/>
               </w:rPr>
               <w:t>3,2</w:t>
@@ -2668,11 +3042,15 @@
               <w:contextualSpacing/>
               <w:jc w:val="both"/>
               <w:rPr>
+                <w:sz w:val="23"/>
+                <w:szCs w:val="23"/>
                 <w:lang w:val="ru-RU"/>
               </w:rPr>
             </w:pPr>
             <w:r>
               <w:rPr>
+                <w:sz w:val="23"/>
+                <w:szCs w:val="23"/>
                 <w:lang w:val="ru-RU"/>
               </w:rPr>
               <w:t>0,14</w:t>
@@ -2689,11 +3067,15 @@
               <w:contextualSpacing/>
               <w:jc w:val="both"/>
               <w:rPr>
+                <w:sz w:val="23"/>
+                <w:szCs w:val="23"/>
                 <w:lang w:val="ru-RU"/>
               </w:rPr>
             </w:pPr>
             <w:r>
               <w:rPr>
+                <w:sz w:val="23"/>
+                <w:szCs w:val="23"/>
                 <w:lang w:val="ru-RU"/>
               </w:rPr>
               <w:t>0,26</w:t>
@@ -2707,6 +3089,8 @@
         <w:ind w:left="-567"/>
         <w:jc w:val="both"/>
         <w:rPr>
+          <w:sz w:val="23"/>
+          <w:szCs w:val="23"/>
           <w:lang w:val="ru-RU"/>
         </w:rPr>
       </w:pPr>
@@ -2716,29 +3100,39 @@
         <w:ind w:left="-567"/>
         <w:jc w:val="both"/>
         <w:rPr>
+          <w:sz w:val="23"/>
+          <w:szCs w:val="23"/>
           <w:lang w:val="ru-RU"/>
         </w:rPr>
       </w:pPr>
       <w:r>
         <w:rPr>
+          <w:sz w:val="23"/>
+          <w:szCs w:val="23"/>
           <w:lang w:val="ru-RU"/>
         </w:rPr>
         <w:t>27</w:t>
       </w:r>
       <w:r>
         <w:rPr>
+          <w:sz w:val="23"/>
+          <w:szCs w:val="23"/>
           <w:lang w:val="ru-RU"/>
         </w:rPr>
         <w:t>.</w:t>
       </w:r>
       <w:r>
         <w:rPr>
+          <w:sz w:val="23"/>
+          <w:szCs w:val="23"/>
           <w:lang w:val="ru-RU"/>
         </w:rPr>
         <w:t>10.17</w:t>
       </w:r>
       <w:r>
         <w:rPr>
+          <w:sz w:val="23"/>
+          <w:szCs w:val="23"/>
           <w:lang w:val="ru-RU"/>
         </w:rPr>
         <w:t xml:space="preserve"> </w:t>
@@ -2746,6 +3140,8 @@
       <w:proofErr w:type="spellStart"/>
       <w:r>
         <w:rPr>
+          <w:sz w:val="23"/>
+          <w:szCs w:val="23"/>
           <w:lang w:val="ru-RU"/>
         </w:rPr>
         <w:t>Глик</w:t>
@@ -2753,30 +3149,40 @@
       <w:proofErr w:type="spellEnd"/>
       <w:r>
         <w:rPr>
+          <w:sz w:val="23"/>
+          <w:szCs w:val="23"/>
           <w:lang w:val="ru-RU"/>
         </w:rPr>
         <w:t xml:space="preserve">. гемоглобин </w:t>
       </w:r>
       <w:r>
         <w:rPr>
+          <w:sz w:val="23"/>
+          <w:szCs w:val="23"/>
           <w:lang w:val="ru-RU"/>
         </w:rPr>
         <w:t>–</w:t>
       </w:r>
       <w:r>
         <w:rPr>
+          <w:sz w:val="23"/>
+          <w:szCs w:val="23"/>
           <w:lang w:val="ru-RU"/>
         </w:rPr>
         <w:t xml:space="preserve"> </w:t>
       </w:r>
       <w:r>
         <w:rPr>
+          <w:sz w:val="23"/>
+          <w:szCs w:val="23"/>
           <w:lang w:val="ru-RU"/>
         </w:rPr>
         <w:t>17,0</w:t>
       </w:r>
       <w:r>
         <w:rPr>
+          <w:sz w:val="23"/>
+          <w:szCs w:val="23"/>
           <w:lang w:val="ru-RU"/>
         </w:rPr>
         <w:t>%</w:t>
@@ -2787,53 +3193,71 @@
         <w:ind w:left="-567"/>
         <w:jc w:val="both"/>
         <w:rPr>
+          <w:sz w:val="23"/>
+          <w:szCs w:val="23"/>
           <w:lang w:val="ru-RU"/>
         </w:rPr>
       </w:pPr>
       <w:r>
         <w:rPr>
+          <w:sz w:val="23"/>
+          <w:szCs w:val="23"/>
           <w:lang w:val="ru-RU"/>
         </w:rPr>
         <w:t xml:space="preserve">27.10.17 </w:t>
       </w:r>
       <w:r>
         <w:rPr>
+          <w:sz w:val="23"/>
+          <w:szCs w:val="23"/>
           <w:lang w:val="ru-RU"/>
         </w:rPr>
         <w:t xml:space="preserve">ТТГ </w:t>
       </w:r>
       <w:r>
         <w:rPr>
+          <w:sz w:val="23"/>
+          <w:szCs w:val="23"/>
           <w:lang w:val="ru-RU"/>
         </w:rPr>
         <w:t>–</w:t>
       </w:r>
       <w:r>
         <w:rPr>
+          <w:sz w:val="23"/>
+          <w:szCs w:val="23"/>
           <w:lang w:val="ru-RU"/>
         </w:rPr>
         <w:t>0,9</w:t>
       </w:r>
       <w:r>
         <w:rPr>
+          <w:sz w:val="23"/>
+          <w:szCs w:val="23"/>
           <w:lang w:val="ru-RU"/>
         </w:rPr>
         <w:t xml:space="preserve"> </w:t>
       </w:r>
       <w:r>
         <w:rPr>
+          <w:sz w:val="23"/>
+          <w:szCs w:val="23"/>
           <w:lang w:val="ru-RU"/>
         </w:rPr>
         <w:t xml:space="preserve"> </w:t>
       </w:r>
       <w:r>
         <w:rPr>
+          <w:sz w:val="23"/>
+          <w:szCs w:val="23"/>
           <w:lang w:val="ru-RU"/>
         </w:rPr>
         <w:t xml:space="preserve"> </w:t>
       </w:r>
       <w:r>
         <w:rPr>
+          <w:sz w:val="23"/>
+          <w:szCs w:val="23"/>
           <w:lang w:val="ru-RU"/>
         </w:rPr>
         <w:t xml:space="preserve">(0,3-4,0) </w:t>
@@ -2841,6 +3265,8 @@
       <w:proofErr w:type="spellStart"/>
       <w:r>
         <w:rPr>
+          <w:sz w:val="23"/>
+          <w:szCs w:val="23"/>
           <w:lang w:val="ru-RU"/>
         </w:rPr>
         <w:t>Мме</w:t>
@@ -2848,54 +3274,72 @@
       <w:proofErr w:type="spellEnd"/>
       <w:r>
         <w:rPr>
+          <w:sz w:val="23"/>
+          <w:szCs w:val="23"/>
           <w:lang w:val="ru-RU"/>
         </w:rPr>
         <w:t>/</w:t>
       </w:r>
       <w:r>
         <w:rPr>
+          <w:sz w:val="23"/>
+          <w:szCs w:val="23"/>
           <w:lang w:val="ru-RU"/>
         </w:rPr>
         <w:t>м</w:t>
       </w:r>
       <w:r>
         <w:rPr>
+          <w:sz w:val="23"/>
+          <w:szCs w:val="23"/>
           <w:lang w:val="ru-RU"/>
         </w:rPr>
         <w:t>л</w:t>
       </w:r>
       <w:r>
         <w:rPr>
+          <w:sz w:val="23"/>
+          <w:szCs w:val="23"/>
           <w:lang w:val="ru-RU"/>
         </w:rPr>
         <w:t xml:space="preserve">; АТ ТПО </w:t>
       </w:r>
       <w:r>
         <w:rPr>
+          <w:sz w:val="23"/>
+          <w:szCs w:val="23"/>
           <w:lang w:val="ru-RU"/>
         </w:rPr>
         <w:t>–</w:t>
       </w:r>
       <w:r>
         <w:rPr>
+          <w:sz w:val="23"/>
+          <w:szCs w:val="23"/>
           <w:lang w:val="ru-RU"/>
         </w:rPr>
         <w:t xml:space="preserve"> </w:t>
       </w:r>
       <w:r>
         <w:rPr>
+          <w:sz w:val="23"/>
+          <w:szCs w:val="23"/>
           <w:lang w:val="ru-RU"/>
         </w:rPr>
         <w:t>165,2</w:t>
       </w:r>
       <w:r>
         <w:rPr>
+          <w:sz w:val="23"/>
+          <w:szCs w:val="23"/>
           <w:lang w:val="ru-RU"/>
         </w:rPr>
         <w:t xml:space="preserve"> </w:t>
       </w:r>
       <w:r>
         <w:rPr>
+          <w:sz w:val="23"/>
+          <w:szCs w:val="23"/>
           <w:lang w:val="ru-RU"/>
         </w:rPr>
         <w:t>(0-30) МЕ/мл</w:t>
@@ -2906,41 +3350,55 @@
         <w:ind w:left="-567"/>
         <w:jc w:val="both"/>
         <w:rPr>
+          <w:sz w:val="23"/>
+          <w:szCs w:val="23"/>
           <w:lang w:val="ru-RU"/>
         </w:rPr>
       </w:pPr>
       <w:r>
         <w:rPr>
+          <w:sz w:val="23"/>
+          <w:szCs w:val="23"/>
           <w:lang w:val="ru-RU"/>
         </w:rPr>
         <w:t>26</w:t>
       </w:r>
       <w:r>
         <w:rPr>
+          <w:sz w:val="23"/>
+          <w:szCs w:val="23"/>
           <w:lang w:val="ru-RU"/>
         </w:rPr>
         <w:t>.</w:t>
       </w:r>
       <w:r>
         <w:rPr>
+          <w:sz w:val="23"/>
+          <w:szCs w:val="23"/>
           <w:lang w:val="ru-RU"/>
         </w:rPr>
         <w:t>10.17</w:t>
       </w:r>
       <w:r>
         <w:rPr>
+          <w:sz w:val="23"/>
+          <w:szCs w:val="23"/>
           <w:lang w:val="ru-RU"/>
         </w:rPr>
         <w:t xml:space="preserve"> К </w:t>
       </w:r>
       <w:r>
         <w:rPr>
+          <w:sz w:val="23"/>
+          <w:szCs w:val="23"/>
           <w:lang w:val="ru-RU"/>
         </w:rPr>
         <w:t>4,98</w:t>
       </w:r>
       <w:r>
         <w:rPr>
+          <w:sz w:val="23"/>
+          <w:szCs w:val="23"/>
           <w:lang w:val="ru-RU"/>
         </w:rPr>
         <w:t>–</w:t>
@@ -2948,6 +3406,8 @@
       <w:proofErr w:type="gramStart"/>
       <w:r>
         <w:rPr>
+          <w:sz w:val="23"/>
+          <w:szCs w:val="23"/>
           <w:lang w:val="ru-RU"/>
         </w:rPr>
         <w:t xml:space="preserve">   ;</w:t>
@@ -2955,6 +3415,24 @@
       <w:proofErr w:type="gramEnd"/>
       <w:r>
         <w:rPr>
+          <w:sz w:val="23"/>
+          <w:szCs w:val="23"/>
+          <w:lang w:val="ru-RU"/>
+        </w:rPr>
+        <w:t xml:space="preserve"> Nа – </w:t>
+      </w:r>
+      <w:r>
+        <w:rPr>
+          <w:sz w:val="23"/>
+          <w:szCs w:val="23"/>
+          <w:lang w:val="ru-RU"/>
+        </w:rPr>
+        <w:t>132,2</w:t>
+      </w:r>
+      <w:r>
+        <w:rPr>
+          <w:sz w:val="23"/>
+          <w:szCs w:val="23"/>
           <w:lang w:val="ru-RU"/>
         </w:rPr>
         <w:t xml:space="preserve"> </w:t>
@@ -2962,39 +3440,17 @@
       <w:proofErr w:type="spellStart"/>
       <w:r>
         <w:rPr>
-          <w:lang w:val="ru-RU"/>
-        </w:rPr>
-        <w:t>Nа</w:t>
+          <w:sz w:val="23"/>
+          <w:szCs w:val="23"/>
+          <w:lang w:val="ru-RU"/>
+        </w:rPr>
+        <w:t>Са</w:t>
       </w:r>
       <w:proofErr w:type="spellEnd"/>
       <w:r>
         <w:rPr>
-          <w:lang w:val="ru-RU"/>
-        </w:rPr>
-        <w:t xml:space="preserve"> – </w:t>
-      </w:r>
-      <w:r>
-        <w:rPr>
-          <w:lang w:val="ru-RU"/>
-        </w:rPr>
-        <w:t>132,2</w:t>
-      </w:r>
-      <w:r>
-        <w:rPr>
-          <w:lang w:val="ru-RU"/>
-        </w:rPr>
-        <w:t xml:space="preserve"> </w:t>
-      </w:r>
-      <w:proofErr w:type="spellStart"/>
-      <w:r>
-        <w:rPr>
-          <w:lang w:val="ru-RU"/>
-        </w:rPr>
-        <w:t>Са</w:t>
-      </w:r>
-      <w:proofErr w:type="spellEnd"/>
-      <w:r>
-        <w:rPr>
+          <w:sz w:val="23"/>
+          <w:szCs w:val="23"/>
           <w:vertAlign w:val="superscript"/>
           <w:lang w:val="ru-RU"/>
         </w:rPr>
@@ -3002,30 +3458,40 @@
       </w:r>
       <w:r>
         <w:rPr>
+          <w:sz w:val="23"/>
+          <w:szCs w:val="23"/>
           <w:lang w:val="ru-RU"/>
         </w:rPr>
         <w:t xml:space="preserve"> -</w:t>
       </w:r>
       <w:r>
         <w:rPr>
+          <w:sz w:val="23"/>
+          <w:szCs w:val="23"/>
           <w:lang w:val="ru-RU"/>
         </w:rPr>
         <w:t>1,09</w:t>
       </w:r>
       <w:r>
         <w:rPr>
+          <w:sz w:val="23"/>
+          <w:szCs w:val="23"/>
           <w:lang w:val="ru-RU"/>
         </w:rPr>
         <w:t xml:space="preserve"> С1 -  </w:t>
       </w:r>
       <w:r>
         <w:rPr>
+          <w:sz w:val="23"/>
+          <w:szCs w:val="23"/>
           <w:lang w:val="ru-RU"/>
         </w:rPr>
         <w:t>100</w:t>
       </w:r>
       <w:r>
         <w:rPr>
+          <w:sz w:val="23"/>
+          <w:szCs w:val="23"/>
           <w:lang w:val="ru-RU"/>
         </w:rPr>
         <w:t xml:space="preserve"> ммоль/л</w:t>
@@ -3036,119 +3502,147 @@
         <w:ind w:left="-567"/>
         <w:jc w:val="both"/>
         <w:rPr>
+          <w:sz w:val="23"/>
+          <w:szCs w:val="23"/>
           <w:lang w:val="ru-RU"/>
         </w:rPr>
       </w:pPr>
       <w:r>
         <w:rPr>
+          <w:sz w:val="23"/>
+          <w:szCs w:val="23"/>
           <w:lang w:val="ru-RU"/>
         </w:rPr>
         <w:t>30</w:t>
       </w:r>
       <w:r>
         <w:rPr>
+          <w:sz w:val="23"/>
+          <w:szCs w:val="23"/>
           <w:lang w:val="ru-RU"/>
         </w:rPr>
         <w:t>.</w:t>
       </w:r>
       <w:r>
         <w:rPr>
+          <w:sz w:val="23"/>
+          <w:szCs w:val="23"/>
           <w:lang w:val="ru-RU"/>
         </w:rPr>
         <w:t>10.17</w:t>
       </w:r>
       <w:r>
         <w:rPr>
+          <w:sz w:val="23"/>
+          <w:szCs w:val="23"/>
           <w:lang w:val="ru-RU"/>
         </w:rPr>
         <w:t xml:space="preserve"> </w:t>
       </w:r>
+      <w:r>
+        <w:rPr>
+          <w:sz w:val="23"/>
+          <w:szCs w:val="23"/>
+          <w:lang w:val="ru-RU"/>
+        </w:rPr>
+        <w:t xml:space="preserve">Коагулограмма: </w:t>
+      </w:r>
+      <w:r>
+        <w:rPr>
+          <w:sz w:val="23"/>
+          <w:szCs w:val="23"/>
+          <w:lang w:val="ru-RU"/>
+        </w:rPr>
+        <w:t xml:space="preserve"> ПТИ –   </w:t>
+      </w:r>
+      <w:r>
+        <w:rPr>
+          <w:sz w:val="23"/>
+          <w:szCs w:val="23"/>
+          <w:lang w:val="ru-RU"/>
+        </w:rPr>
+        <w:t xml:space="preserve">107,1  </w:t>
+      </w:r>
+      <w:r>
+        <w:rPr>
+          <w:sz w:val="23"/>
+          <w:szCs w:val="23"/>
+          <w:lang w:val="ru-RU"/>
+        </w:rPr>
+        <w:t>%; фибр –</w:t>
+      </w:r>
+      <w:r>
+        <w:rPr>
+          <w:sz w:val="23"/>
+          <w:szCs w:val="23"/>
+          <w:lang w:val="ru-RU"/>
+        </w:rPr>
+        <w:t>3,6</w:t>
+      </w:r>
+      <w:r>
+        <w:rPr>
+          <w:sz w:val="23"/>
+          <w:szCs w:val="23"/>
+          <w:lang w:val="ru-RU"/>
+        </w:rPr>
+        <w:t xml:space="preserve">  г/л; фибр</w:t>
+      </w:r>
+      <w:proofErr w:type="gramStart"/>
+      <w:r>
+        <w:rPr>
+          <w:sz w:val="23"/>
+          <w:szCs w:val="23"/>
+          <w:lang w:val="ru-RU"/>
+        </w:rPr>
+        <w:t xml:space="preserve"> Б</w:t>
+      </w:r>
+      <w:proofErr w:type="gramEnd"/>
+      <w:r>
+        <w:rPr>
+          <w:sz w:val="23"/>
+          <w:szCs w:val="23"/>
+          <w:lang w:val="ru-RU"/>
+        </w:rPr>
+        <w:t xml:space="preserve"> – </w:t>
+      </w:r>
       <w:proofErr w:type="spellStart"/>
       <w:r>
         <w:rPr>
-          <w:lang w:val="ru-RU"/>
-        </w:rPr>
-        <w:t>Коагулограмма</w:t>
+          <w:sz w:val="23"/>
+          <w:szCs w:val="23"/>
+          <w:lang w:val="ru-RU"/>
+        </w:rPr>
+        <w:t>отр</w:t>
       </w:r>
       <w:proofErr w:type="spellEnd"/>
       <w:r>
         <w:rPr>
-          <w:lang w:val="ru-RU"/>
-        </w:rPr>
-        <w:t xml:space="preserve">: </w:t>
-      </w:r>
-      <w:r>
-        <w:rPr>
-          <w:lang w:val="ru-RU"/>
-        </w:rPr>
-        <w:t xml:space="preserve"> ПТИ –   </w:t>
-      </w:r>
-      <w:r>
-        <w:rPr>
-          <w:lang w:val="ru-RU"/>
-        </w:rPr>
-        <w:t xml:space="preserve">107,1  </w:t>
-      </w:r>
-      <w:r>
-        <w:rPr>
-          <w:lang w:val="ru-RU"/>
-        </w:rPr>
-        <w:t>%; фибр –</w:t>
-      </w:r>
-      <w:r>
-        <w:rPr>
-          <w:lang w:val="ru-RU"/>
-        </w:rPr>
-        <w:t>3,6</w:t>
-      </w:r>
-      <w:r>
-        <w:rPr>
-          <w:lang w:val="ru-RU"/>
-        </w:rPr>
-        <w:t xml:space="preserve">  г/л; фибр</w:t>
-      </w:r>
-      <w:proofErr w:type="gramStart"/>
-      <w:r>
-        <w:rPr>
-          <w:lang w:val="ru-RU"/>
-        </w:rPr>
-        <w:t xml:space="preserve"> Б</w:t>
-      </w:r>
-      <w:proofErr w:type="gramEnd"/>
-      <w:r>
-        <w:rPr>
-          <w:lang w:val="ru-RU"/>
-        </w:rPr>
-        <w:t xml:space="preserve"> – </w:t>
-      </w:r>
-      <w:proofErr w:type="spellStart"/>
-      <w:r>
-        <w:rPr>
-          <w:lang w:val="ru-RU"/>
-        </w:rPr>
-        <w:t>отр</w:t>
-      </w:r>
-      <w:proofErr w:type="spellEnd"/>
-      <w:r>
-        <w:rPr>
+          <w:sz w:val="23"/>
+          <w:szCs w:val="23"/>
           <w:lang w:val="ru-RU"/>
         </w:rPr>
         <w:t xml:space="preserve">; АКТ – </w:t>
       </w:r>
       <w:r>
         <w:rPr>
+          <w:sz w:val="23"/>
+          <w:szCs w:val="23"/>
           <w:lang w:val="ru-RU"/>
         </w:rPr>
         <w:t>105</w:t>
       </w:r>
       <w:r>
         <w:rPr>
+          <w:sz w:val="23"/>
+          <w:szCs w:val="23"/>
           <w:lang w:val="ru-RU"/>
         </w:rPr>
         <w:t xml:space="preserve">%; св. гепарин – </w:t>
       </w:r>
       <w:r>
         <w:rPr>
+          <w:sz w:val="23"/>
+          <w:szCs w:val="23"/>
           <w:lang w:val="ru-RU"/>
         </w:rPr>
         <w:t>0</w:t>
@@ -3161,71 +3655,71 @@
         <w:jc w:val="both"/>
         <w:rPr>
           <w:b w:val="0"/>
-          <w:sz w:val="24"/>
-          <w:szCs w:val="24"/>
+          <w:sz w:val="23"/>
+          <w:szCs w:val="23"/>
         </w:rPr>
       </w:pPr>
       <w:r>
         <w:rPr>
           <w:b w:val="0"/>
-          <w:sz w:val="24"/>
-          <w:szCs w:val="24"/>
+          <w:sz w:val="23"/>
+          <w:szCs w:val="23"/>
         </w:rPr>
         <w:t>26</w:t>
       </w:r>
       <w:r>
         <w:rPr>
           <w:b w:val="0"/>
-          <w:sz w:val="24"/>
-          <w:szCs w:val="24"/>
+          <w:sz w:val="23"/>
+          <w:szCs w:val="23"/>
         </w:rPr>
         <w:t>.</w:t>
       </w:r>
       <w:r>
         <w:rPr>
           <w:b w:val="0"/>
-          <w:sz w:val="24"/>
-          <w:szCs w:val="24"/>
+          <w:sz w:val="23"/>
+          <w:szCs w:val="23"/>
         </w:rPr>
         <w:t>10.17</w:t>
       </w:r>
       <w:r>
         <w:rPr>
           <w:b w:val="0"/>
-          <w:sz w:val="24"/>
-          <w:szCs w:val="24"/>
+          <w:sz w:val="23"/>
+          <w:szCs w:val="23"/>
         </w:rPr>
         <w:t xml:space="preserve"> </w:t>
       </w:r>
       <w:r>
         <w:rPr>
           <w:b w:val="0"/>
-          <w:sz w:val="24"/>
-          <w:szCs w:val="24"/>
+          <w:sz w:val="23"/>
+          <w:szCs w:val="23"/>
         </w:rPr>
         <w:t>Общ. а</w:t>
       </w:r>
       <w:r>
         <w:rPr>
           <w:b w:val="0"/>
-          <w:sz w:val="24"/>
-          <w:szCs w:val="24"/>
+          <w:sz w:val="23"/>
+          <w:szCs w:val="23"/>
         </w:rPr>
         <w:t>н. мочи уд вес 10</w:t>
       </w:r>
       <w:r>
         <w:rPr>
           <w:b w:val="0"/>
-          <w:sz w:val="24"/>
-          <w:szCs w:val="24"/>
+          <w:sz w:val="23"/>
+          <w:szCs w:val="23"/>
         </w:rPr>
         <w:t>28</w:t>
       </w:r>
       <w:r>
         <w:rPr>
           <w:b w:val="0"/>
-          <w:sz w:val="24"/>
-          <w:szCs w:val="24"/>
+          <w:sz w:val="23"/>
+          <w:szCs w:val="23"/>
         </w:rPr>
         <w:t xml:space="preserve">  </w:t>
       </w:r>
@@ -3233,8 +3727,8 @@
       <w:r>
         <w:rPr>
           <w:b w:val="0"/>
-          <w:sz w:val="24"/>
-          <w:szCs w:val="24"/>
+          <w:sz w:val="23"/>
+          <w:szCs w:val="23"/>
         </w:rPr>
         <w:t>лейк</w:t>
       </w:r>
@@ -3242,24 +3736,24 @@
       <w:r>
         <w:rPr>
           <w:b w:val="0"/>
-          <w:sz w:val="24"/>
-          <w:szCs w:val="24"/>
+          <w:sz w:val="23"/>
+          <w:szCs w:val="23"/>
         </w:rPr>
         <w:t xml:space="preserve"> – </w:t>
       </w:r>
       <w:r>
         <w:rPr>
           <w:b w:val="0"/>
-          <w:sz w:val="24"/>
-          <w:szCs w:val="24"/>
+          <w:sz w:val="23"/>
+          <w:szCs w:val="23"/>
         </w:rPr>
         <w:t>0-1</w:t>
       </w:r>
       <w:r>
         <w:rPr>
           <w:b w:val="0"/>
-          <w:sz w:val="24"/>
-          <w:szCs w:val="24"/>
+          <w:sz w:val="23"/>
+          <w:szCs w:val="23"/>
         </w:rPr>
         <w:t xml:space="preserve">  в </w:t>
       </w:r>
@@ -3267,8 +3761,8 @@
       <w:r>
         <w:rPr>
           <w:b w:val="0"/>
-          <w:sz w:val="24"/>
-          <w:szCs w:val="24"/>
+          <w:sz w:val="23"/>
+          <w:szCs w:val="23"/>
         </w:rPr>
         <w:t>п</w:t>
       </w:r>
@@ -3276,8 +3770,8 @@
       <w:r>
         <w:rPr>
           <w:b w:val="0"/>
-          <w:sz w:val="24"/>
-          <w:szCs w:val="24"/>
+          <w:sz w:val="23"/>
+          <w:szCs w:val="23"/>
         </w:rPr>
         <w:t>/</w:t>
       </w:r>
@@ -3285,8 +3779,8 @@
       <w:r>
         <w:rPr>
           <w:b w:val="0"/>
-          <w:sz w:val="24"/>
-          <w:szCs w:val="24"/>
+          <w:sz w:val="23"/>
+          <w:szCs w:val="23"/>
         </w:rPr>
         <w:t>зр</w:t>
       </w:r>
@@ -3294,8 +3788,8 @@
       <w:r>
         <w:rPr>
           <w:b w:val="0"/>
-          <w:sz w:val="24"/>
-          <w:szCs w:val="24"/>
+          <w:sz w:val="23"/>
+          <w:szCs w:val="23"/>
         </w:rPr>
         <w:t xml:space="preserve"> белок – </w:t>
       </w:r>
@@ -3303,8 +3797,8 @@
       <w:r>
         <w:rPr>
           <w:b w:val="0"/>
-          <w:sz w:val="24"/>
-          <w:szCs w:val="24"/>
+          <w:sz w:val="23"/>
+          <w:szCs w:val="23"/>
         </w:rPr>
         <w:t>отр</w:t>
       </w:r>
@@ -3312,8 +3806,8 @@
       <w:r>
         <w:rPr>
           <w:b w:val="0"/>
-          <w:sz w:val="24"/>
-          <w:szCs w:val="24"/>
+          <w:sz w:val="23"/>
+          <w:szCs w:val="23"/>
         </w:rPr>
         <w:t xml:space="preserve">  ацетон –</w:t>
       </w:r>
@@ -3321,8 +3815,8 @@
       <w:r>
         <w:rPr>
           <w:b w:val="0"/>
-          <w:sz w:val="24"/>
-          <w:szCs w:val="24"/>
+          <w:sz w:val="23"/>
+          <w:szCs w:val="23"/>
         </w:rPr>
         <w:t>отр</w:t>
       </w:r>
@@ -3330,16 +3824,16 @@
       <w:r>
         <w:rPr>
           <w:b w:val="0"/>
-          <w:sz w:val="24"/>
-          <w:szCs w:val="24"/>
+          <w:sz w:val="23"/>
+          <w:szCs w:val="23"/>
         </w:rPr>
         <w:t xml:space="preserve">; </w:t>
       </w:r>
       <w:r>
         <w:rPr>
           <w:b w:val="0"/>
-          <w:sz w:val="24"/>
-          <w:szCs w:val="24"/>
+          <w:sz w:val="23"/>
+          <w:szCs w:val="23"/>
         </w:rPr>
         <w:t xml:space="preserve"> </w:t>
       </w:r>
@@ -3347,8 +3841,8 @@
       <w:r>
         <w:rPr>
           <w:b w:val="0"/>
-          <w:sz w:val="24"/>
-          <w:szCs w:val="24"/>
+          <w:sz w:val="23"/>
+          <w:szCs w:val="23"/>
         </w:rPr>
         <w:t>эпит</w:t>
       </w:r>
@@ -3356,8 +3850,8 @@
       <w:r>
         <w:rPr>
           <w:b w:val="0"/>
-          <w:sz w:val="24"/>
-          <w:szCs w:val="24"/>
+          <w:sz w:val="23"/>
+          <w:szCs w:val="23"/>
         </w:rPr>
         <w:t xml:space="preserve">. пл. - </w:t>
       </w:r>
@@ -3365,8 +3859,8 @@
       <w:r>
         <w:rPr>
           <w:b w:val="0"/>
-          <w:sz w:val="24"/>
-          <w:szCs w:val="24"/>
+          <w:sz w:val="23"/>
+          <w:szCs w:val="23"/>
         </w:rPr>
         <w:t>ед</w:t>
       </w:r>
@@ -3374,8 +3868,8 @@
       <w:r>
         <w:rPr>
           <w:b w:val="0"/>
-          <w:sz w:val="24"/>
-          <w:szCs w:val="24"/>
+          <w:sz w:val="23"/>
+          <w:szCs w:val="23"/>
         </w:rPr>
         <w:t xml:space="preserve">; </w:t>
       </w:r>
@@ -3383,8 +3877,8 @@
       <w:r>
         <w:rPr>
           <w:b w:val="0"/>
-          <w:sz w:val="24"/>
-          <w:szCs w:val="24"/>
+          <w:sz w:val="23"/>
+          <w:szCs w:val="23"/>
         </w:rPr>
         <w:t>эпит</w:t>
       </w:r>
@@ -3392,8 +3886,8 @@
       <w:r>
         <w:rPr>
           <w:b w:val="0"/>
-          <w:sz w:val="24"/>
-          <w:szCs w:val="24"/>
+          <w:sz w:val="23"/>
+          <w:szCs w:val="23"/>
         </w:rPr>
         <w:t xml:space="preserve">. </w:t>
       </w:r>
@@ -3401,8 +3895,8 @@
       <w:r>
         <w:rPr>
           <w:b w:val="0"/>
-          <w:sz w:val="24"/>
-          <w:szCs w:val="24"/>
+          <w:sz w:val="23"/>
+          <w:szCs w:val="23"/>
         </w:rPr>
         <w:t>перех</w:t>
       </w:r>
@@ -3410,16 +3904,16 @@
       <w:r>
         <w:rPr>
           <w:b w:val="0"/>
-          <w:sz w:val="24"/>
-          <w:szCs w:val="24"/>
+          <w:sz w:val="23"/>
+          <w:szCs w:val="23"/>
         </w:rPr>
         <w:t xml:space="preserve">. - </w:t>
       </w:r>
       <w:r>
         <w:rPr>
           <w:b w:val="0"/>
-          <w:sz w:val="24"/>
-          <w:szCs w:val="24"/>
+          <w:sz w:val="23"/>
+          <w:szCs w:val="23"/>
         </w:rPr>
         <w:t xml:space="preserve"> в п/</w:t>
       </w:r>
@@ -3427,8 +3921,8 @@
       <w:r>
         <w:rPr>
           <w:b w:val="0"/>
-          <w:sz w:val="24"/>
-          <w:szCs w:val="24"/>
+          <w:sz w:val="23"/>
+          <w:szCs w:val="23"/>
         </w:rPr>
         <w:t>зр</w:t>
       </w:r>
@@ -3438,35 +3932,47 @@
       <w:pPr>
         <w:ind w:left="-567"/>
         <w:rPr>
+          <w:sz w:val="23"/>
+          <w:szCs w:val="23"/>
           <w:lang w:val="ru-RU"/>
         </w:rPr>
       </w:pPr>
       <w:r>
         <w:rPr>
+          <w:sz w:val="23"/>
+          <w:szCs w:val="23"/>
           <w:lang w:val="ru-RU"/>
         </w:rPr>
         <w:t>31</w:t>
       </w:r>
       <w:r>
         <w:rPr>
+          <w:sz w:val="23"/>
+          <w:szCs w:val="23"/>
           <w:lang w:val="ru-RU"/>
         </w:rPr>
         <w:t>.</w:t>
       </w:r>
       <w:r>
         <w:rPr>
+          <w:sz w:val="23"/>
+          <w:szCs w:val="23"/>
           <w:lang w:val="ru-RU"/>
         </w:rPr>
         <w:t>10.17</w:t>
       </w:r>
       <w:r>
         <w:rPr>
+          <w:sz w:val="23"/>
+          <w:szCs w:val="23"/>
           <w:lang w:val="ru-RU"/>
         </w:rPr>
         <w:t xml:space="preserve"> </w:t>
       </w:r>
       <w:r>
         <w:rPr>
+          <w:sz w:val="23"/>
+          <w:szCs w:val="23"/>
           <w:lang w:val="ru-RU"/>
         </w:rPr>
         <w:t xml:space="preserve">Анализ мочи по Нечипоренко </w:t>
@@ -3474,6 +3980,8 @@
       <w:proofErr w:type="spellStart"/>
       <w:r>
         <w:rPr>
+          <w:sz w:val="23"/>
+          <w:szCs w:val="23"/>
           <w:lang w:val="ru-RU"/>
         </w:rPr>
         <w:t>лейк</w:t>
@@ -3481,18 +3989,24 @@
       <w:proofErr w:type="spellEnd"/>
       <w:r>
         <w:rPr>
+          <w:sz w:val="23"/>
+          <w:szCs w:val="23"/>
           <w:lang w:val="ru-RU"/>
         </w:rPr>
         <w:t xml:space="preserve"> - </w:t>
       </w:r>
       <w:r>
         <w:rPr>
+          <w:sz w:val="23"/>
+          <w:szCs w:val="23"/>
           <w:lang w:val="ru-RU"/>
         </w:rPr>
         <w:t>750</w:t>
       </w:r>
       <w:r>
         <w:rPr>
+          <w:sz w:val="23"/>
+          <w:szCs w:val="23"/>
           <w:lang w:val="ru-RU"/>
         </w:rPr>
         <w:t xml:space="preserve"> </w:t>
@@ -3500,6 +4014,8 @@
       <w:proofErr w:type="spellStart"/>
       <w:r>
         <w:rPr>
+          <w:sz w:val="23"/>
+          <w:szCs w:val="23"/>
           <w:lang w:val="ru-RU"/>
         </w:rPr>
         <w:t>эритр</w:t>
@@ -3507,18 +4023,24 @@
       <w:proofErr w:type="spellEnd"/>
       <w:r>
         <w:rPr>
+          <w:sz w:val="23"/>
+          <w:szCs w:val="23"/>
           <w:lang w:val="ru-RU"/>
         </w:rPr>
         <w:t xml:space="preserve"> - </w:t>
       </w:r>
       <w:r>
         <w:rPr>
+          <w:sz w:val="23"/>
+          <w:szCs w:val="23"/>
           <w:lang w:val="ru-RU"/>
         </w:rPr>
         <w:t>250</w:t>
       </w:r>
       <w:r>
         <w:rPr>
+          <w:sz w:val="23"/>
+          <w:szCs w:val="23"/>
           <w:lang w:val="ru-RU"/>
         </w:rPr>
         <w:t xml:space="preserve"> белок – </w:t>
@@ -3526,6 +4048,8 @@
       <w:proofErr w:type="spellStart"/>
       <w:r>
         <w:rPr>
+          <w:sz w:val="23"/>
+          <w:szCs w:val="23"/>
           <w:lang w:val="ru-RU"/>
         </w:rPr>
         <w:t>отр</w:t>
@@ -3536,53 +4060,71 @@
       <w:pPr>
         <w:ind w:left="-567"/>
         <w:rPr>
+          <w:sz w:val="23"/>
+          <w:szCs w:val="23"/>
           <w:lang w:val="ru-RU"/>
         </w:rPr>
       </w:pPr>
       <w:r>
         <w:rPr>
+          <w:sz w:val="23"/>
+          <w:szCs w:val="23"/>
           <w:lang w:val="ru-RU"/>
         </w:rPr>
         <w:t>31</w:t>
       </w:r>
       <w:r>
         <w:rPr>
+          <w:sz w:val="23"/>
+          <w:szCs w:val="23"/>
           <w:lang w:val="ru-RU"/>
         </w:rPr>
         <w:t>.</w:t>
       </w:r>
       <w:r>
         <w:rPr>
+          <w:sz w:val="23"/>
+          <w:szCs w:val="23"/>
           <w:lang w:val="ru-RU"/>
         </w:rPr>
         <w:t>10.17</w:t>
       </w:r>
       <w:r>
         <w:rPr>
+          <w:sz w:val="23"/>
+          <w:szCs w:val="23"/>
           <w:lang w:val="ru-RU"/>
         </w:rPr>
         <w:t xml:space="preserve"> </w:t>
       </w:r>
       <w:r>
         <w:rPr>
+          <w:sz w:val="23"/>
+          <w:szCs w:val="23"/>
           <w:lang w:val="ru-RU"/>
         </w:rPr>
         <w:t xml:space="preserve">Суточная глюкозурия – </w:t>
       </w:r>
       <w:r>
         <w:rPr>
+          <w:sz w:val="23"/>
+          <w:szCs w:val="23"/>
           <w:lang w:val="ru-RU"/>
         </w:rPr>
         <w:t>2,0</w:t>
       </w:r>
       <w:r>
         <w:rPr>
+          <w:sz w:val="23"/>
+          <w:szCs w:val="23"/>
           <w:lang w:val="ru-RU"/>
         </w:rPr>
         <w:t>%</w:t>
       </w:r>
       <w:r>
         <w:rPr>
+          <w:sz w:val="23"/>
+          <w:szCs w:val="23"/>
           <w:lang w:val="ru-RU"/>
         </w:rPr>
         <w:t xml:space="preserve">;   Суточная протеинурия –  </w:t>
@@ -3590,6 +4132,8 @@
       <w:proofErr w:type="spellStart"/>
       <w:r>
         <w:rPr>
+          <w:sz w:val="23"/>
+          <w:szCs w:val="23"/>
           <w:lang w:val="ru-RU"/>
         </w:rPr>
         <w:t>отр</w:t>
@@ -3601,87 +4145,78 @@
         <w:pStyle w:val="5"/>
         <w:ind w:left="-567"/>
         <w:rPr>
-          <w:sz w:val="24"/>
-          <w:szCs w:val="24"/>
+          <w:sz w:val="23"/>
+          <w:szCs w:val="23"/>
         </w:rPr>
       </w:pPr>
       <w:r>
         <w:rPr>
-          <w:sz w:val="24"/>
-          <w:szCs w:val="24"/>
+          <w:sz w:val="23"/>
+          <w:szCs w:val="23"/>
         </w:rPr>
         <w:t>02</w:t>
       </w:r>
       <w:r>
         <w:rPr>
-          <w:sz w:val="24"/>
-          <w:szCs w:val="24"/>
+          <w:sz w:val="23"/>
+          <w:szCs w:val="23"/>
         </w:rPr>
         <w:t>.</w:t>
       </w:r>
       <w:r>
         <w:rPr>
-          <w:sz w:val="24"/>
-          <w:szCs w:val="24"/>
+          <w:sz w:val="23"/>
+          <w:szCs w:val="23"/>
         </w:rPr>
         <w:t>10.17</w:t>
       </w:r>
       <w:r>
         <w:rPr>
-          <w:sz w:val="24"/>
-          <w:szCs w:val="24"/>
+          <w:sz w:val="23"/>
+          <w:szCs w:val="23"/>
         </w:rPr>
         <w:t xml:space="preserve"> </w:t>
       </w:r>
+      <w:r>
+        <w:rPr>
+          <w:sz w:val="23"/>
+          <w:szCs w:val="23"/>
+        </w:rPr>
+        <w:t xml:space="preserve">Микроальбуминурия </w:t>
+      </w:r>
+      <w:r>
+        <w:rPr>
+          <w:sz w:val="23"/>
+          <w:szCs w:val="23"/>
+        </w:rPr>
+        <w:t>–</w:t>
+      </w:r>
+      <w:r>
+        <w:rPr>
+          <w:sz w:val="23"/>
+          <w:szCs w:val="23"/>
+        </w:rPr>
+        <w:t xml:space="preserve"> </w:t>
+      </w:r>
+      <w:r>
+        <w:rPr>
+          <w:sz w:val="23"/>
+          <w:szCs w:val="23"/>
+        </w:rPr>
+        <w:t>70,8</w:t>
+      </w:r>
+      <w:r>
+        <w:rPr>
+          <w:sz w:val="23"/>
+          <w:szCs w:val="23"/>
+        </w:rPr>
+        <w:t>мг/</w:t>
+      </w:r>
       <w:proofErr w:type="spellStart"/>
       <w:r>
         <w:rPr>
-          <w:sz w:val="24"/>
-          <w:szCs w:val="24"/>
-        </w:rPr>
-        <w:t>Микроальбуминурия</w:t>
-      </w:r>
-      <w:proofErr w:type="spellEnd"/>
-      <w:r>
-        <w:rPr>
-          <w:sz w:val="24"/>
-          <w:szCs w:val="24"/>
-        </w:rPr>
-        <w:t xml:space="preserve"> </w:t>
-      </w:r>
-      <w:r>
-        <w:rPr>
-          <w:sz w:val="24"/>
-          <w:szCs w:val="24"/>
-        </w:rPr>
-        <w:t>–</w:t>
-      </w:r>
-      <w:r>
-        <w:rPr>
-          <w:sz w:val="24"/>
-          <w:szCs w:val="24"/>
-        </w:rPr>
-        <w:t xml:space="preserve"> </w:t>
-      </w:r>
-      <w:r>
-        <w:rPr>
-          <w:sz w:val="24"/>
-          <w:szCs w:val="24"/>
-        </w:rPr>
-        <w:t>70,8</w:t>
-      </w:r>
-      <w:r>
-        <w:rPr>
-          <w:sz w:val="24"/>
-          <w:szCs w:val="24"/>
-        </w:rPr>
-        <w:t>мг/</w:t>
-      </w:r>
-      <w:proofErr w:type="spellStart"/>
-      <w:r>
-        <w:rPr>
-          <w:sz w:val="24"/>
-          <w:szCs w:val="24"/>
+          <w:sz w:val="23"/>
+          <w:szCs w:val="23"/>
         </w:rPr>
         <w:t>сут</w:t>
       </w:r>
@@ -3715,11 +4250,15 @@
           <w:p>
             <w:pPr>
               <w:rPr>
+                <w:sz w:val="23"/>
+                <w:szCs w:val="23"/>
                 <w:lang w:val="ru-RU"/>
               </w:rPr>
             </w:pPr>
             <w:r>
               <w:rPr>
+                <w:sz w:val="23"/>
+                <w:szCs w:val="23"/>
                 <w:lang w:val="ru-RU"/>
               </w:rPr>
               <w:t xml:space="preserve">Гликемический </w:t>
@@ -3728,11 +4267,15 @@
           <w:p>
             <w:pPr>
               <w:rPr>
+                <w:sz w:val="23"/>
+                <w:szCs w:val="23"/>
                 <w:lang w:val="ru-RU"/>
               </w:rPr>
             </w:pPr>
             <w:r>
               <w:rPr>
+                <w:sz w:val="23"/>
+                <w:szCs w:val="23"/>
                 <w:lang w:val="ru-RU"/>
               </w:rPr>
               <w:t>профиль</w:t>
@@ -3746,11 +4289,15 @@
           <w:p>
             <w:pPr>
               <w:rPr>
+                <w:sz w:val="23"/>
+                <w:szCs w:val="23"/>
                 <w:lang w:val="ru-RU"/>
               </w:rPr>
             </w:pPr>
             <w:r>
               <w:rPr>
+                <w:sz w:val="23"/>
+                <w:szCs w:val="23"/>
                 <w:lang w:val="ru-RU"/>
               </w:rPr>
               <w:t>8.00</w:t>
@@ -3764,11 +4311,15 @@
           <w:p>
             <w:pPr>
               <w:rPr>
+                <w:sz w:val="23"/>
+                <w:szCs w:val="23"/>
                 <w:lang w:val="ru-RU"/>
               </w:rPr>
             </w:pPr>
             <w:r>
               <w:rPr>
+                <w:sz w:val="23"/>
+                <w:szCs w:val="23"/>
                 <w:lang w:val="ru-RU"/>
               </w:rPr>
               <w:t>11.00</w:t>
@@ -3782,11 +4333,15 @@
           <w:p>
             <w:pPr>
               <w:rPr>
+                <w:sz w:val="23"/>
+                <w:szCs w:val="23"/>
                 <w:lang w:val="ru-RU"/>
               </w:rPr>
             </w:pPr>
             <w:r>
               <w:rPr>
+                <w:sz w:val="23"/>
+                <w:szCs w:val="23"/>
                 <w:lang w:val="ru-RU"/>
               </w:rPr>
               <w:t>16.00</w:t>
@@ -3800,11 +4355,15 @@
           <w:p>
             <w:pPr>
               <w:rPr>
+                <w:sz w:val="23"/>
+                <w:szCs w:val="23"/>
                 <w:lang w:val="ru-RU"/>
               </w:rPr>
             </w:pPr>
             <w:r>
               <w:rPr>
+                <w:sz w:val="23"/>
+                <w:szCs w:val="23"/>
                 <w:lang w:val="ru-RU"/>
               </w:rPr>
               <w:t>20.00</w:t>
@@ -3820,11 +4379,15 @@
           <w:p>
             <w:pPr>
               <w:rPr>
+                <w:sz w:val="23"/>
+                <w:szCs w:val="23"/>
                 <w:lang w:val="ru-RU"/>
               </w:rPr>
             </w:pPr>
             <w:r>
               <w:rPr>
+                <w:sz w:val="23"/>
+                <w:szCs w:val="23"/>
                 <w:lang w:val="ru-RU"/>
               </w:rPr>
               <w:t>26.10</w:t>
@@ -3838,11 +4401,15 @@
           <w:p>
             <w:pPr>
               <w:rPr>
+                <w:sz w:val="23"/>
+                <w:szCs w:val="23"/>
                 <w:lang w:val="ru-RU"/>
               </w:rPr>
             </w:pPr>
             <w:r>
               <w:rPr>
+                <w:sz w:val="23"/>
+                <w:szCs w:val="23"/>
                 <w:lang w:val="ru-RU"/>
               </w:rPr>
               <w:t>11,9</w:t>
@@ -3856,11 +4423,15 @@
           <w:p>
             <w:pPr>
               <w:rPr>
+                <w:sz w:val="23"/>
+                <w:szCs w:val="23"/>
                 <w:lang w:val="ru-RU"/>
               </w:rPr>
             </w:pPr>
             <w:r>
               <w:rPr>
+                <w:sz w:val="23"/>
+                <w:szCs w:val="23"/>
                 <w:lang w:val="ru-RU"/>
               </w:rPr>
               <w:t>16,2</w:t>
@@ -3874,11 +4445,15 @@
           <w:p>
             <w:pPr>
               <w:rPr>
+                <w:sz w:val="23"/>
+                <w:szCs w:val="23"/>
                 <w:lang w:val="ru-RU"/>
               </w:rPr>
             </w:pPr>
             <w:r>
               <w:rPr>
+                <w:sz w:val="23"/>
+                <w:szCs w:val="23"/>
                 <w:lang w:val="ru-RU"/>
               </w:rPr>
               <w:t>9,1</w:t>
@@ -3892,11 +4467,15 @@
           <w:p>
             <w:pPr>
               <w:rPr>
+                <w:sz w:val="23"/>
+                <w:szCs w:val="23"/>
                 <w:lang w:val="ru-RU"/>
               </w:rPr>
             </w:pPr>
             <w:r>
               <w:rPr>
+                <w:sz w:val="23"/>
+                <w:szCs w:val="23"/>
                 <w:lang w:val="ru-RU"/>
               </w:rPr>
               <w:t>11,2</w:t>
@@ -3912,11 +4491,15 @@
           <w:p>
             <w:pPr>
               <w:rPr>
+                <w:sz w:val="23"/>
+                <w:szCs w:val="23"/>
                 <w:lang w:val="ru-RU"/>
               </w:rPr>
             </w:pPr>
             <w:r>
               <w:rPr>
+                <w:sz w:val="23"/>
+                <w:szCs w:val="23"/>
                 <w:lang w:val="ru-RU"/>
               </w:rPr>
               <w:t>27.10</w:t>
@@ -3930,11 +4513,15 @@
           <w:p>
             <w:pPr>
               <w:rPr>
+                <w:sz w:val="23"/>
+                <w:szCs w:val="23"/>
                 <w:lang w:val="ru-RU"/>
               </w:rPr>
             </w:pPr>
             <w:r>
               <w:rPr>
+                <w:sz w:val="23"/>
+                <w:szCs w:val="23"/>
                 <w:lang w:val="ru-RU"/>
               </w:rPr>
               <w:t>7,3</w:t>
@@ -3948,11 +4535,15 @@
           <w:p>
             <w:pPr>
               <w:rPr>
+                <w:sz w:val="23"/>
+                <w:szCs w:val="23"/>
                 <w:lang w:val="ru-RU"/>
               </w:rPr>
             </w:pPr>
             <w:r>
               <w:rPr>
+                <w:sz w:val="23"/>
+                <w:szCs w:val="23"/>
                 <w:lang w:val="ru-RU"/>
               </w:rPr>
               <w:t>12,9</w:t>
@@ -3966,11 +4557,15 @@
           <w:p>
             <w:pPr>
               <w:rPr>
+                <w:sz w:val="23"/>
+                <w:szCs w:val="23"/>
                 <w:lang w:val="ru-RU"/>
               </w:rPr>
             </w:pPr>
             <w:r>
               <w:rPr>
+                <w:sz w:val="23"/>
+                <w:szCs w:val="23"/>
                 <w:lang w:val="ru-RU"/>
               </w:rPr>
               <w:t>14,9</w:t>
@@ -3984,11 +4579,15 @@
           <w:p>
             <w:pPr>
               <w:rPr>
+                <w:sz w:val="23"/>
+                <w:szCs w:val="23"/>
                 <w:lang w:val="ru-RU"/>
               </w:rPr>
             </w:pPr>
             <w:r>
               <w:rPr>
+                <w:sz w:val="23"/>
+                <w:szCs w:val="23"/>
                 <w:lang w:val="ru-RU"/>
               </w:rPr>
               <w:t>13,0</w:t>
@@ -4004,11 +4603,15 @@
           <w:p>
             <w:pPr>
               <w:rPr>
+                <w:sz w:val="23"/>
+                <w:szCs w:val="23"/>
                 <w:lang w:val="ru-RU"/>
               </w:rPr>
             </w:pPr>
             <w:r>
               <w:rPr>
+                <w:sz w:val="23"/>
+                <w:szCs w:val="23"/>
                 <w:lang w:val="ru-RU"/>
               </w:rPr>
               <w:t>28.10</w:t>
@@ -4022,11 +4625,15 @@
           <w:p>
             <w:pPr>
               <w:rPr>
+                <w:sz w:val="23"/>
+                <w:szCs w:val="23"/>
                 <w:lang w:val="ru-RU"/>
               </w:rPr>
             </w:pPr>
             <w:r>
               <w:rPr>
+                <w:sz w:val="23"/>
+                <w:szCs w:val="23"/>
                 <w:lang w:val="ru-RU"/>
               </w:rPr>
               <w:t>9,2</w:t>
@@ -4040,11 +4647,15 @@
           <w:p>
             <w:pPr>
               <w:rPr>
+                <w:sz w:val="23"/>
+                <w:szCs w:val="23"/>
                 <w:lang w:val="ru-RU"/>
               </w:rPr>
             </w:pPr>
             <w:r>
               <w:rPr>
+                <w:sz w:val="23"/>
+                <w:szCs w:val="23"/>
                 <w:lang w:val="ru-RU"/>
               </w:rPr>
               <w:t>6,6</w:t>
@@ -4058,11 +4669,15 @@
           <w:p>
             <w:pPr>
               <w:rPr>
+                <w:sz w:val="23"/>
+                <w:szCs w:val="23"/>
                 <w:lang w:val="ru-RU"/>
               </w:rPr>
             </w:pPr>
             <w:r>
               <w:rPr>
+                <w:sz w:val="23"/>
+                <w:szCs w:val="23"/>
                 <w:lang w:val="ru-RU"/>
               </w:rPr>
               <w:t>10,0</w:t>
@@ -4076,11 +4691,15 @@
           <w:p>
             <w:pPr>
               <w:rPr>
+                <w:sz w:val="23"/>
+                <w:szCs w:val="23"/>
                 <w:lang w:val="ru-RU"/>
               </w:rPr>
             </w:pPr>
             <w:r>
               <w:rPr>
+                <w:sz w:val="23"/>
+                <w:szCs w:val="23"/>
                 <w:lang w:val="ru-RU"/>
               </w:rPr>
               <w:t>7,6</w:t>
@@ -4096,11 +4715,15 @@
           <w:p>
             <w:pPr>
               <w:rPr>
+                <w:sz w:val="23"/>
+                <w:szCs w:val="23"/>
                 <w:lang w:val="ru-RU"/>
               </w:rPr>
             </w:pPr>
             <w:r>
               <w:rPr>
+                <w:sz w:val="23"/>
+                <w:szCs w:val="23"/>
                 <w:lang w:val="ru-RU"/>
               </w:rPr>
               <w:t>30.10</w:t>
@@ -4114,11 +4737,15 @@
           <w:p>
             <w:pPr>
               <w:rPr>
+                <w:sz w:val="23"/>
+                <w:szCs w:val="23"/>
                 <w:lang w:val="ru-RU"/>
               </w:rPr>
             </w:pPr>
             <w:r>
               <w:rPr>
+                <w:sz w:val="23"/>
+                <w:szCs w:val="23"/>
                 <w:lang w:val="ru-RU"/>
               </w:rPr>
               <w:t>7,3</w:t>
@@ -4132,11 +4759,15 @@
           <w:p>
             <w:pPr>
               <w:rPr>
+                <w:sz w:val="23"/>
+                <w:szCs w:val="23"/>
                 <w:lang w:val="ru-RU"/>
               </w:rPr>
             </w:pPr>
             <w:r>
               <w:rPr>
+                <w:sz w:val="23"/>
+                <w:szCs w:val="23"/>
                 <w:lang w:val="ru-RU"/>
               </w:rPr>
               <w:t>6,8</w:t>
@@ -4150,11 +4781,15 @@
           <w:p>
             <w:pPr>
               <w:rPr>
+                <w:sz w:val="23"/>
+                <w:szCs w:val="23"/>
                 <w:lang w:val="ru-RU"/>
               </w:rPr>
             </w:pPr>
             <w:r>
               <w:rPr>
+                <w:sz w:val="23"/>
+                <w:szCs w:val="23"/>
                 <w:lang w:val="ru-RU"/>
               </w:rPr>
               <w:t>5,8</w:t>
@@ -4168,11 +4803,15 @@
           <w:p>
             <w:pPr>
               <w:rPr>
+                <w:sz w:val="23"/>
+                <w:szCs w:val="23"/>
                 <w:lang w:val="ru-RU"/>
               </w:rPr>
             </w:pPr>
             <w:r>
               <w:rPr>
+                <w:sz w:val="23"/>
+                <w:szCs w:val="23"/>
                 <w:lang w:val="ru-RU"/>
               </w:rPr>
               <w:t>16,6</w:t>
@@ -4188,11 +4827,15 @@
           <w:p>
             <w:pPr>
               <w:rPr>
+                <w:sz w:val="23"/>
+                <w:szCs w:val="23"/>
                 <w:lang w:val="ru-RU"/>
               </w:rPr>
             </w:pPr>
             <w:r>
               <w:rPr>
+                <w:sz w:val="23"/>
+                <w:szCs w:val="23"/>
                 <w:lang w:val="ru-RU"/>
               </w:rPr>
               <w:t>31.10</w:t>
@@ -4206,11 +4849,15 @@
           <w:p>
             <w:pPr>
               <w:rPr>
+                <w:sz w:val="23"/>
+                <w:szCs w:val="23"/>
                 <w:lang w:val="ru-RU"/>
               </w:rPr>
             </w:pPr>
             <w:r>
               <w:rPr>
+                <w:sz w:val="23"/>
+                <w:szCs w:val="23"/>
                 <w:lang w:val="ru-RU"/>
               </w:rPr>
               <w:t>3,8</w:t>
@@ -4224,11 +4871,15 @@
           <w:p>
             <w:pPr>
               <w:rPr>
+                <w:sz w:val="23"/>
+                <w:szCs w:val="23"/>
                 <w:lang w:val="ru-RU"/>
               </w:rPr>
             </w:pPr>
             <w:r>
               <w:rPr>
+                <w:sz w:val="23"/>
+                <w:szCs w:val="23"/>
                 <w:lang w:val="ru-RU"/>
               </w:rPr>
               <w:t>8,5</w:t>
@@ -4242,11 +4893,15 @@
           <w:p>
             <w:pPr>
               <w:rPr>
+                <w:sz w:val="23"/>
+                <w:szCs w:val="23"/>
                 <w:lang w:val="ru-RU"/>
               </w:rPr>
             </w:pPr>
             <w:r>
               <w:rPr>
+                <w:sz w:val="23"/>
+                <w:szCs w:val="23"/>
                 <w:lang w:val="ru-RU"/>
               </w:rPr>
               <w:t>7,3</w:t>
@@ -4260,11 +4915,15 @@
           <w:p>
             <w:pPr>
               <w:rPr>
+                <w:sz w:val="23"/>
+                <w:szCs w:val="23"/>
                 <w:lang w:val="ru-RU"/>
               </w:rPr>
             </w:pPr>
             <w:r>
               <w:rPr>
+                <w:sz w:val="23"/>
+                <w:szCs w:val="23"/>
                 <w:lang w:val="ru-RU"/>
               </w:rPr>
               <w:t>7,6</w:t>
@@ -4280,11 +4939,15 @@
           <w:p>
             <w:pPr>
               <w:rPr>
+                <w:sz w:val="23"/>
+                <w:szCs w:val="23"/>
                 <w:lang w:val="ru-RU"/>
               </w:rPr>
             </w:pPr>
             <w:r>
               <w:rPr>
+                <w:sz w:val="23"/>
+                <w:szCs w:val="23"/>
                 <w:lang w:val="ru-RU"/>
               </w:rPr>
               <w:t>01.11</w:t>
@@ -4298,11 +4961,15 @@
           <w:p>
             <w:pPr>
               <w:rPr>
+                <w:sz w:val="23"/>
+                <w:szCs w:val="23"/>
                 <w:lang w:val="ru-RU"/>
               </w:rPr>
             </w:pPr>
             <w:r>
               <w:rPr>
+                <w:sz w:val="23"/>
+                <w:szCs w:val="23"/>
                 <w:lang w:val="ru-RU"/>
               </w:rPr>
               <w:t>4,5</w:t>
@@ -4316,6 +4983,8 @@
           <w:p>
             <w:pPr>
               <w:rPr>
+                <w:sz w:val="23"/>
+                <w:szCs w:val="23"/>
                 <w:lang w:val="ru-RU"/>
               </w:rPr>
             </w:pPr>
@@ -4328,6 +4997,8 @@
           <w:p>
             <w:pPr>
               <w:rPr>
+                <w:sz w:val="23"/>
+                <w:szCs w:val="23"/>
                 <w:lang w:val="ru-RU"/>
               </w:rPr>
             </w:pPr>
@@ -4340,6 +5011,8 @@
           <w:p>
             <w:pPr>
               <w:rPr>
+                <w:sz w:val="23"/>
+                <w:szCs w:val="23"/>
                 <w:lang w:val="ru-RU"/>
               </w:rPr>
             </w:pPr>
@@ -4354,14 +5027,17 @@
           <w:p>
             <w:pPr>
               <w:rPr>
+                <w:sz w:val="23"/>
+                <w:szCs w:val="23"/>
                 <w:lang w:val="ru-RU"/>
               </w:rPr>
             </w:pPr>
             <w:r>
               <w:rPr>
-                <w:lang w:val="ru-RU"/>
-              </w:rPr>
-              <w:lastRenderedPageBreak/>
+                <w:sz w:val="23"/>
+                <w:szCs w:val="23"/>
+                <w:lang w:val="ru-RU"/>
+              </w:rPr>
               <w:t>03.11</w:t>
             </w:r>
           </w:p>
@@ -4373,11 +5049,15 @@
           <w:p>
             <w:pPr>
               <w:rPr>
+                <w:sz w:val="23"/>
+                <w:szCs w:val="23"/>
                 <w:lang w:val="ru-RU"/>
               </w:rPr>
             </w:pPr>
             <w:r>
               <w:rPr>
+                <w:sz w:val="23"/>
+                <w:szCs w:val="23"/>
                 <w:lang w:val="ru-RU"/>
               </w:rPr>
               <w:t>4,2</w:t>
@@ -4391,11 +5071,15 @@
           <w:p>
             <w:pPr>
               <w:rPr>
+                <w:sz w:val="23"/>
+                <w:szCs w:val="23"/>
                 <w:lang w:val="ru-RU"/>
               </w:rPr>
             </w:pPr>
             <w:r>
               <w:rPr>
+                <w:sz w:val="23"/>
+                <w:szCs w:val="23"/>
                 <w:lang w:val="ru-RU"/>
               </w:rPr>
               <w:t>5,8</w:t>
@@ -4409,11 +5093,15 @@
           <w:p>
             <w:pPr>
               <w:rPr>
+                <w:sz w:val="23"/>
+                <w:szCs w:val="23"/>
                 <w:lang w:val="ru-RU"/>
               </w:rPr>
             </w:pPr>
             <w:r>
               <w:rPr>
+                <w:sz w:val="23"/>
+                <w:szCs w:val="23"/>
                 <w:lang w:val="ru-RU"/>
               </w:rPr>
               <w:t>9,3</w:t>
@@ -4427,11 +5115,15 @@
           <w:p>
             <w:pPr>
               <w:rPr>
+                <w:sz w:val="23"/>
+                <w:szCs w:val="23"/>
                 <w:lang w:val="ru-RU"/>
               </w:rPr>
             </w:pPr>
             <w:r>
               <w:rPr>
+                <w:sz w:val="23"/>
+                <w:szCs w:val="23"/>
                 <w:lang w:val="ru-RU"/>
               </w:rPr>
               <w:t>9,3</w:t>
@@ -4447,11 +5139,15 @@
           <w:p>
             <w:pPr>
               <w:rPr>
+                <w:sz w:val="23"/>
+                <w:szCs w:val="23"/>
                 <w:lang w:val="ru-RU"/>
               </w:rPr>
             </w:pPr>
             <w:r>
               <w:rPr>
+                <w:sz w:val="23"/>
+                <w:szCs w:val="23"/>
                 <w:lang w:val="ru-RU"/>
               </w:rPr>
               <w:t>04.11</w:t>
@@ -4465,11 +5161,15 @@
           <w:p>
             <w:pPr>
               <w:rPr>
+                <w:sz w:val="23"/>
+                <w:szCs w:val="23"/>
                 <w:lang w:val="ru-RU"/>
               </w:rPr>
             </w:pPr>
             <w:r>
               <w:rPr>
+                <w:sz w:val="23"/>
+                <w:szCs w:val="23"/>
                 <w:lang w:val="ru-RU"/>
               </w:rPr>
               <w:t>5,8</w:t>
@@ -4483,6 +5183,8 @@
           <w:p>
             <w:pPr>
               <w:rPr>
+                <w:sz w:val="23"/>
+                <w:szCs w:val="23"/>
                 <w:lang w:val="ru-RU"/>
               </w:rPr>
             </w:pPr>
@@ -4495,6 +5197,8 @@
           <w:p>
             <w:pPr>
               <w:rPr>
+                <w:sz w:val="23"/>
+                <w:szCs w:val="23"/>
                 <w:lang w:val="ru-RU"/>
               </w:rPr>
             </w:pPr>
@@ -4507,6 +5211,8 @@
           <w:p>
             <w:pPr>
               <w:rPr>
+                <w:sz w:val="23"/>
+                <w:szCs w:val="23"/>
                 <w:lang w:val="ru-RU"/>
               </w:rPr>
             </w:pPr>
@@ -4519,18 +5225,25 @@
         <w:ind w:left="-567"/>
         <w:jc w:val="both"/>
         <w:rPr>
+          <w:sz w:val="23"/>
+          <w:szCs w:val="23"/>
           <w:lang w:val="ru-RU"/>
         </w:rPr>
       </w:pPr>
       <w:r>
         <w:rPr>
+          <w:sz w:val="23"/>
+          <w:szCs w:val="23"/>
           <w:u w:val="single"/>
           <w:lang w:val="ru-RU"/>
         </w:rPr>
+        <w:lastRenderedPageBreak/>
         <w:t>27.10.17</w:t>
       </w:r>
       <w:r>
         <w:rPr>
+          <w:sz w:val="23"/>
+          <w:szCs w:val="23"/>
           <w:u w:val="single"/>
           <w:lang w:val="ru-RU"/>
         </w:rPr>
@@ -4538,6 +5251,8 @@
       </w:r>
       <w:r>
         <w:rPr>
+          <w:sz w:val="23"/>
+          <w:szCs w:val="23"/>
           <w:lang w:val="ru-RU"/>
         </w:rPr>
         <w:t xml:space="preserve">: </w:t>
@@ -4545,6 +5260,8 @@
       <w:sdt>
         <w:sdtPr>
           <w:rPr>
+            <w:sz w:val="23"/>
+            <w:szCs w:val="23"/>
             <w:lang w:val="ru-RU"/>
           </w:rPr>
           <w:id w:val="-1949923650"/>
@@ -4561,6 +5278,8 @@
         <w:sdtContent>
           <w:r>
             <w:rPr>
+              <w:sz w:val="23"/>
+              <w:szCs w:val="23"/>
               <w:lang w:val="ru-RU"/>
             </w:rPr>
             <w:t xml:space="preserve"> </w:t>
@@ -4569,34 +5288,26 @@
       </w:sdt>
       <w:r>
         <w:rPr>
+          <w:sz w:val="23"/>
+          <w:szCs w:val="23"/>
           <w:lang w:val="ru-RU"/>
         </w:rPr>
         <w:t xml:space="preserve"> </w:t>
       </w:r>
       <w:r>
         <w:rPr>
-          <w:lang w:val="ru-RU"/>
-        </w:rPr>
-        <w:t xml:space="preserve">Диабетическая дистальная симметричная </w:t>
-      </w:r>
-      <w:proofErr w:type="spellStart"/>
-      <w:r>
-        <w:rPr>
-          <w:lang w:val="ru-RU"/>
-        </w:rPr>
-        <w:t>полинейропатия</w:t>
-      </w:r>
-      <w:proofErr w:type="spellEnd"/>
-      <w:r>
-        <w:rPr>
-          <w:lang w:val="ru-RU"/>
-        </w:rPr>
-        <w:t xml:space="preserve"> н/к, сенсомоторная форма (NSS 6, NDS 4),  Энцефалопатия 1 </w:t>
+          <w:sz w:val="23"/>
+          <w:szCs w:val="23"/>
+          <w:lang w:val="ru-RU"/>
+        </w:rPr>
+        <w:t xml:space="preserve">Диабетическая дистальная симметричная полинейропатия н/к, сенсомоторная форма (NSS 6, NDS 4),  Энцефалопатия 1 </w:t>
       </w:r>
       <w:proofErr w:type="spellStart"/>
       <w:proofErr w:type="gramStart"/>
       <w:r>
         <w:rPr>
+          <w:sz w:val="23"/>
+          <w:szCs w:val="23"/>
           <w:lang w:val="ru-RU"/>
         </w:rPr>
         <w:t>ст</w:t>
@@ -4605,79 +5316,11 @@
       <w:proofErr w:type="gramEnd"/>
       <w:r>
         <w:rPr>
-          <w:lang w:val="ru-RU"/>
-        </w:rPr>
-        <w:t>, сочетанного генеза (</w:t>
-      </w:r>
-      <w:proofErr w:type="spellStart"/>
-      <w:r>
-        <w:rPr>
-          <w:lang w:val="ru-RU"/>
-        </w:rPr>
-        <w:t>дисметаболическая</w:t>
-      </w:r>
-      <w:proofErr w:type="spellEnd"/>
-      <w:r>
-        <w:rPr>
-          <w:lang w:val="ru-RU"/>
-        </w:rPr>
-        <w:t xml:space="preserve">, сосудистая), </w:t>
-      </w:r>
-      <w:proofErr w:type="spellStart"/>
-      <w:r>
-        <w:rPr>
-          <w:lang w:val="ru-RU"/>
-        </w:rPr>
-        <w:t>цереброастенический</w:t>
-      </w:r>
-      <w:proofErr w:type="spellEnd"/>
-      <w:r>
-        <w:rPr>
-          <w:lang w:val="ru-RU"/>
-        </w:rPr>
-        <w:t xml:space="preserve"> с-м, </w:t>
-      </w:r>
-      <w:proofErr w:type="spellStart"/>
-      <w:r>
-        <w:rPr>
-          <w:lang w:val="ru-RU"/>
-        </w:rPr>
-        <w:t>цефалгический</w:t>
-      </w:r>
-      <w:proofErr w:type="spellEnd"/>
-      <w:r>
-        <w:rPr>
-          <w:lang w:val="ru-RU"/>
-        </w:rPr>
-        <w:t xml:space="preserve"> с-м. </w:t>
-      </w:r>
-      <w:proofErr w:type="spellStart"/>
-      <w:r>
-        <w:rPr>
-          <w:lang w:val="ru-RU"/>
-        </w:rPr>
-        <w:t>Вертеброгенная</w:t>
-      </w:r>
-      <w:proofErr w:type="spellEnd"/>
-      <w:r>
-        <w:rPr>
-          <w:lang w:val="ru-RU"/>
-        </w:rPr>
-        <w:t xml:space="preserve"> </w:t>
-      </w:r>
-      <w:proofErr w:type="spellStart"/>
-      <w:r>
-        <w:rPr>
-          <w:lang w:val="ru-RU"/>
-        </w:rPr>
-        <w:t>люмбалгия</w:t>
-      </w:r>
-      <w:proofErr w:type="spellEnd"/>
-      <w:r>
-        <w:rPr>
-          <w:lang w:val="ru-RU"/>
-        </w:rPr>
-        <w:t xml:space="preserve">  ремитирующее течение. </w:t>
+          <w:sz w:val="23"/>
+          <w:szCs w:val="23"/>
+          <w:lang w:val="ru-RU"/>
+        </w:rPr>
+        <w:t xml:space="preserve">, сочетанного генеза (дисметаболическая, сосудистая), цереброастенический с-м, цефалгический с-м. Вертеброгенная люмбалгия  ремитирующее течение. </w:t>
       </w:r>
     </w:p>
     <w:p>
@@ -4685,11 +5328,15 @@
         <w:ind w:left="-567"/>
         <w:jc w:val="both"/>
         <w:rPr>
+          <w:sz w:val="23"/>
+          <w:szCs w:val="23"/>
           <w:lang w:val="ru-RU"/>
         </w:rPr>
       </w:pPr>
       <w:r>
         <w:rPr>
+          <w:sz w:val="23"/>
+          <w:szCs w:val="23"/>
           <w:u w:val="single"/>
           <w:lang w:val="ru-RU"/>
         </w:rPr>
@@ -4697,6 +5344,8 @@
       </w:r>
       <w:r>
         <w:rPr>
+          <w:sz w:val="23"/>
+          <w:szCs w:val="23"/>
           <w:u w:val="single"/>
           <w:lang w:val="ru-RU"/>
         </w:rPr>
@@ -4704,36 +5353,48 @@
       </w:r>
       <w:r>
         <w:rPr>
+          <w:sz w:val="23"/>
+          <w:szCs w:val="23"/>
           <w:lang w:val="ru-RU"/>
         </w:rPr>
         <w:t xml:space="preserve">: </w:t>
       </w:r>
       <w:r>
         <w:rPr>
+          <w:sz w:val="23"/>
+          <w:szCs w:val="23"/>
           <w:lang w:val="en-US"/>
         </w:rPr>
         <w:t>VIS</w:t>
       </w:r>
       <w:r>
         <w:rPr>
+          <w:sz w:val="23"/>
+          <w:szCs w:val="23"/>
           <w:lang w:val="ru-RU"/>
         </w:rPr>
         <w:t xml:space="preserve"> </w:t>
       </w:r>
       <w:r>
         <w:rPr>
+          <w:sz w:val="23"/>
+          <w:szCs w:val="23"/>
           <w:lang w:val="en-US"/>
         </w:rPr>
         <w:t>OD</w:t>
       </w:r>
       <w:r>
         <w:rPr>
+          <w:sz w:val="23"/>
+          <w:szCs w:val="23"/>
           <w:lang w:val="ru-RU"/>
         </w:rPr>
         <w:t xml:space="preserve">= </w:t>
       </w:r>
       <w:r>
         <w:rPr>
+          <w:sz w:val="23"/>
+          <w:szCs w:val="23"/>
           <w:lang w:val="ru-RU"/>
         </w:rPr>
         <w:t>0,5сф +1</w:t>
@@ -4741,6 +5402,8 @@
       <w:proofErr w:type="gramStart"/>
       <w:r>
         <w:rPr>
+          <w:sz w:val="23"/>
+          <w:szCs w:val="23"/>
           <w:lang w:val="ru-RU"/>
         </w:rPr>
         <w:t>,0</w:t>
@@ -4748,42 +5411,56 @@
       <w:proofErr w:type="gramEnd"/>
       <w:r>
         <w:rPr>
+          <w:sz w:val="23"/>
+          <w:szCs w:val="23"/>
           <w:lang w:val="ru-RU"/>
         </w:rPr>
         <w:t>=0,9-1,0</w:t>
       </w:r>
       <w:r>
         <w:rPr>
+          <w:sz w:val="23"/>
+          <w:szCs w:val="23"/>
           <w:lang w:val="ru-RU"/>
         </w:rPr>
         <w:t xml:space="preserve">  </w:t>
       </w:r>
       <w:r>
         <w:rPr>
+          <w:sz w:val="23"/>
+          <w:szCs w:val="23"/>
           <w:lang w:val="en-US"/>
         </w:rPr>
         <w:t>OS</w:t>
       </w:r>
       <w:r>
         <w:rPr>
+          <w:sz w:val="23"/>
+          <w:szCs w:val="23"/>
           <w:lang w:val="ru-RU"/>
         </w:rPr>
         <w:t xml:space="preserve">= </w:t>
       </w:r>
       <w:r>
         <w:rPr>
+          <w:sz w:val="23"/>
+          <w:szCs w:val="23"/>
           <w:lang w:val="ru-RU"/>
         </w:rPr>
         <w:t>0,8</w:t>
       </w:r>
       <w:r>
         <w:rPr>
+          <w:sz w:val="23"/>
+          <w:szCs w:val="23"/>
           <w:lang w:val="ru-RU"/>
         </w:rPr>
         <w:t xml:space="preserve"> </w:t>
       </w:r>
       <w:r>
         <w:rPr>
+          <w:sz w:val="23"/>
+          <w:szCs w:val="23"/>
           <w:lang w:val="ru-RU"/>
         </w:rPr>
         <w:t xml:space="preserve">  </w:t>
@@ -4794,11 +5471,15 @@
         <w:ind w:left="-567"/>
         <w:jc w:val="both"/>
         <w:rPr>
+          <w:sz w:val="23"/>
+          <w:szCs w:val="23"/>
           <w:lang w:val="ru-RU"/>
         </w:rPr>
       </w:pPr>
       <w:r>
         <w:rPr>
+          <w:sz w:val="23"/>
+          <w:szCs w:val="23"/>
           <w:lang w:val="ru-RU"/>
         </w:rPr>
         <w:t xml:space="preserve"> Сосуды широкие, извиты, вены полнокровны, с-м </w:t>
@@ -4806,6 +5487,8 @@
       <w:proofErr w:type="spellStart"/>
       <w:r>
         <w:rPr>
+          <w:sz w:val="23"/>
+          <w:szCs w:val="23"/>
           <w:lang w:val="ru-RU"/>
         </w:rPr>
         <w:t>Салюс</w:t>
@@ -4813,6 +5496,8 @@
       <w:proofErr w:type="spellEnd"/>
       <w:r>
         <w:rPr>
+          <w:sz w:val="23"/>
+          <w:szCs w:val="23"/>
           <w:lang w:val="ru-RU"/>
         </w:rPr>
         <w:t xml:space="preserve"> 1 </w:t>
@@ -4821,6 +5506,8 @@
       <w:proofErr w:type="gramStart"/>
       <w:r>
         <w:rPr>
+          <w:sz w:val="23"/>
+          <w:szCs w:val="23"/>
           <w:lang w:val="ru-RU"/>
         </w:rPr>
         <w:t>ст</w:t>
@@ -4829,12 +5516,16 @@
       <w:proofErr w:type="gramEnd"/>
       <w:r>
         <w:rPr>
+          <w:sz w:val="23"/>
+          <w:szCs w:val="23"/>
           <w:lang w:val="ru-RU"/>
         </w:rPr>
         <w:t xml:space="preserve">, не выраженный ангиосклероз, микроаневризмы, микрогеморрагии </w:t>
       </w:r>
       <w:r>
         <w:rPr>
+          <w:sz w:val="23"/>
+          <w:szCs w:val="23"/>
           <w:lang w:val="ru-RU"/>
         </w:rPr>
         <w:t xml:space="preserve"> Д-з: Непролиферативная  диабетическая  ретинопатия ОИ. </w:t>
@@ -4845,11 +5536,15 @@
         <w:ind w:left="-567"/>
         <w:jc w:val="both"/>
         <w:rPr>
+          <w:sz w:val="23"/>
+          <w:szCs w:val="23"/>
           <w:lang w:val="ru-RU"/>
         </w:rPr>
       </w:pPr>
       <w:r>
         <w:rPr>
+          <w:sz w:val="23"/>
+          <w:szCs w:val="23"/>
           <w:u w:val="single"/>
           <w:lang w:val="ru-RU"/>
         </w:rPr>
@@ -4857,6 +5552,8 @@
       </w:r>
       <w:r>
         <w:rPr>
+          <w:sz w:val="23"/>
+          <w:szCs w:val="23"/>
           <w:u w:val="single"/>
           <w:lang w:val="ru-RU"/>
         </w:rPr>
@@ -4864,30 +5561,40 @@
       </w:r>
       <w:r>
         <w:rPr>
+          <w:sz w:val="23"/>
+          <w:szCs w:val="23"/>
           <w:lang w:val="ru-RU"/>
         </w:rPr>
         <w:t>:</w:t>
       </w:r>
       <w:r>
         <w:rPr>
+          <w:sz w:val="23"/>
+          <w:szCs w:val="23"/>
           <w:lang w:val="ru-RU"/>
         </w:rPr>
         <w:t xml:space="preserve"> </w:t>
       </w:r>
       <w:r>
         <w:rPr>
+          <w:sz w:val="23"/>
+          <w:szCs w:val="23"/>
           <w:lang w:val="ru-RU"/>
         </w:rPr>
         <w:t>ЧСС -</w:t>
       </w:r>
       <w:r>
         <w:rPr>
+          <w:sz w:val="23"/>
+          <w:szCs w:val="23"/>
           <w:lang w:val="ru-RU"/>
         </w:rPr>
         <w:t>85</w:t>
       </w:r>
       <w:r>
         <w:rPr>
+          <w:sz w:val="23"/>
+          <w:szCs w:val="23"/>
           <w:lang w:val="ru-RU"/>
         </w:rPr>
         <w:t xml:space="preserve"> уд/мин. Вольтаж </w:t>
@@ -4895,6 +5602,8 @@
       <w:sdt>
         <w:sdtPr>
           <w:rPr>
+            <w:sz w:val="23"/>
+            <w:szCs w:val="23"/>
             <w:lang w:val="ru-RU"/>
           </w:rPr>
           <w:id w:val="-1300382127"/>
@@ -4912,6 +5621,8 @@
         <w:sdtContent>
           <w:r>
             <w:rPr>
+              <w:sz w:val="23"/>
+              <w:szCs w:val="23"/>
               <w:lang w:val="ru-RU"/>
             </w:rPr>
             <w:t>сохранен.</w:t>
@@ -4920,6 +5631,8 @@
       </w:sdt>
       <w:r>
         <w:rPr>
+          <w:sz w:val="23"/>
+          <w:szCs w:val="23"/>
           <w:lang w:val="ru-RU"/>
         </w:rPr>
         <w:t xml:space="preserve">  Ритм синусовый,. Эл</w:t>
@@ -4927,6 +5640,8 @@
       <w:proofErr w:type="gramStart"/>
       <w:r>
         <w:rPr>
+          <w:sz w:val="23"/>
+          <w:szCs w:val="23"/>
           <w:lang w:val="ru-RU"/>
         </w:rPr>
         <w:t>.</w:t>
@@ -4934,6 +5649,8 @@
       <w:proofErr w:type="gramEnd"/>
       <w:r>
         <w:rPr>
+          <w:sz w:val="23"/>
+          <w:szCs w:val="23"/>
           <w:lang w:val="ru-RU"/>
         </w:rPr>
         <w:t xml:space="preserve"> </w:t>
@@ -4941,6 +5658,8 @@
       <w:proofErr w:type="gramStart"/>
       <w:r>
         <w:rPr>
+          <w:sz w:val="23"/>
+          <w:szCs w:val="23"/>
           <w:lang w:val="ru-RU"/>
         </w:rPr>
         <w:t>о</w:t>
@@ -4948,18 +5667,24 @@
       <w:proofErr w:type="gramEnd"/>
       <w:r>
         <w:rPr>
+          <w:sz w:val="23"/>
+          <w:szCs w:val="23"/>
           <w:lang w:val="ru-RU"/>
         </w:rPr>
         <w:t xml:space="preserve">сь </w:t>
       </w:r>
       <w:r>
         <w:rPr>
+          <w:sz w:val="23"/>
+          <w:szCs w:val="23"/>
           <w:lang w:val="ru-RU"/>
         </w:rPr>
         <w:t>не</w:t>
       </w:r>
       <w:r>
         <w:rPr>
+          <w:sz w:val="23"/>
+          <w:szCs w:val="23"/>
           <w:lang w:val="ru-RU"/>
         </w:rPr>
         <w:t xml:space="preserve"> отклонена.  Гипертрофия левого желудочка. </w:t>
@@ -4970,11 +5695,15 @@
         <w:ind w:left="-567"/>
         <w:jc w:val="both"/>
         <w:rPr>
+          <w:sz w:val="23"/>
+          <w:szCs w:val="23"/>
           <w:lang w:val="ru-RU"/>
         </w:rPr>
       </w:pPr>
       <w:r>
         <w:rPr>
+          <w:sz w:val="23"/>
+          <w:szCs w:val="23"/>
           <w:u w:val="single"/>
           <w:lang w:val="ru-RU"/>
         </w:rPr>
@@ -4982,6 +5711,8 @@
       </w:r>
       <w:r>
         <w:rPr>
+          <w:sz w:val="23"/>
+          <w:szCs w:val="23"/>
           <w:u w:val="single"/>
           <w:lang w:val="ru-RU"/>
         </w:rPr>
@@ -4989,12 +5720,16 @@
       </w:r>
       <w:r>
         <w:rPr>
+          <w:sz w:val="23"/>
+          <w:szCs w:val="23"/>
           <w:lang w:val="ru-RU"/>
         </w:rPr>
         <w:t xml:space="preserve">: </w:t>
       </w:r>
       <w:r>
         <w:rPr>
+          <w:sz w:val="23"/>
+          <w:szCs w:val="23"/>
           <w:lang w:val="ru-RU"/>
         </w:rPr>
         <w:t xml:space="preserve">ИБС, стенокардия напряжения 1- II ф. </w:t>
@@ -5002,6 +5737,8 @@
       <w:proofErr w:type="spellStart"/>
       <w:r>
         <w:rPr>
+          <w:sz w:val="23"/>
+          <w:szCs w:val="23"/>
           <w:lang w:val="ru-RU"/>
         </w:rPr>
         <w:t>кл</w:t>
@@ -5009,6 +5746,8 @@
       <w:proofErr w:type="spellEnd"/>
       <w:r>
         <w:rPr>
+          <w:sz w:val="23"/>
+          <w:szCs w:val="23"/>
           <w:lang w:val="ru-RU"/>
         </w:rPr>
         <w:t xml:space="preserve">. Гипертоническая болезнь II стадии 2 степени. Гипертензивное сердце СН I. Риск 4.  </w:t>
@@ -5019,11 +5758,15 @@
         <w:ind w:left="-567"/>
         <w:jc w:val="both"/>
         <w:rPr>
+          <w:sz w:val="23"/>
+          <w:szCs w:val="23"/>
           <w:lang w:val="ru-RU"/>
         </w:rPr>
       </w:pPr>
       <w:r>
         <w:rPr>
+          <w:sz w:val="23"/>
+          <w:szCs w:val="23"/>
           <w:u w:val="single"/>
           <w:lang w:val="ru-RU"/>
         </w:rPr>
@@ -5031,6 +5774,8 @@
       </w:r>
       <w:r>
         <w:rPr>
+          <w:sz w:val="23"/>
+          <w:szCs w:val="23"/>
           <w:u w:val="single"/>
           <w:lang w:val="ru-RU"/>
         </w:rPr>
@@ -5038,46 +5783,40 @@
       </w:r>
       <w:r>
         <w:rPr>
+          <w:sz w:val="23"/>
+          <w:szCs w:val="23"/>
           <w:lang w:val="ru-RU"/>
         </w:rPr>
         <w:t xml:space="preserve">: </w:t>
       </w:r>
-      <w:proofErr w:type="gramStart"/>
-      <w:r>
-        <w:rPr>
-          <w:lang w:val="ru-RU"/>
-        </w:rPr>
-        <w:t>Диабетическая</w:t>
-      </w:r>
-      <w:proofErr w:type="gramEnd"/>
-      <w:r>
-        <w:rPr>
-          <w:lang w:val="ru-RU"/>
-        </w:rPr>
-        <w:t xml:space="preserve"> </w:t>
-      </w:r>
-      <w:proofErr w:type="spellStart"/>
-      <w:r>
-        <w:rPr>
-          <w:lang w:val="ru-RU"/>
-        </w:rPr>
-        <w:t>ангиопатия</w:t>
-      </w:r>
-      <w:proofErr w:type="spellEnd"/>
-      <w:r>
-        <w:rPr>
-          <w:lang w:val="ru-RU"/>
-        </w:rPr>
-        <w:t xml:space="preserve"> </w:t>
-      </w:r>
-      <w:r>
-        <w:rPr>
+      <w:r>
+        <w:rPr>
+          <w:sz w:val="23"/>
+          <w:szCs w:val="23"/>
+          <w:lang w:val="ru-RU"/>
+        </w:rPr>
+        <w:t xml:space="preserve">Диабетическая </w:t>
+      </w:r>
+      <w:r>
+        <w:rPr>
+          <w:sz w:val="23"/>
+          <w:szCs w:val="23"/>
+          <w:lang w:val="ru-RU"/>
+        </w:rPr>
+        <w:t xml:space="preserve">ангиопатия </w:t>
+      </w:r>
+      <w:r>
+        <w:rPr>
+          <w:sz w:val="23"/>
+          <w:szCs w:val="23"/>
           <w:lang w:val="ru-RU"/>
         </w:rPr>
         <w:t xml:space="preserve">артерий </w:t>
       </w:r>
       <w:r>
         <w:rPr>
+          <w:sz w:val="23"/>
+          <w:szCs w:val="23"/>
           <w:lang w:val="ru-RU"/>
         </w:rPr>
         <w:t>н/к.</w:t>
@@ -5088,11 +5827,15 @@
         <w:ind w:left="-567"/>
         <w:jc w:val="both"/>
         <w:rPr>
+          <w:sz w:val="23"/>
+          <w:szCs w:val="23"/>
           <w:lang w:val="ru-RU"/>
         </w:rPr>
       </w:pPr>
       <w:r>
         <w:rPr>
+          <w:sz w:val="23"/>
+          <w:szCs w:val="23"/>
           <w:u w:val="single"/>
           <w:lang w:val="ru-RU"/>
         </w:rPr>
@@ -5100,6 +5843,8 @@
       </w:r>
       <w:r>
         <w:rPr>
+          <w:sz w:val="23"/>
+          <w:szCs w:val="23"/>
           <w:u w:val="single"/>
           <w:lang w:val="ru-RU"/>
         </w:rPr>
@@ -5107,12 +5852,16 @@
       </w:r>
       <w:r>
         <w:rPr>
+          <w:sz w:val="23"/>
+          <w:szCs w:val="23"/>
           <w:lang w:val="ru-RU"/>
         </w:rPr>
         <w:t xml:space="preserve">: </w:t>
       </w:r>
       <w:r>
         <w:rPr>
+          <w:sz w:val="23"/>
+          <w:szCs w:val="23"/>
           <w:lang w:val="ru-RU"/>
         </w:rPr>
         <w:t xml:space="preserve"> </w:t>
@@ -5120,6 +5869,8 @@
       <w:sdt>
         <w:sdtPr>
           <w:rPr>
+            <w:sz w:val="23"/>
+            <w:szCs w:val="23"/>
             <w:lang w:val="ru-RU"/>
           </w:rPr>
           <w:id w:val="-1004209914"/>
@@ -5135,27 +5886,17 @@
         <w:sdtContent>
           <w:r>
             <w:rPr>
+              <w:sz w:val="23"/>
+              <w:szCs w:val="23"/>
               <w:lang w:val="ru-RU"/>
             </w:rPr>
-            <w:t xml:space="preserve">Диабетическая </w:t>
+            <w:t xml:space="preserve">Диабетическая ангиопатия артерий н/к </w:t>
           </w:r>
           <w:proofErr w:type="spellStart"/>
           <w:r>
             <w:rPr>
-              <w:lang w:val="ru-RU"/>
-            </w:rPr>
-            <w:t>ангиопатия</w:t>
-          </w:r>
-          <w:proofErr w:type="spellEnd"/>
-          <w:r>
-            <w:rPr>
-              <w:lang w:val="ru-RU"/>
-            </w:rPr>
-            <w:t xml:space="preserve"> артерий н/к </w:t>
-          </w:r>
-          <w:proofErr w:type="spellStart"/>
-          <w:r>
-            <w:rPr>
+              <w:sz w:val="23"/>
+              <w:szCs w:val="23"/>
               <w:lang w:val="ru-RU"/>
             </w:rPr>
             <w:t>IIc</w:t>
@@ -5163,6 +5904,8 @@
           <w:proofErr w:type="gramStart"/>
           <w:r>
             <w:rPr>
+              <w:sz w:val="23"/>
+              <w:szCs w:val="23"/>
               <w:lang w:val="ru-RU"/>
             </w:rPr>
             <w:t>т</w:t>
@@ -5171,6 +5914,8 @@
           <w:proofErr w:type="gramEnd"/>
           <w:r>
             <w:rPr>
+              <w:sz w:val="23"/>
+              <w:szCs w:val="23"/>
               <w:lang w:val="ru-RU"/>
             </w:rPr>
             <w:t xml:space="preserve">. </w:t>
@@ -5179,18 +5924,24 @@
       </w:sdt>
       <w:r>
         <w:rPr>
+          <w:sz w:val="23"/>
+          <w:szCs w:val="23"/>
           <w:lang w:val="ru-RU"/>
         </w:rPr>
         <w:t xml:space="preserve"> </w:t>
       </w:r>
       <w:r>
         <w:rPr>
+          <w:sz w:val="23"/>
+          <w:szCs w:val="23"/>
           <w:lang w:val="ru-RU"/>
         </w:rPr>
         <w:t xml:space="preserve"> Грыжа ПОД 1 ст.</w:t>
       </w:r>
       <w:r>
         <w:rPr>
+          <w:sz w:val="23"/>
+          <w:szCs w:val="23"/>
           <w:lang w:val="ru-RU"/>
         </w:rPr>
         <w:t xml:space="preserve"> </w:t>
@@ -5201,11 +5952,15 @@
         <w:ind w:left="-567"/>
         <w:jc w:val="both"/>
         <w:rPr>
+          <w:sz w:val="23"/>
+          <w:szCs w:val="23"/>
           <w:lang w:val="ru-RU"/>
         </w:rPr>
       </w:pPr>
       <w:r>
         <w:rPr>
+          <w:sz w:val="23"/>
+          <w:szCs w:val="23"/>
           <w:u w:val="single"/>
           <w:lang w:val="ru-RU"/>
         </w:rPr>
@@ -5213,6 +5968,8 @@
       </w:r>
       <w:r>
         <w:rPr>
+          <w:sz w:val="23"/>
+          <w:szCs w:val="23"/>
           <w:u w:val="single"/>
           <w:lang w:val="ru-RU"/>
         </w:rPr>
@@ -5220,12 +5977,16 @@
       </w:r>
       <w:r>
         <w:rPr>
+          <w:sz w:val="23"/>
+          <w:szCs w:val="23"/>
           <w:lang w:val="ru-RU"/>
         </w:rPr>
         <w:t xml:space="preserve">: </w:t>
       </w:r>
       <w:r>
         <w:rPr>
+          <w:sz w:val="23"/>
+          <w:szCs w:val="23"/>
           <w:lang w:val="ru-RU"/>
         </w:rPr>
         <w:t>Неалкогольная жировая болезнь печени</w:t>
@@ -5233,6 +5994,8 @@
       <w:proofErr w:type="gramStart"/>
       <w:r>
         <w:rPr>
+          <w:sz w:val="23"/>
+          <w:szCs w:val="23"/>
           <w:lang w:val="ru-RU"/>
         </w:rPr>
         <w:t xml:space="preserve"> .</w:t>
@@ -5240,84 +6003,92 @@
       <w:proofErr w:type="gramEnd"/>
       <w:r>
         <w:rPr>
+          <w:sz w:val="23"/>
+          <w:szCs w:val="23"/>
           <w:lang w:val="ru-RU"/>
         </w:rPr>
         <w:t xml:space="preserve"> Хронически</w:t>
       </w:r>
       <w:r>
         <w:rPr>
+          <w:sz w:val="23"/>
+          <w:szCs w:val="23"/>
           <w:lang w:val="ru-RU"/>
         </w:rPr>
         <w:t>й панкреатит в стадии обострения</w:t>
       </w:r>
       <w:r>
         <w:rPr>
+          <w:sz w:val="23"/>
+          <w:szCs w:val="23"/>
           <w:lang w:val="ru-RU"/>
         </w:rPr>
         <w:t xml:space="preserve"> в нарушением внешне </w:t>
       </w:r>
       <w:r>
         <w:rPr>
+          <w:sz w:val="23"/>
+          <w:szCs w:val="23"/>
           <w:lang w:val="ru-RU"/>
         </w:rPr>
         <w:t>и внутрисекреторной функции под</w:t>
       </w:r>
       <w:r>
         <w:rPr>
-          <w:lang w:val="ru-RU"/>
-        </w:rPr>
-        <w:t xml:space="preserve">желудочной железы. Дискинезия желчевыводящих путей по </w:t>
+          <w:sz w:val="23"/>
+          <w:szCs w:val="23"/>
+          <w:lang w:val="ru-RU"/>
+        </w:rPr>
+        <w:t>желудочной железы. Дискинезия желчевыводящих путей по гипо</w:t>
+      </w:r>
+      <w:r>
+        <w:rPr>
+          <w:sz w:val="23"/>
+          <w:szCs w:val="23"/>
+          <w:lang w:val="ru-RU"/>
+        </w:rPr>
+        <w:t>мотор</w:t>
+      </w:r>
+      <w:r>
+        <w:rPr>
+          <w:sz w:val="23"/>
+          <w:szCs w:val="23"/>
+          <w:lang w:val="ru-RU"/>
+        </w:rPr>
+        <w:t>ному типу.  Хронический гастродуоденит в стадии обострения. Грыжа ПОД 1 ст. H-</w:t>
       </w:r>
       <w:proofErr w:type="spellStart"/>
       <w:r>
         <w:rPr>
-          <w:lang w:val="ru-RU"/>
-        </w:rPr>
-        <w:t>гипо</w:t>
-      </w:r>
-      <w:r>
-        <w:rPr>
-          <w:lang w:val="ru-RU"/>
-        </w:rPr>
-        <w:t>мотор</w:t>
-      </w:r>
-      <w:r>
-        <w:rPr>
-          <w:lang w:val="ru-RU"/>
-        </w:rPr>
-        <w:t>ному</w:t>
+          <w:sz w:val="23"/>
+          <w:szCs w:val="23"/>
+          <w:lang w:val="ru-RU"/>
+        </w:rPr>
+        <w:t>pylori</w:t>
       </w:r>
       <w:proofErr w:type="spellEnd"/>
       <w:r>
         <w:rPr>
-          <w:lang w:val="ru-RU"/>
-        </w:rPr>
-        <w:t xml:space="preserve"> типу.  Хронический гастродуоденит в стадии обострения. Грыжа ПОД 1 ст. H-</w:t>
+          <w:sz w:val="23"/>
+          <w:szCs w:val="23"/>
+          <w:lang w:val="ru-RU"/>
+        </w:rPr>
+        <w:t xml:space="preserve"> - </w:t>
       </w:r>
       <w:proofErr w:type="spellStart"/>
       <w:r>
         <w:rPr>
-          <w:lang w:val="ru-RU"/>
-        </w:rPr>
-        <w:t>pylori</w:t>
+          <w:sz w:val="23"/>
+          <w:szCs w:val="23"/>
+          <w:lang w:val="ru-RU"/>
+        </w:rPr>
+        <w:t>отр</w:t>
       </w:r>
       <w:proofErr w:type="spellEnd"/>
       <w:r>
         <w:rPr>
-          <w:lang w:val="ru-RU"/>
-        </w:rPr>
-        <w:t xml:space="preserve"> - </w:t>
-      </w:r>
-      <w:proofErr w:type="spellStart"/>
-      <w:r>
-        <w:rPr>
-          <w:lang w:val="ru-RU"/>
-        </w:rPr>
-        <w:t>отр</w:t>
-      </w:r>
-      <w:proofErr w:type="spellEnd"/>
-      <w:r>
-        <w:rPr>
+          <w:sz w:val="23"/>
+          <w:szCs w:val="23"/>
           <w:lang w:val="ru-RU"/>
         </w:rPr>
         <w:t xml:space="preserve">.  </w:t>
@@ -5328,12 +6099,16 @@
         <w:ind w:left="-567"/>
         <w:jc w:val="both"/>
         <w:rPr>
+          <w:sz w:val="23"/>
+          <w:szCs w:val="23"/>
           <w:u w:val="single"/>
           <w:lang w:val="ru-RU"/>
         </w:rPr>
       </w:pPr>
       <w:r>
         <w:rPr>
+          <w:sz w:val="23"/>
+          <w:szCs w:val="23"/>
           <w:u w:val="single"/>
           <w:lang w:val="ru-RU"/>
         </w:rPr>
@@ -5341,6 +6116,8 @@
       </w:r>
       <w:r>
         <w:rPr>
+          <w:sz w:val="23"/>
+          <w:szCs w:val="23"/>
           <w:u w:val="single"/>
           <w:lang w:val="ru-RU"/>
         </w:rPr>
@@ -5348,6 +6125,8 @@
       </w:r>
       <w:r>
         <w:rPr>
+          <w:sz w:val="23"/>
+          <w:szCs w:val="23"/>
           <w:u w:val="single"/>
           <w:lang w:val="ru-RU"/>
         </w:rPr>
@@ -5355,6 +6134,8 @@
       </w:r>
       <w:r>
         <w:rPr>
+          <w:sz w:val="23"/>
+          <w:szCs w:val="23"/>
           <w:lang w:val="ru-RU"/>
         </w:rPr>
         <w:t>объемное пульсовое кровенаполнение артерий н/</w:t>
@@ -5362,6 +6143,8 @@
       <w:proofErr w:type="gramStart"/>
       <w:r>
         <w:rPr>
+          <w:sz w:val="23"/>
+          <w:szCs w:val="23"/>
           <w:lang w:val="ru-RU"/>
         </w:rPr>
         <w:t>к</w:t>
@@ -5369,6 +6152,8 @@
       <w:proofErr w:type="gramEnd"/>
       <w:r>
         <w:rPr>
+          <w:sz w:val="23"/>
+          <w:szCs w:val="23"/>
           <w:lang w:val="ru-RU"/>
         </w:rPr>
         <w:t xml:space="preserve"> </w:t>
@@ -5376,6 +6161,8 @@
       <w:sdt>
         <w:sdtPr>
           <w:rPr>
+            <w:sz w:val="23"/>
+            <w:szCs w:val="23"/>
             <w:lang w:val="ru-RU"/>
           </w:rPr>
           <w:id w:val="-270703009"/>
@@ -5392,6 +6179,8 @@
         <w:sdtContent>
           <w:r>
             <w:rPr>
+              <w:sz w:val="23"/>
+              <w:szCs w:val="23"/>
               <w:lang w:val="ru-RU"/>
             </w:rPr>
             <w:t>в пределах  возрастной нормы</w:t>
@@ -5400,12 +6189,16 @@
       </w:sdt>
       <w:r>
         <w:rPr>
+          <w:sz w:val="23"/>
+          <w:szCs w:val="23"/>
           <w:lang w:val="ru-RU"/>
         </w:rPr>
         <w:t>. Тонус крупных артерий н/к</w:t>
       </w:r>
       <w:r>
         <w:rPr>
+          <w:sz w:val="23"/>
+          <w:szCs w:val="23"/>
           <w:lang w:val="ru-RU"/>
         </w:rPr>
         <w:t xml:space="preserve"> </w:t>
@@ -5413,6 +6206,8 @@
       <w:sdt>
         <w:sdtPr>
           <w:rPr>
+            <w:sz w:val="23"/>
+            <w:szCs w:val="23"/>
             <w:lang w:val="ru-RU"/>
           </w:rPr>
           <w:id w:val="-1121991939"/>
@@ -5429,6 +6224,8 @@
         <w:sdtContent>
           <w:r>
             <w:rPr>
+              <w:sz w:val="23"/>
+              <w:szCs w:val="23"/>
               <w:lang w:val="ru-RU"/>
             </w:rPr>
             <w:t>слегка повышен.</w:t>
@@ -5437,6 +6234,8 @@
       </w:sdt>
       <w:r>
         <w:rPr>
+          <w:sz w:val="23"/>
+          <w:szCs w:val="23"/>
           <w:lang w:val="ru-RU"/>
         </w:rPr>
         <w:t xml:space="preserve"> Тонус артерий среднего и мелкого калибра н/</w:t>
@@ -5444,6 +6243,8 @@
       <w:proofErr w:type="gramStart"/>
       <w:r>
         <w:rPr>
+          <w:sz w:val="23"/>
+          <w:szCs w:val="23"/>
           <w:lang w:val="ru-RU"/>
         </w:rPr>
         <w:t>к</w:t>
@@ -5451,6 +6252,8 @@
       <w:proofErr w:type="gramEnd"/>
       <w:r>
         <w:rPr>
+          <w:sz w:val="23"/>
+          <w:szCs w:val="23"/>
           <w:lang w:val="ru-RU"/>
         </w:rPr>
         <w:t xml:space="preserve"> </w:t>
@@ -5458,6 +6261,8 @@
       <w:sdt>
         <w:sdtPr>
           <w:rPr>
+            <w:sz w:val="23"/>
+            <w:szCs w:val="23"/>
             <w:lang w:val="ru-RU"/>
           </w:rPr>
           <w:id w:val="-483553326"/>
@@ -5474,6 +6279,8 @@
         <w:sdtContent>
           <w:r>
             <w:rPr>
+              <w:sz w:val="23"/>
+              <w:szCs w:val="23"/>
               <w:lang w:val="ru-RU"/>
             </w:rPr>
             <w:t>в пределах  возрастной нормы</w:t>
@@ -5482,6 +6289,8 @@
       </w:sdt>
       <w:r>
         <w:rPr>
+          <w:sz w:val="23"/>
+          <w:szCs w:val="23"/>
           <w:lang w:val="ru-RU"/>
         </w:rPr>
         <w:t xml:space="preserve"> Периферическое сопротивление сосудов н/к </w:t>
@@ -5489,6 +6298,8 @@
       <w:sdt>
         <w:sdtPr>
           <w:rPr>
+            <w:sz w:val="23"/>
+            <w:szCs w:val="23"/>
             <w:lang w:val="ru-RU"/>
           </w:rPr>
           <w:id w:val="-477997148"/>
@@ -5505,6 +6316,8 @@
         <w:sdtContent>
           <w:r>
             <w:rPr>
+              <w:sz w:val="23"/>
+              <w:szCs w:val="23"/>
               <w:lang w:val="ru-RU"/>
             </w:rPr>
             <w:t>в пределах  возрастной нормы</w:t>
@@ -5513,12 +6326,16 @@
       </w:sdt>
       <w:r>
         <w:rPr>
+          <w:sz w:val="23"/>
+          <w:szCs w:val="23"/>
           <w:lang w:val="ru-RU"/>
         </w:rPr>
         <w:t>. Симметрия кровенаполнения сосудов н/к незначительно  нарушена.</w:t>
       </w:r>
       <w:r>
         <w:rPr>
+          <w:sz w:val="23"/>
+          <w:szCs w:val="23"/>
           <w:u w:val="single"/>
           <w:lang w:val="ru-RU"/>
         </w:rPr>
@@ -5530,11 +6347,15 @@
         <w:ind w:left="-567"/>
         <w:jc w:val="both"/>
         <w:rPr>
+          <w:sz w:val="23"/>
+          <w:szCs w:val="23"/>
           <w:lang w:val="ru-RU"/>
         </w:rPr>
       </w:pPr>
       <w:r>
         <w:rPr>
+          <w:sz w:val="23"/>
+          <w:szCs w:val="23"/>
           <w:u w:val="single"/>
           <w:lang w:val="ru-RU"/>
         </w:rPr>
@@ -5542,6 +6363,8 @@
       </w:r>
       <w:r>
         <w:rPr>
+          <w:sz w:val="23"/>
+          <w:szCs w:val="23"/>
           <w:u w:val="single"/>
           <w:lang w:val="ru-RU"/>
         </w:rPr>
@@ -5550,6 +6373,8 @@
       <w:proofErr w:type="gramStart"/>
       <w:r>
         <w:rPr>
+          <w:sz w:val="23"/>
+          <w:szCs w:val="23"/>
           <w:u w:val="single"/>
           <w:lang w:val="ru-RU"/>
         </w:rPr>
@@ -5558,6 +6383,8 @@
       <w:proofErr w:type="gramEnd"/>
       <w:r>
         <w:rPr>
+          <w:sz w:val="23"/>
+          <w:szCs w:val="23"/>
           <w:u w:val="single"/>
           <w:lang w:val="ru-RU"/>
         </w:rPr>
@@ -5566,6 +6393,8 @@
       <w:proofErr w:type="gramStart"/>
       <w:r>
         <w:rPr>
+          <w:sz w:val="23"/>
+          <w:szCs w:val="23"/>
           <w:u w:val="single"/>
           <w:lang w:val="ru-RU"/>
         </w:rPr>
@@ -5574,6 +6403,8 @@
       <w:proofErr w:type="gramEnd"/>
       <w:r>
         <w:rPr>
+          <w:sz w:val="23"/>
+          <w:szCs w:val="23"/>
           <w:u w:val="single"/>
           <w:lang w:val="ru-RU"/>
         </w:rPr>
@@ -5581,52 +6412,58 @@
       </w:r>
       <w:r>
         <w:rPr>
+          <w:sz w:val="23"/>
+          <w:szCs w:val="23"/>
           <w:lang w:val="ru-RU"/>
         </w:rPr>
         <w:t xml:space="preserve">: Заключение: </w:t>
       </w:r>
+      <w:r>
+        <w:rPr>
+          <w:sz w:val="23"/>
+          <w:szCs w:val="23"/>
+          <w:lang w:val="ru-RU"/>
+        </w:rPr>
+        <w:t>Эхопризнаки стеноза большеберцовой артерии</w:t>
+      </w:r>
+      <w:r>
+        <w:rPr>
+          <w:sz w:val="23"/>
+          <w:szCs w:val="23"/>
+          <w:lang w:val="ru-RU"/>
+        </w:rPr>
+        <w:t xml:space="preserve"> </w:t>
+      </w:r>
+      <w:r>
+        <w:rPr>
+          <w:sz w:val="23"/>
+          <w:szCs w:val="23"/>
+          <w:lang w:val="ru-RU"/>
+        </w:rPr>
+        <w:t>слева 25-29%, задней ББА слева 27-31%</w:t>
+      </w:r>
+      <w:r>
+        <w:rPr>
+          <w:sz w:val="23"/>
+          <w:szCs w:val="23"/>
+          <w:lang w:val="ru-RU"/>
+        </w:rPr>
+        <w:t xml:space="preserve">. </w:t>
+      </w:r>
       <w:proofErr w:type="spellStart"/>
       <w:r>
         <w:rPr>
-          <w:lang w:val="ru-RU"/>
-        </w:rPr>
-        <w:t>Эхопризнаки</w:t>
+          <w:sz w:val="23"/>
+          <w:szCs w:val="23"/>
+          <w:lang w:val="ru-RU"/>
+        </w:rPr>
+        <w:t>Диаб</w:t>
       </w:r>
       <w:proofErr w:type="spellEnd"/>
       <w:r>
         <w:rPr>
-          <w:lang w:val="ru-RU"/>
-        </w:rPr>
-        <w:t xml:space="preserve"> стеноза большеберцовой артерии</w:t>
-      </w:r>
-      <w:r>
-        <w:rPr>
-          <w:lang w:val="ru-RU"/>
-        </w:rPr>
-        <w:t xml:space="preserve"> </w:t>
-      </w:r>
-      <w:r>
-        <w:rPr>
-          <w:lang w:val="ru-RU"/>
-        </w:rPr>
-        <w:t>слева 25-29%, задней ББА слева 27-31%</w:t>
-      </w:r>
-      <w:r>
-        <w:rPr>
-          <w:lang w:val="ru-RU"/>
-        </w:rPr>
-        <w:t xml:space="preserve">. </w:t>
-      </w:r>
-      <w:proofErr w:type="spellStart"/>
-      <w:r>
-        <w:rPr>
-          <w:lang w:val="ru-RU"/>
-        </w:rPr>
-        <w:t>Диаб</w:t>
-      </w:r>
-      <w:proofErr w:type="spellEnd"/>
-      <w:r>
-        <w:rPr>
+          <w:sz w:val="23"/>
+          <w:szCs w:val="23"/>
           <w:lang w:val="ru-RU"/>
         </w:rPr>
         <w:t xml:space="preserve">. ангиопатия артерий н/к. </w:t>
@@ -5637,11 +6474,15 @@
         <w:ind w:left="-567"/>
         <w:jc w:val="both"/>
         <w:rPr>
+          <w:sz w:val="23"/>
+          <w:szCs w:val="23"/>
           <w:lang w:val="ru-RU"/>
         </w:rPr>
       </w:pPr>
       <w:r>
         <w:rPr>
+          <w:sz w:val="23"/>
+          <w:szCs w:val="23"/>
           <w:u w:val="single"/>
           <w:lang w:val="ru-RU"/>
         </w:rPr>
@@ -5649,6 +6490,8 @@
       </w:r>
       <w:r>
         <w:rPr>
+          <w:sz w:val="23"/>
+          <w:szCs w:val="23"/>
           <w:lang w:val="ru-RU"/>
         </w:rPr>
         <w:t xml:space="preserve">: рефлюкс эзофагит. Грыжа ПОД 1-II </w:t>
@@ -5657,6 +6500,8 @@
       <w:proofErr w:type="gramStart"/>
       <w:r>
         <w:rPr>
+          <w:sz w:val="23"/>
+          <w:szCs w:val="23"/>
           <w:lang w:val="ru-RU"/>
         </w:rPr>
         <w:t>ст</w:t>
@@ -5665,6 +6510,8 @@
       <w:proofErr w:type="gramEnd"/>
       <w:r>
         <w:rPr>
+          <w:sz w:val="23"/>
+          <w:szCs w:val="23"/>
           <w:lang w:val="ru-RU"/>
         </w:rPr>
         <w:t xml:space="preserve"> </w:t>
@@ -5675,11 +6522,15 @@
         <w:ind w:left="-567"/>
         <w:jc w:val="both"/>
         <w:rPr>
+          <w:sz w:val="23"/>
+          <w:szCs w:val="23"/>
           <w:lang w:val="ru-RU"/>
         </w:rPr>
       </w:pPr>
       <w:r>
         <w:rPr>
+          <w:sz w:val="23"/>
+          <w:szCs w:val="23"/>
           <w:u w:val="single"/>
           <w:lang w:val="ru-RU"/>
         </w:rPr>
@@ -5687,6 +6538,8 @@
       </w:r>
       <w:r>
         <w:rPr>
+          <w:sz w:val="23"/>
+          <w:szCs w:val="23"/>
           <w:u w:val="single"/>
           <w:lang w:val="ru-RU"/>
         </w:rPr>
@@ -5694,42 +6547,56 @@
       </w:r>
       <w:r>
         <w:rPr>
+          <w:sz w:val="23"/>
+          <w:szCs w:val="23"/>
           <w:lang w:val="ru-RU"/>
         </w:rPr>
         <w:t xml:space="preserve">: </w:t>
       </w:r>
       <w:r>
         <w:rPr>
+          <w:sz w:val="23"/>
+          <w:szCs w:val="23"/>
           <w:lang w:val="ru-RU"/>
         </w:rPr>
         <w:t>Заключение: Эхопризнаки диффузн</w:t>
       </w:r>
       <w:r>
         <w:rPr>
+          <w:sz w:val="23"/>
+          <w:szCs w:val="23"/>
           <w:lang w:val="ru-RU"/>
         </w:rPr>
         <w:t>ых</w:t>
       </w:r>
       <w:r>
         <w:rPr>
+          <w:sz w:val="23"/>
+          <w:szCs w:val="23"/>
           <w:lang w:val="ru-RU"/>
         </w:rPr>
         <w:t xml:space="preserve"> </w:t>
       </w:r>
       <w:r>
         <w:rPr>
+          <w:sz w:val="23"/>
+          <w:szCs w:val="23"/>
           <w:lang w:val="ru-RU"/>
         </w:rPr>
         <w:t xml:space="preserve">изменений </w:t>
       </w:r>
       <w:r>
         <w:rPr>
+          <w:sz w:val="23"/>
+          <w:szCs w:val="23"/>
           <w:lang w:val="ru-RU"/>
         </w:rPr>
         <w:t>в паренхиме печени</w:t>
       </w:r>
       <w:r>
         <w:rPr>
+          <w:sz w:val="23"/>
+          <w:szCs w:val="23"/>
           <w:lang w:val="ru-RU"/>
         </w:rPr>
         <w:t xml:space="preserve"> по типу жировой дистрофии 1ст</w:t>
@@ -5737,12 +6604,16 @@
       <w:proofErr w:type="gramStart"/>
       <w:r>
         <w:rPr>
+          <w:sz w:val="23"/>
+          <w:szCs w:val="23"/>
           <w:lang w:val="ru-RU"/>
         </w:rPr>
         <w:t xml:space="preserve"> </w:t>
       </w:r>
       <w:r>
         <w:rPr>
+          <w:sz w:val="23"/>
+          <w:szCs w:val="23"/>
           <w:lang w:val="ru-RU"/>
         </w:rPr>
         <w:t>;</w:t>
@@ -5750,34 +6621,34 @@
       <w:proofErr w:type="gramEnd"/>
       <w:r>
         <w:rPr>
+          <w:sz w:val="23"/>
+          <w:szCs w:val="23"/>
           <w:lang w:val="ru-RU"/>
         </w:rPr>
         <w:t xml:space="preserve"> застоя в ж/пузыре, </w:t>
       </w:r>
+      <w:r>
+        <w:rPr>
+          <w:sz w:val="23"/>
+          <w:szCs w:val="23"/>
+          <w:lang w:val="ru-RU"/>
+        </w:rPr>
+        <w:t xml:space="preserve">фиброзирования </w:t>
+      </w:r>
       <w:proofErr w:type="spellStart"/>
       <w:r>
         <w:rPr>
-          <w:lang w:val="ru-RU"/>
-        </w:rPr>
-        <w:t>фиброзирования</w:t>
+          <w:sz w:val="23"/>
+          <w:szCs w:val="23"/>
+          <w:lang w:val="ru-RU"/>
+        </w:rPr>
+        <w:t>подж</w:t>
       </w:r>
       <w:proofErr w:type="spellEnd"/>
       <w:r>
         <w:rPr>
-          <w:lang w:val="ru-RU"/>
-        </w:rPr>
-        <w:t xml:space="preserve"> </w:t>
-      </w:r>
-      <w:proofErr w:type="spellStart"/>
-      <w:r>
-        <w:rPr>
-          <w:lang w:val="ru-RU"/>
-        </w:rPr>
-        <w:t>подж</w:t>
-      </w:r>
-      <w:proofErr w:type="spellEnd"/>
-      <w:r>
-        <w:rPr>
+          <w:sz w:val="23"/>
+          <w:szCs w:val="23"/>
           <w:lang w:val="ru-RU"/>
         </w:rPr>
         <w:t>. железы.</w:t>
@@ -5788,11 +6659,15 @@
         <w:ind w:left="-567"/>
         <w:jc w:val="both"/>
         <w:rPr>
+          <w:sz w:val="23"/>
+          <w:szCs w:val="23"/>
           <w:lang w:val="ru-RU"/>
         </w:rPr>
       </w:pPr>
       <w:r>
         <w:rPr>
+          <w:sz w:val="23"/>
+          <w:szCs w:val="23"/>
           <w:u w:val="single"/>
           <w:lang w:val="ru-RU"/>
         </w:rPr>
@@ -5800,6 +6675,8 @@
       </w:r>
       <w:r>
         <w:rPr>
+          <w:sz w:val="23"/>
+          <w:szCs w:val="23"/>
           <w:u w:val="single"/>
           <w:lang w:val="ru-RU"/>
         </w:rPr>
@@ -5808,6 +6685,8 @@
       <w:proofErr w:type="gramStart"/>
       <w:r>
         <w:rPr>
+          <w:sz w:val="23"/>
+          <w:szCs w:val="23"/>
           <w:u w:val="single"/>
           <w:lang w:val="ru-RU"/>
         </w:rPr>
@@ -5816,6 +6695,8 @@
       <w:proofErr w:type="gramEnd"/>
       <w:r>
         <w:rPr>
+          <w:sz w:val="23"/>
+          <w:szCs w:val="23"/>
           <w:u w:val="single"/>
           <w:lang w:val="ru-RU"/>
         </w:rPr>
@@ -5824,6 +6705,8 @@
       <w:proofErr w:type="gramStart"/>
       <w:r>
         <w:rPr>
+          <w:sz w:val="23"/>
+          <w:szCs w:val="23"/>
           <w:u w:val="single"/>
           <w:lang w:val="ru-RU"/>
         </w:rPr>
@@ -5832,6 +6715,8 @@
       <w:proofErr w:type="gramEnd"/>
       <w:r>
         <w:rPr>
+          <w:sz w:val="23"/>
+          <w:szCs w:val="23"/>
           <w:u w:val="single"/>
           <w:lang w:val="ru-RU"/>
         </w:rPr>
@@ -5839,6 +6724,8 @@
       </w:r>
       <w:r>
         <w:rPr>
+          <w:sz w:val="23"/>
+          <w:szCs w:val="23"/>
           <w:lang w:val="ru-RU"/>
         </w:rPr>
         <w:t xml:space="preserve">: </w:t>
@@ -5847,6 +6734,8 @@
       <w:proofErr w:type="gramStart"/>
       <w:r>
         <w:rPr>
+          <w:sz w:val="23"/>
+          <w:szCs w:val="23"/>
           <w:lang w:val="ru-RU"/>
         </w:rPr>
         <w:t>Пр</w:t>
@@ -5855,24 +6744,32 @@
       <w:proofErr w:type="gramEnd"/>
       <w:r>
         <w:rPr>
+          <w:sz w:val="23"/>
+          <w:szCs w:val="23"/>
           <w:lang w:val="ru-RU"/>
         </w:rPr>
         <w:t xml:space="preserve"> д. V =</w:t>
       </w:r>
       <w:r>
         <w:rPr>
+          <w:sz w:val="23"/>
+          <w:szCs w:val="23"/>
           <w:lang w:val="ru-RU"/>
         </w:rPr>
         <w:t>9,5</w:t>
       </w:r>
       <w:r>
         <w:rPr>
+          <w:sz w:val="23"/>
+          <w:szCs w:val="23"/>
           <w:lang w:val="ru-RU"/>
         </w:rPr>
         <w:t xml:space="preserve">  см</w:t>
       </w:r>
       <w:r>
         <w:rPr>
+          <w:sz w:val="23"/>
+          <w:szCs w:val="23"/>
           <w:vertAlign w:val="superscript"/>
           <w:lang w:val="ru-RU"/>
         </w:rPr>
@@ -5880,24 +6777,32 @@
       </w:r>
       <w:r>
         <w:rPr>
+          <w:sz w:val="23"/>
+          <w:szCs w:val="23"/>
           <w:lang w:val="ru-RU"/>
         </w:rPr>
         <w:t>; лев. д. V =</w:t>
       </w:r>
       <w:r>
         <w:rPr>
+          <w:sz w:val="23"/>
+          <w:szCs w:val="23"/>
           <w:lang w:val="ru-RU"/>
         </w:rPr>
         <w:t>6,7</w:t>
       </w:r>
       <w:r>
         <w:rPr>
+          <w:sz w:val="23"/>
+          <w:szCs w:val="23"/>
           <w:lang w:val="ru-RU"/>
         </w:rPr>
         <w:t xml:space="preserve">  см</w:t>
       </w:r>
       <w:r>
         <w:rPr>
+          <w:sz w:val="23"/>
+          <w:szCs w:val="23"/>
           <w:vertAlign w:val="superscript"/>
           <w:lang w:val="ru-RU"/>
         </w:rPr>
@@ -5909,53 +6814,71 @@
         <w:ind w:left="-567"/>
         <w:jc w:val="both"/>
         <w:rPr>
+          <w:sz w:val="23"/>
+          <w:szCs w:val="23"/>
           <w:lang w:val="ru-RU"/>
         </w:rPr>
       </w:pPr>
       <w:r>
         <w:rPr>
+          <w:sz w:val="23"/>
+          <w:szCs w:val="23"/>
           <w:lang w:val="ru-RU"/>
         </w:rPr>
         <w:t>Перешеек –</w:t>
       </w:r>
       <w:r>
         <w:rPr>
+          <w:sz w:val="23"/>
+          <w:szCs w:val="23"/>
           <w:lang w:val="ru-RU"/>
         </w:rPr>
         <w:t>0,5</w:t>
       </w:r>
       <w:r>
         <w:rPr>
+          <w:sz w:val="23"/>
+          <w:szCs w:val="23"/>
           <w:lang w:val="ru-RU"/>
         </w:rPr>
         <w:t xml:space="preserve"> с</w:t>
       </w:r>
       <w:r>
         <w:rPr>
+          <w:sz w:val="23"/>
+          <w:szCs w:val="23"/>
           <w:lang w:val="ru-RU"/>
         </w:rPr>
         <w:t>м. Щит. ж</w:t>
       </w:r>
       <w:r>
         <w:rPr>
+          <w:sz w:val="23"/>
+          <w:szCs w:val="23"/>
           <w:lang w:val="ru-RU"/>
         </w:rPr>
         <w:t>елеза</w:t>
       </w:r>
       <w:r>
         <w:rPr>
+          <w:sz w:val="23"/>
+          <w:szCs w:val="23"/>
           <w:lang w:val="ru-RU"/>
         </w:rPr>
         <w:t xml:space="preserve"> </w:t>
       </w:r>
       <w:r>
         <w:rPr>
+          <w:sz w:val="23"/>
+          <w:szCs w:val="23"/>
           <w:lang w:val="ru-RU"/>
         </w:rPr>
         <w:t>увеличена, контуры</w:t>
       </w:r>
       <w:r>
         <w:rPr>
+          <w:sz w:val="23"/>
+          <w:szCs w:val="23"/>
           <w:lang w:val="ru-RU"/>
         </w:rPr>
         <w:t xml:space="preserve"> фестончатые</w:t>
@@ -5963,147 +6886,165 @@
       <w:proofErr w:type="gramStart"/>
       <w:r>
         <w:rPr>
+          <w:sz w:val="23"/>
+          <w:szCs w:val="23"/>
           <w:lang w:val="ru-RU"/>
         </w:rPr>
         <w:t xml:space="preserve">.. </w:t>
       </w:r>
+      <w:proofErr w:type="gramEnd"/>
+      <w:r>
+        <w:rPr>
+          <w:sz w:val="23"/>
+          <w:szCs w:val="23"/>
+          <w:lang w:val="ru-RU"/>
+        </w:rPr>
+        <w:t>Эхогенность паренхимы снижена.</w:t>
+      </w:r>
+      <w:r>
+        <w:rPr>
+          <w:sz w:val="23"/>
+          <w:szCs w:val="23"/>
+          <w:lang w:val="ru-RU"/>
+        </w:rPr>
+        <w:t xml:space="preserve"> Эхоструктура, крупнозернистая,  </w:t>
+      </w:r>
+      <w:r>
+        <w:rPr>
+          <w:sz w:val="23"/>
+          <w:szCs w:val="23"/>
+          <w:lang w:val="ru-RU"/>
+        </w:rPr>
+        <w:t xml:space="preserve"> </w:t>
+      </w:r>
+      <w:r>
+        <w:rPr>
+          <w:sz w:val="23"/>
+          <w:szCs w:val="23"/>
+          <w:lang w:val="ru-RU"/>
+        </w:rPr>
+        <w:t>мелкий фиброз</w:t>
+      </w:r>
+      <w:r>
+        <w:rPr>
+          <w:sz w:val="23"/>
+          <w:szCs w:val="23"/>
+          <w:lang w:val="ru-RU"/>
+        </w:rPr>
+        <w:t xml:space="preserve"> и гидрофильные очаги до 0,3 см. </w:t>
+      </w:r>
+      <w:r>
+        <w:rPr>
+          <w:sz w:val="23"/>
+          <w:szCs w:val="23"/>
+          <w:lang w:val="ru-RU"/>
+        </w:rPr>
+        <w:t xml:space="preserve"> </w:t>
+      </w:r>
+      <w:r>
+        <w:rPr>
+          <w:sz w:val="23"/>
+          <w:szCs w:val="23"/>
+          <w:lang w:val="ru-RU"/>
+        </w:rPr>
+        <w:t>Р</w:t>
+      </w:r>
+      <w:r>
+        <w:rPr>
+          <w:sz w:val="23"/>
+          <w:szCs w:val="23"/>
+          <w:lang w:val="ru-RU"/>
+        </w:rPr>
+        <w:t>егионарны</w:t>
+      </w:r>
+      <w:r>
+        <w:rPr>
+          <w:sz w:val="23"/>
+          <w:szCs w:val="23"/>
+          <w:lang w:val="ru-RU"/>
+        </w:rPr>
+        <w:t>е</w:t>
+      </w:r>
+      <w:r>
+        <w:rPr>
+          <w:sz w:val="23"/>
+          <w:szCs w:val="23"/>
+          <w:lang w:val="ru-RU"/>
+        </w:rPr>
+        <w:t xml:space="preserve"> </w:t>
+      </w:r>
+      <w:proofErr w:type="gramStart"/>
+      <w:r>
+        <w:rPr>
+          <w:sz w:val="23"/>
+          <w:szCs w:val="23"/>
+          <w:lang w:val="ru-RU"/>
+        </w:rPr>
+        <w:t>л</w:t>
+      </w:r>
+      <w:proofErr w:type="gramEnd"/>
+      <w:r>
+        <w:rPr>
+          <w:sz w:val="23"/>
+          <w:szCs w:val="23"/>
+          <w:lang w:val="ru-RU"/>
+        </w:rPr>
+        <w:t>/узл</w:t>
+      </w:r>
+      <w:r>
+        <w:rPr>
+          <w:sz w:val="23"/>
+          <w:szCs w:val="23"/>
+          <w:lang w:val="ru-RU"/>
+        </w:rPr>
+        <w:t>ы</w:t>
+      </w:r>
+      <w:r>
+        <w:rPr>
+          <w:sz w:val="23"/>
+          <w:szCs w:val="23"/>
+          <w:lang w:val="ru-RU"/>
+        </w:rPr>
+        <w:t xml:space="preserve"> </w:t>
+      </w:r>
+      <w:r>
+        <w:rPr>
+          <w:sz w:val="23"/>
+          <w:szCs w:val="23"/>
+          <w:lang w:val="ru-RU"/>
+        </w:rPr>
+        <w:t xml:space="preserve"> </w:t>
+      </w:r>
+      <w:r>
+        <w:rPr>
+          <w:sz w:val="23"/>
+          <w:szCs w:val="23"/>
+          <w:lang w:val="ru-RU"/>
+        </w:rPr>
+        <w:t xml:space="preserve">не </w:t>
+      </w:r>
+      <w:r>
+        <w:rPr>
+          <w:sz w:val="23"/>
+          <w:szCs w:val="23"/>
+          <w:lang w:val="ru-RU"/>
+        </w:rPr>
+        <w:t xml:space="preserve">визуализируются. </w:t>
+      </w:r>
       <w:proofErr w:type="spellStart"/>
-      <w:proofErr w:type="gramEnd"/>
-      <w:r>
-        <w:rPr>
-          <w:lang w:val="ru-RU"/>
-        </w:rPr>
-        <w:t>Эхогенность</w:t>
+      <w:r>
+        <w:rPr>
+          <w:sz w:val="23"/>
+          <w:szCs w:val="23"/>
+          <w:lang w:val="ru-RU"/>
+        </w:rPr>
+        <w:t>Закл</w:t>
       </w:r>
       <w:proofErr w:type="spellEnd"/>
       <w:r>
         <w:rPr>
-          <w:lang w:val="ru-RU"/>
-        </w:rPr>
-        <w:t xml:space="preserve"> паренхимы снижена.</w:t>
-      </w:r>
-      <w:r>
-        <w:rPr>
-          <w:lang w:val="ru-RU"/>
-        </w:rPr>
-        <w:t xml:space="preserve"> </w:t>
-      </w:r>
-      <w:proofErr w:type="spellStart"/>
-      <w:r>
-        <w:rPr>
-          <w:lang w:val="ru-RU"/>
-        </w:rPr>
-        <w:t>Эхоструктура</w:t>
-      </w:r>
-      <w:proofErr w:type="spellEnd"/>
-      <w:r>
-        <w:rPr>
-          <w:lang w:val="ru-RU"/>
-        </w:rPr>
-        <w:t xml:space="preserve">, </w:t>
-      </w:r>
-      <w:proofErr w:type="gramStart"/>
-      <w:r>
-        <w:rPr>
-          <w:lang w:val="ru-RU"/>
-        </w:rPr>
-        <w:t>крупнозернистая</w:t>
-      </w:r>
-      <w:proofErr w:type="gramEnd"/>
-      <w:r>
-        <w:rPr>
-          <w:lang w:val="ru-RU"/>
-        </w:rPr>
-        <w:t xml:space="preserve">,  </w:t>
-      </w:r>
-      <w:r>
-        <w:rPr>
-          <w:lang w:val="ru-RU"/>
-        </w:rPr>
-        <w:t xml:space="preserve"> </w:t>
-      </w:r>
-      <w:r>
-        <w:rPr>
-          <w:lang w:val="ru-RU"/>
-        </w:rPr>
-        <w:t>мелкий фиброз</w:t>
-      </w:r>
-      <w:r>
-        <w:rPr>
-          <w:lang w:val="ru-RU"/>
-        </w:rPr>
-        <w:t xml:space="preserve"> и гидрофильные очаги до 0,3 см. </w:t>
-      </w:r>
-      <w:r>
-        <w:rPr>
-          <w:lang w:val="ru-RU"/>
-        </w:rPr>
-        <w:t xml:space="preserve"> </w:t>
-      </w:r>
-      <w:r>
-        <w:rPr>
-          <w:lang w:val="ru-RU"/>
-        </w:rPr>
-        <w:t>Р</w:t>
-      </w:r>
-      <w:r>
-        <w:rPr>
-          <w:lang w:val="ru-RU"/>
-        </w:rPr>
-        <w:t>егионарны</w:t>
-      </w:r>
-      <w:r>
-        <w:rPr>
-          <w:lang w:val="ru-RU"/>
-        </w:rPr>
-        <w:t>е</w:t>
-      </w:r>
-      <w:r>
-        <w:rPr>
-          <w:lang w:val="ru-RU"/>
-        </w:rPr>
-        <w:t xml:space="preserve"> л/узл</w:t>
-      </w:r>
-      <w:r>
-        <w:rPr>
-          <w:lang w:val="ru-RU"/>
-        </w:rPr>
-        <w:t>ы</w:t>
-      </w:r>
-      <w:r>
-        <w:rPr>
-          <w:lang w:val="ru-RU"/>
-        </w:rPr>
-        <w:t xml:space="preserve"> </w:t>
-      </w:r>
-      <w:r>
-        <w:rPr>
-          <w:lang w:val="ru-RU"/>
-        </w:rPr>
-        <w:t xml:space="preserve"> </w:t>
-      </w:r>
-      <w:r>
-        <w:rPr>
-          <w:lang w:val="ru-RU"/>
-        </w:rPr>
-        <w:t xml:space="preserve">не </w:t>
-      </w:r>
-      <w:r>
-        <w:rPr>
-          <w:lang w:val="ru-RU"/>
-        </w:rPr>
-        <w:t xml:space="preserve">визуализируются. </w:t>
-      </w:r>
-      <w:proofErr w:type="spellStart"/>
-      <w:r>
-        <w:rPr>
-          <w:lang w:val="ru-RU"/>
-        </w:rPr>
-        <w:t>Закл</w:t>
-      </w:r>
-      <w:proofErr w:type="spellEnd"/>
-      <w:r>
-        <w:rPr>
+          <w:sz w:val="23"/>
+          <w:szCs w:val="23"/>
           <w:lang w:val="ru-RU"/>
         </w:rPr>
         <w:t xml:space="preserve">.: </w:t>
@@ -6111,6 +7052,8 @@
       <w:sdt>
         <w:sdtPr>
           <w:rPr>
+            <w:sz w:val="23"/>
+            <w:szCs w:val="23"/>
             <w:lang w:val="ru-RU"/>
           </w:rPr>
           <w:id w:val="-1644262041"/>
@@ -6126,6 +7069,8 @@
         <w:sdtContent>
           <w:r>
             <w:rPr>
+              <w:sz w:val="23"/>
+              <w:szCs w:val="23"/>
               <w:lang w:val="ru-RU"/>
             </w:rPr>
             <w:t>Увеличение</w:t>
@@ -6134,6 +7079,8 @@
       </w:sdt>
       <w:r>
         <w:rPr>
+          <w:sz w:val="23"/>
+          <w:szCs w:val="23"/>
           <w:lang w:val="ru-RU"/>
         </w:rPr>
         <w:t xml:space="preserve"> щит</w:t>
@@ -6141,6 +7088,8 @@
       <w:proofErr w:type="gramStart"/>
       <w:r>
         <w:rPr>
+          <w:sz w:val="23"/>
+          <w:szCs w:val="23"/>
           <w:lang w:val="ru-RU"/>
         </w:rPr>
         <w:t>.</w:t>
@@ -6148,6 +7097,8 @@
       <w:proofErr w:type="gramEnd"/>
       <w:r>
         <w:rPr>
+          <w:sz w:val="23"/>
+          <w:szCs w:val="23"/>
           <w:lang w:val="ru-RU"/>
         </w:rPr>
         <w:t xml:space="preserve"> </w:t>
@@ -6155,6 +7106,8 @@
       <w:proofErr w:type="gramStart"/>
       <w:r>
         <w:rPr>
+          <w:sz w:val="23"/>
+          <w:szCs w:val="23"/>
           <w:lang w:val="ru-RU"/>
         </w:rPr>
         <w:t>ж</w:t>
@@ -6162,24 +7115,32 @@
       <w:proofErr w:type="gramEnd"/>
       <w:r>
         <w:rPr>
+          <w:sz w:val="23"/>
+          <w:szCs w:val="23"/>
           <w:lang w:val="ru-RU"/>
         </w:rPr>
         <w:t xml:space="preserve">елезы. </w:t>
       </w:r>
       <w:r>
         <w:rPr>
+          <w:sz w:val="23"/>
+          <w:szCs w:val="23"/>
           <w:lang w:val="ru-RU"/>
         </w:rPr>
         <w:t>Д</w:t>
       </w:r>
       <w:r>
         <w:rPr>
+          <w:sz w:val="23"/>
+          <w:szCs w:val="23"/>
           <w:lang w:val="ru-RU"/>
         </w:rPr>
         <w:t>иффузные изменения паренхимы.</w:t>
       </w:r>
       <w:r>
         <w:rPr>
+          <w:sz w:val="23"/>
+          <w:szCs w:val="23"/>
           <w:lang w:val="ru-RU"/>
         </w:rPr>
         <w:t xml:space="preserve"> </w:t>
@@ -6190,20 +7151,26 @@
         <w:ind w:left="-567"/>
         <w:jc w:val="both"/>
         <w:rPr>
+          <w:sz w:val="23"/>
+          <w:szCs w:val="23"/>
           <w:lang w:val="ru-RU"/>
         </w:rPr>
       </w:pPr>
       <w:r>
         <w:rPr>
+          <w:sz w:val="23"/>
+          <w:szCs w:val="23"/>
           <w:u w:val="single"/>
           <w:lang w:val="ru-RU"/>
         </w:rPr>
         <w:t>Лечение:</w:t>
       </w:r>
-      <w:bookmarkStart w:id="2" w:name="лн"/>
-      <w:bookmarkEnd w:id="2"/>
-      <w:r>
-        <w:rPr>
+      <w:bookmarkStart w:id="3" w:name="лн"/>
+      <w:bookmarkEnd w:id="3"/>
+      <w:r>
+        <w:rPr>
+          <w:sz w:val="23"/>
+          <w:szCs w:val="23"/>
           <w:lang w:val="ru-RU"/>
         </w:rPr>
         <w:t xml:space="preserve"> </w:t>
@@ -6211,6 +7178,8 @@
       <w:proofErr w:type="spellStart"/>
       <w:r>
         <w:rPr>
+          <w:sz w:val="23"/>
+          <w:szCs w:val="23"/>
           <w:lang w:val="ru-RU"/>
         </w:rPr>
         <w:t>Фармасулин</w:t>
@@ -6218,12 +7187,16 @@
       <w:proofErr w:type="spellEnd"/>
       <w:r>
         <w:rPr>
+          <w:sz w:val="23"/>
+          <w:szCs w:val="23"/>
           <w:lang w:val="ru-RU"/>
         </w:rPr>
         <w:t xml:space="preserve"> НNP </w:t>
       </w:r>
       <w:r>
         <w:rPr>
+          <w:sz w:val="23"/>
+          <w:szCs w:val="23"/>
           <w:lang w:val="ru-RU"/>
         </w:rPr>
         <w:t xml:space="preserve">, </w:t>
@@ -6231,6 +7204,8 @@
       <w:proofErr w:type="spellStart"/>
       <w:r>
         <w:rPr>
+          <w:sz w:val="23"/>
+          <w:szCs w:val="23"/>
           <w:lang w:val="ru-RU"/>
         </w:rPr>
         <w:t>Фармасулин</w:t>
@@ -6238,6 +7213,8 @@
       <w:proofErr w:type="spellEnd"/>
       <w:r>
         <w:rPr>
+          <w:sz w:val="23"/>
+          <w:szCs w:val="23"/>
           <w:lang w:val="ru-RU"/>
         </w:rPr>
         <w:t xml:space="preserve"> Н</w:t>
@@ -6245,136 +7222,106 @@
       <w:proofErr w:type="gramStart"/>
       <w:r>
         <w:rPr>
+          <w:sz w:val="23"/>
+          <w:szCs w:val="23"/>
           <w:lang w:val="ru-RU"/>
         </w:rPr>
         <w:t xml:space="preserve"> ,</w:t>
       </w:r>
+      <w:proofErr w:type="gramEnd"/>
+      <w:r>
+        <w:rPr>
+          <w:sz w:val="23"/>
+          <w:szCs w:val="23"/>
+          <w:lang w:val="ru-RU"/>
+        </w:rPr>
+        <w:t>тридуктан омепразол ,</w:t>
+      </w:r>
       <w:proofErr w:type="spellStart"/>
-      <w:proofErr w:type="gramEnd"/>
-      <w:r>
-        <w:rPr>
-          <w:lang w:val="ru-RU"/>
-        </w:rPr>
-        <w:t>тридуктан</w:t>
+      <w:r>
+        <w:rPr>
+          <w:sz w:val="23"/>
+          <w:szCs w:val="23"/>
+          <w:lang w:val="ru-RU"/>
+        </w:rPr>
+        <w:t>холелесосан</w:t>
       </w:r>
       <w:proofErr w:type="spellEnd"/>
       <w:r>
         <w:rPr>
+          <w:sz w:val="23"/>
+          <w:szCs w:val="23"/>
+          <w:lang w:val="ru-RU"/>
+        </w:rPr>
+        <w:t xml:space="preserve"> ,дефинорм ,</w:t>
+      </w:r>
+      <w:proofErr w:type="spellStart"/>
+      <w:r>
+        <w:rPr>
+          <w:sz w:val="23"/>
+          <w:szCs w:val="23"/>
+          <w:lang w:val="ru-RU"/>
+        </w:rPr>
+        <w:t>пангрол</w:t>
+      </w:r>
+      <w:proofErr w:type="spellEnd"/>
+      <w:r>
+        <w:rPr>
+          <w:sz w:val="23"/>
+          <w:szCs w:val="23"/>
+          <w:lang w:val="ru-RU"/>
+        </w:rPr>
+        <w:t xml:space="preserve"> ,</w:t>
+      </w:r>
+      <w:proofErr w:type="spellStart"/>
+      <w:r>
+        <w:rPr>
+          <w:sz w:val="23"/>
+          <w:szCs w:val="23"/>
+          <w:lang w:val="ru-RU"/>
+        </w:rPr>
+        <w:t>гастронорм</w:t>
+      </w:r>
+      <w:proofErr w:type="spellEnd"/>
+      <w:r>
+        <w:rPr>
+          <w:sz w:val="23"/>
+          <w:szCs w:val="23"/>
+          <w:lang w:val="ru-RU"/>
+        </w:rPr>
+        <w:t xml:space="preserve"> , эналаприл, эспа-липон, витаксон,</w:t>
+      </w:r>
+      <w:r>
+        <w:rPr>
+          <w:sz w:val="23"/>
+          <w:szCs w:val="23"/>
           <w:lang w:val="ru-RU"/>
         </w:rPr>
         <w:t xml:space="preserve"> </w:t>
       </w:r>
-      <w:proofErr w:type="spellStart"/>
-      <w:r>
-        <w:rPr>
-          <w:lang w:val="ru-RU"/>
-        </w:rPr>
-        <w:t>омепразол</w:t>
-      </w:r>
-      <w:proofErr w:type="spellEnd"/>
-      <w:r>
-        <w:rPr>
-          <w:lang w:val="ru-RU"/>
-        </w:rPr>
-        <w:t xml:space="preserve"> ,</w:t>
-      </w:r>
-      <w:proofErr w:type="spellStart"/>
-      <w:r>
-        <w:rPr>
-          <w:lang w:val="ru-RU"/>
-        </w:rPr>
-        <w:t>холелесосан</w:t>
-      </w:r>
-      <w:proofErr w:type="spellEnd"/>
-      <w:r>
-        <w:rPr>
-          <w:lang w:val="ru-RU"/>
-        </w:rPr>
-        <w:t xml:space="preserve"> ,</w:t>
-      </w:r>
-      <w:proofErr w:type="spellStart"/>
-      <w:r>
-        <w:rPr>
-          <w:lang w:val="ru-RU"/>
-        </w:rPr>
-        <w:t>дефинорм</w:t>
-      </w:r>
-      <w:proofErr w:type="spellEnd"/>
-      <w:r>
-        <w:rPr>
-          <w:lang w:val="ru-RU"/>
-        </w:rPr>
-        <w:t xml:space="preserve"> ,</w:t>
-      </w:r>
-      <w:proofErr w:type="spellStart"/>
-      <w:r>
-        <w:rPr>
-          <w:lang w:val="ru-RU"/>
-        </w:rPr>
-        <w:t>пангрол</w:t>
-      </w:r>
-      <w:proofErr w:type="spellEnd"/>
-      <w:r>
-        <w:rPr>
-          <w:lang w:val="ru-RU"/>
-        </w:rPr>
-        <w:t xml:space="preserve"> ,</w:t>
-      </w:r>
-      <w:proofErr w:type="spellStart"/>
-      <w:r>
-        <w:rPr>
-          <w:lang w:val="ru-RU"/>
-        </w:rPr>
-        <w:t>гастронорм</w:t>
-      </w:r>
-      <w:proofErr w:type="spellEnd"/>
-      <w:r>
-        <w:rPr>
-          <w:lang w:val="ru-RU"/>
-        </w:rPr>
-        <w:t xml:space="preserve"> , </w:t>
-      </w:r>
-      <w:proofErr w:type="spellStart"/>
-      <w:r>
-        <w:rPr>
-          <w:lang w:val="ru-RU"/>
-        </w:rPr>
-        <w:t>эналаприл</w:t>
-      </w:r>
-      <w:proofErr w:type="spellEnd"/>
-      <w:r>
-        <w:rPr>
-          <w:lang w:val="ru-RU"/>
-        </w:rPr>
-        <w:t xml:space="preserve">, </w:t>
-      </w:r>
-      <w:proofErr w:type="spellStart"/>
-      <w:r>
-        <w:rPr>
-          <w:lang w:val="ru-RU"/>
-        </w:rPr>
-        <w:t>эспа-липон</w:t>
-      </w:r>
-      <w:proofErr w:type="spellEnd"/>
-      <w:r>
-        <w:rPr>
-          <w:lang w:val="ru-RU"/>
-        </w:rPr>
-        <w:t xml:space="preserve">, </w:t>
-      </w:r>
-      <w:proofErr w:type="spellStart"/>
-      <w:r>
-        <w:rPr>
-          <w:lang w:val="ru-RU"/>
-        </w:rPr>
-        <w:t>витаксон,тивортин,пирацетам</w:t>
-      </w:r>
-      <w:proofErr w:type="spellEnd"/>
-      <w:r>
-        <w:rPr>
-          <w:lang w:val="ru-RU"/>
-        </w:rPr>
-        <w:t>.</w:t>
+      <w:r>
+        <w:rPr>
+          <w:sz w:val="23"/>
+          <w:szCs w:val="23"/>
+          <w:lang w:val="ru-RU"/>
+        </w:rPr>
+        <w:t>тивортин,</w:t>
+      </w:r>
+      <w:r>
+        <w:rPr>
+          <w:sz w:val="23"/>
+          <w:szCs w:val="23"/>
+          <w:lang w:val="ru-RU"/>
+        </w:rPr>
+        <w:t xml:space="preserve"> </w:t>
+      </w:r>
+      <w:r>
+        <w:rPr>
+          <w:sz w:val="23"/>
+          <w:szCs w:val="23"/>
+          <w:lang w:val="ru-RU"/>
+        </w:rPr>
+        <w:t>пирацетам.</w:t>
       </w:r>
     </w:p>
     <w:p>
@@ -6382,15 +7329,19 @@
         <w:ind w:left="-567"/>
         <w:jc w:val="both"/>
         <w:rPr>
+          <w:sz w:val="23"/>
+          <w:szCs w:val="23"/>
           <w:lang w:val="ru-RU"/>
         </w:rPr>
       </w:pPr>
-      <w:bookmarkStart w:id="3" w:name="дд"/>
-      <w:bookmarkStart w:id="4" w:name="лк"/>
-      <w:bookmarkEnd w:id="3"/>
+      <w:bookmarkStart w:id="4" w:name="дд"/>
+      <w:bookmarkStart w:id="5" w:name="лк"/>
       <w:bookmarkEnd w:id="4"/>
-      <w:r>
-        <w:rPr>
+      <w:bookmarkEnd w:id="5"/>
+      <w:r>
+        <w:rPr>
+          <w:sz w:val="23"/>
+          <w:szCs w:val="23"/>
           <w:u w:val="single"/>
           <w:lang w:val="ru-RU"/>
         </w:rPr>
@@ -6398,30 +7349,40 @@
       </w:r>
       <w:r>
         <w:rPr>
+          <w:sz w:val="23"/>
+          <w:szCs w:val="23"/>
           <w:lang w:val="ru-RU"/>
         </w:rPr>
         <w:t xml:space="preserve">:  СД </w:t>
       </w:r>
       <w:r>
         <w:rPr>
+          <w:sz w:val="23"/>
+          <w:szCs w:val="23"/>
           <w:lang w:val="ru-RU"/>
         </w:rPr>
         <w:t>суб</w:t>
       </w:r>
       <w:r>
         <w:rPr>
+          <w:sz w:val="23"/>
+          <w:szCs w:val="23"/>
           <w:lang w:val="ru-RU"/>
         </w:rPr>
         <w:t xml:space="preserve">компенсирован, уменьшились боли в н/к. АД </w:t>
       </w:r>
       <w:r>
         <w:rPr>
+          <w:sz w:val="23"/>
+          <w:szCs w:val="23"/>
           <w:lang w:val="ru-RU"/>
         </w:rPr>
         <w:t>130/80</w:t>
       </w:r>
       <w:r>
         <w:rPr>
+          <w:sz w:val="23"/>
+          <w:szCs w:val="23"/>
           <w:lang w:val="ru-RU"/>
         </w:rPr>
         <w:t xml:space="preserve"> мм рт. ст. </w:t>
@@ -6429,6 +7390,8 @@
       <w:sdt>
         <w:sdtPr>
           <w:rPr>
+            <w:sz w:val="23"/>
+            <w:szCs w:val="23"/>
             <w:lang w:val="ru-RU"/>
           </w:rPr>
           <w:id w:val="-1648660069"/>
@@ -6445,6 +7408,8 @@
         <w:sdtContent>
           <w:r>
             <w:rPr>
+              <w:sz w:val="23"/>
+              <w:szCs w:val="23"/>
               <w:lang w:val="ru-RU"/>
             </w:rPr>
             <w:t xml:space="preserve"> </w:t>
@@ -6453,6 +7418,8 @@
       </w:sdt>
       <w:r>
         <w:rPr>
+          <w:sz w:val="23"/>
+          <w:szCs w:val="23"/>
           <w:lang w:val="ru-RU"/>
         </w:rPr>
         <w:t xml:space="preserve">  </w:t>
@@ -6463,6 +7430,8 @@
         <w:ind w:left="-567"/>
         <w:jc w:val="both"/>
         <w:rPr>
+          <w:sz w:val="23"/>
+          <w:szCs w:val="23"/>
           <w:lang w:val="ru-RU"/>
         </w:rPr>
       </w:pPr>
@@ -6471,12 +7440,16 @@
       <w:pPr>
         <w:jc w:val="both"/>
         <w:rPr>
+          <w:sz w:val="23"/>
+          <w:szCs w:val="23"/>
           <w:u w:val="single"/>
           <w:lang w:val="ru-RU"/>
         </w:rPr>
       </w:pPr>
       <w:r>
         <w:rPr>
+          <w:sz w:val="23"/>
+          <w:szCs w:val="23"/>
           <w:u w:val="single"/>
           <w:lang w:val="ru-RU"/>
         </w:rPr>
@@ -6484,6 +7457,8 @@
       </w:r>
       <w:r>
         <w:rPr>
+          <w:sz w:val="23"/>
+          <w:szCs w:val="23"/>
           <w:lang w:val="ru-RU"/>
         </w:rPr>
         <w:t>:</w:t>
@@ -6497,23 +7472,31 @@
         </w:numPr>
         <w:jc w:val="both"/>
         <w:rPr>
+          <w:sz w:val="23"/>
+          <w:szCs w:val="23"/>
           <w:lang w:val="ru-RU"/>
         </w:rPr>
       </w:pPr>
       <w:r>
         <w:rPr>
+          <w:sz w:val="23"/>
+          <w:szCs w:val="23"/>
           <w:lang w:val="ru-RU"/>
         </w:rPr>
         <w:t xml:space="preserve">«Д» наблюдение </w:t>
       </w:r>
       <w:r>
         <w:rPr>
+          <w:sz w:val="23"/>
+          <w:szCs w:val="23"/>
           <w:lang w:val="ru-RU"/>
         </w:rPr>
         <w:t xml:space="preserve">семейного врача, </w:t>
       </w:r>
       <w:r>
         <w:rPr>
+          <w:sz w:val="23"/>
+          <w:szCs w:val="23"/>
           <w:lang w:val="ru-RU"/>
         </w:rPr>
         <w:t xml:space="preserve">эндокринолога, по </w:t>
@@ -6521,6 +7504,8 @@
       <w:proofErr w:type="gramStart"/>
       <w:r>
         <w:rPr>
+          <w:sz w:val="23"/>
+          <w:szCs w:val="23"/>
           <w:lang w:val="ru-RU"/>
         </w:rPr>
         <w:t>м</w:t>
@@ -6528,6 +7513,8 @@
       <w:proofErr w:type="gramEnd"/>
       <w:r>
         <w:rPr>
+          <w:sz w:val="23"/>
+          <w:szCs w:val="23"/>
           <w:lang w:val="ru-RU"/>
         </w:rPr>
         <w:t>\жит.</w:t>
@@ -6541,23 +7528,31 @@
         </w:numPr>
         <w:jc w:val="both"/>
         <w:rPr>
+          <w:sz w:val="23"/>
+          <w:szCs w:val="23"/>
           <w:lang w:val="ru-RU"/>
         </w:rPr>
       </w:pPr>
       <w:r>
         <w:rPr>
+          <w:sz w:val="23"/>
+          <w:szCs w:val="23"/>
           <w:lang w:val="ru-RU"/>
         </w:rPr>
         <w:t xml:space="preserve">Диета № 9, </w:t>
       </w:r>
       <w:r>
         <w:rPr>
+          <w:sz w:val="23"/>
+          <w:szCs w:val="23"/>
           <w:lang w:val="ru-RU"/>
         </w:rPr>
         <w:t xml:space="preserve">умеренное </w:t>
       </w:r>
       <w:r>
         <w:rPr>
+          <w:sz w:val="23"/>
+          <w:szCs w:val="23"/>
           <w:lang w:val="ru-RU"/>
         </w:rPr>
         <w:t xml:space="preserve">ограничение животного белка в </w:t>
@@ -6565,6 +7560,8 @@
       <w:proofErr w:type="spellStart"/>
       <w:r>
         <w:rPr>
+          <w:sz w:val="23"/>
+          <w:szCs w:val="23"/>
           <w:lang w:val="ru-RU"/>
         </w:rPr>
         <w:t>сут</w:t>
@@ -6572,12 +7569,16 @@
       <w:proofErr w:type="spellEnd"/>
       <w:r>
         <w:rPr>
+          <w:sz w:val="23"/>
+          <w:szCs w:val="23"/>
           <w:lang w:val="ru-RU"/>
         </w:rPr>
         <w:t>. рационе</w:t>
       </w:r>
       <w:r>
         <w:rPr>
+          <w:sz w:val="23"/>
+          <w:szCs w:val="23"/>
           <w:lang w:val="ru-RU"/>
         </w:rPr>
         <w:t>, гипохолестеринемическая диета.</w:t>
@@ -6591,11 +7592,15 @@
         </w:numPr>
         <w:jc w:val="both"/>
         <w:rPr>
+          <w:sz w:val="23"/>
+          <w:szCs w:val="23"/>
           <w:lang w:val="ru-RU"/>
         </w:rPr>
       </w:pPr>
       <w:r>
         <w:rPr>
+          <w:sz w:val="23"/>
+          <w:szCs w:val="23"/>
           <w:lang w:val="ru-RU"/>
         </w:rPr>
         <w:t xml:space="preserve">Инсулинотерапия:  </w:t>
@@ -6603,6 +7608,8 @@
       <w:proofErr w:type="spellStart"/>
       <w:r>
         <w:rPr>
+          <w:sz w:val="23"/>
+          <w:szCs w:val="23"/>
           <w:lang w:val="ru-RU"/>
         </w:rPr>
         <w:t>Фармасулин</w:t>
@@ -6610,12 +7617,16 @@
       <w:proofErr w:type="spellEnd"/>
       <w:r>
         <w:rPr>
+          <w:sz w:val="23"/>
+          <w:szCs w:val="23"/>
           <w:lang w:val="ru-RU"/>
         </w:rPr>
         <w:t xml:space="preserve"> НNP </w:t>
       </w:r>
       <w:r>
         <w:rPr>
+          <w:sz w:val="23"/>
+          <w:szCs w:val="23"/>
           <w:lang w:val="ru-RU"/>
         </w:rPr>
         <w:t xml:space="preserve"> </w:t>
@@ -6623,6 +7634,8 @@
       <w:proofErr w:type="gramStart"/>
       <w:r>
         <w:rPr>
+          <w:sz w:val="23"/>
+          <w:szCs w:val="23"/>
           <w:lang w:val="ru-RU"/>
         </w:rPr>
         <w:t>п</w:t>
@@ -6630,30 +7643,40 @@
       <w:proofErr w:type="gramEnd"/>
       <w:r>
         <w:rPr>
+          <w:sz w:val="23"/>
+          <w:szCs w:val="23"/>
           <w:lang w:val="ru-RU"/>
         </w:rPr>
         <w:t>/з-</w:t>
       </w:r>
       <w:r>
         <w:rPr>
+          <w:sz w:val="23"/>
+          <w:szCs w:val="23"/>
           <w:lang w:val="ru-RU"/>
         </w:rPr>
         <w:t>34-36</w:t>
       </w:r>
       <w:r>
         <w:rPr>
+          <w:sz w:val="23"/>
+          <w:szCs w:val="23"/>
           <w:lang w:val="ru-RU"/>
         </w:rPr>
         <w:t xml:space="preserve"> ед.</w:t>
       </w:r>
       <w:r>
         <w:rPr>
+          <w:sz w:val="23"/>
+          <w:szCs w:val="23"/>
           <w:lang w:val="ru-RU"/>
         </w:rPr>
         <w:t xml:space="preserve"> </w:t>
       </w:r>
       <w:r>
         <w:rPr>
+          <w:sz w:val="23"/>
+          <w:szCs w:val="23"/>
           <w:lang w:val="ru-RU"/>
         </w:rPr>
         <w:t>,</w:t>
@@ -6661,6 +7684,8 @@
       <w:proofErr w:type="spellStart"/>
       <w:r>
         <w:rPr>
+          <w:sz w:val="23"/>
+          <w:szCs w:val="23"/>
           <w:lang w:val="ru-RU"/>
         </w:rPr>
         <w:t>Фармасулин</w:t>
@@ -6668,44 +7693,56 @@
       <w:proofErr w:type="spellEnd"/>
       <w:r>
         <w:rPr>
+          <w:sz w:val="23"/>
+          <w:szCs w:val="23"/>
           <w:lang w:val="ru-RU"/>
         </w:rPr>
         <w:t xml:space="preserve"> Н п/з</w:t>
       </w:r>
       <w:r>
         <w:rPr>
+          <w:sz w:val="23"/>
+          <w:szCs w:val="23"/>
           <w:lang w:val="ru-RU"/>
         </w:rPr>
         <w:t>-</w:t>
       </w:r>
       <w:r>
         <w:rPr>
+          <w:sz w:val="23"/>
+          <w:szCs w:val="23"/>
           <w:lang w:val="ru-RU"/>
         </w:rPr>
         <w:t>4-6</w:t>
       </w:r>
-      <w:bookmarkStart w:id="5" w:name="_GoBack"/>
-      <w:bookmarkEnd w:id="5"/>
-      <w:r>
-        <w:rPr>
+      <w:r>
+        <w:rPr>
+          <w:sz w:val="23"/>
+          <w:szCs w:val="23"/>
           <w:lang w:val="ru-RU"/>
         </w:rPr>
         <w:t xml:space="preserve"> ед., п/у</w:t>
       </w:r>
       <w:r>
         <w:rPr>
+          <w:sz w:val="23"/>
+          <w:szCs w:val="23"/>
           <w:lang w:val="ru-RU"/>
         </w:rPr>
         <w:t xml:space="preserve">ж </w:t>
       </w:r>
       <w:r>
         <w:rPr>
+          <w:sz w:val="23"/>
+          <w:szCs w:val="23"/>
           <w:lang w:val="ru-RU"/>
         </w:rPr>
         <w:t>-</w:t>
       </w:r>
       <w:r>
         <w:rPr>
+          <w:sz w:val="23"/>
+          <w:szCs w:val="23"/>
           <w:lang w:val="ru-RU"/>
         </w:rPr>
         <w:t>18-20 ед.</w:t>
@@ -6719,17 +7756,23 @@
         </w:numPr>
         <w:jc w:val="both"/>
         <w:rPr>
+          <w:sz w:val="23"/>
+          <w:szCs w:val="23"/>
           <w:lang w:val="ru-RU"/>
         </w:rPr>
       </w:pPr>
       <w:r>
         <w:rPr>
+          <w:sz w:val="23"/>
+          <w:szCs w:val="23"/>
           <w:lang w:val="ru-RU"/>
         </w:rPr>
         <w:t>Конт</w:t>
       </w:r>
       <w:r>
         <w:rPr>
+          <w:sz w:val="23"/>
+          <w:szCs w:val="23"/>
           <w:lang w:val="ru-RU"/>
         </w:rPr>
         <w:t xml:space="preserve">роль </w:t>
@@ -6737,6 +7780,8 @@
       <w:proofErr w:type="spellStart"/>
       <w:r>
         <w:rPr>
+          <w:sz w:val="23"/>
+          <w:szCs w:val="23"/>
           <w:lang w:val="ru-RU"/>
         </w:rPr>
         <w:t>глик</w:t>
@@ -6744,18 +7789,24 @@
       <w:proofErr w:type="spellEnd"/>
       <w:r>
         <w:rPr>
+          <w:sz w:val="23"/>
+          <w:szCs w:val="23"/>
           <w:lang w:val="ru-RU"/>
         </w:rPr>
         <w:t xml:space="preserve">. гемоглобина 1 раз в </w:t>
       </w:r>
       <w:r>
         <w:rPr>
+          <w:sz w:val="23"/>
+          <w:szCs w:val="23"/>
           <w:lang w:val="ru-RU"/>
         </w:rPr>
         <w:t>6</w:t>
       </w:r>
       <w:r>
         <w:rPr>
+          <w:sz w:val="23"/>
+          <w:szCs w:val="23"/>
           <w:lang w:val="ru-RU"/>
         </w:rPr>
         <w:t xml:space="preserve"> мес., </w:t>
@@ -6763,6 +7814,8 @@
       <w:sdt>
         <w:sdtPr>
           <w:rPr>
+            <w:sz w:val="23"/>
+            <w:szCs w:val="23"/>
             <w:lang w:val="ru-RU"/>
           </w:rPr>
           <w:id w:val="-1152364462"/>
@@ -6778,6 +7831,8 @@
         <w:sdtContent>
           <w:r>
             <w:rPr>
+              <w:sz w:val="23"/>
+              <w:szCs w:val="23"/>
               <w:lang w:val="ru-RU"/>
             </w:rPr>
             <w:t>микроальбуминурии</w:t>
@@ -6786,6 +7841,8 @@
       </w:sdt>
       <w:r>
         <w:rPr>
+          <w:sz w:val="23"/>
+          <w:szCs w:val="23"/>
           <w:lang w:val="ru-RU"/>
         </w:rPr>
         <w:t xml:space="preserve"> 1р. в 6 мес.</w:t>
@@ -6799,47 +7856,63 @@
         </w:numPr>
         <w:jc w:val="both"/>
         <w:rPr>
+          <w:sz w:val="23"/>
+          <w:szCs w:val="23"/>
           <w:lang w:val="ru-RU"/>
         </w:rPr>
       </w:pPr>
       <w:r>
         <w:rPr>
+          <w:sz w:val="23"/>
+          <w:szCs w:val="23"/>
           <w:lang w:val="ru-RU"/>
         </w:rPr>
         <w:t>Гиполипидемическая терапия</w:t>
       </w:r>
       <w:r>
         <w:rPr>
+          <w:sz w:val="23"/>
+          <w:szCs w:val="23"/>
           <w:lang w:val="ru-RU"/>
         </w:rPr>
         <w:t>:</w:t>
       </w:r>
       <w:r>
         <w:rPr>
+          <w:sz w:val="23"/>
+          <w:szCs w:val="23"/>
           <w:lang w:val="ru-RU"/>
         </w:rPr>
         <w:t xml:space="preserve"> </w:t>
       </w:r>
       <w:r>
         <w:rPr>
+          <w:sz w:val="23"/>
+          <w:szCs w:val="23"/>
           <w:lang w:val="ru-RU"/>
         </w:rPr>
         <w:t xml:space="preserve">розувастатин </w:t>
       </w:r>
       <w:r>
         <w:rPr>
+          <w:sz w:val="23"/>
+          <w:szCs w:val="23"/>
           <w:lang w:val="ru-RU"/>
         </w:rPr>
         <w:t>10 мг</w:t>
       </w:r>
       <w:r>
         <w:rPr>
+          <w:sz w:val="23"/>
+          <w:szCs w:val="23"/>
           <w:lang w:val="ru-RU"/>
         </w:rPr>
         <w:t xml:space="preserve"> </w:t>
       </w:r>
       <w:r>
         <w:rPr>
+          <w:sz w:val="23"/>
+          <w:szCs w:val="23"/>
           <w:lang w:val="ru-RU"/>
         </w:rPr>
         <w:t xml:space="preserve">1т </w:t>
@@ -6847,6 +7920,8 @@
       <w:proofErr w:type="spellStart"/>
       <w:r>
         <w:rPr>
+          <w:sz w:val="23"/>
+          <w:szCs w:val="23"/>
           <w:lang w:val="ru-RU"/>
         </w:rPr>
         <w:t>веч</w:t>
@@ -6854,12 +7929,16 @@
       <w:proofErr w:type="spellEnd"/>
       <w:r>
         <w:rPr>
+          <w:sz w:val="23"/>
+          <w:szCs w:val="23"/>
           <w:lang w:val="ru-RU"/>
         </w:rPr>
         <w:t xml:space="preserve"> </w:t>
       </w:r>
       <w:r>
         <w:rPr>
+          <w:sz w:val="23"/>
+          <w:szCs w:val="23"/>
           <w:lang w:val="ru-RU"/>
         </w:rPr>
         <w:t>с контр</w:t>
@@ -6867,6 +7946,8 @@
       <w:proofErr w:type="gramStart"/>
       <w:r>
         <w:rPr>
+          <w:sz w:val="23"/>
+          <w:szCs w:val="23"/>
           <w:lang w:val="ru-RU"/>
         </w:rPr>
         <w:t>.</w:t>
@@ -6874,6 +7955,8 @@
       <w:proofErr w:type="gramEnd"/>
       <w:r>
         <w:rPr>
+          <w:sz w:val="23"/>
+          <w:szCs w:val="23"/>
           <w:lang w:val="ru-RU"/>
         </w:rPr>
         <w:t xml:space="preserve"> </w:t>
@@ -6881,6 +7964,8 @@
       <w:proofErr w:type="gramStart"/>
       <w:r>
         <w:rPr>
+          <w:sz w:val="23"/>
+          <w:szCs w:val="23"/>
           <w:lang w:val="ru-RU"/>
         </w:rPr>
         <w:t>л</w:t>
@@ -6888,18 +7973,24 @@
       <w:proofErr w:type="gramEnd"/>
       <w:r>
         <w:rPr>
+          <w:sz w:val="23"/>
+          <w:szCs w:val="23"/>
           <w:lang w:val="ru-RU"/>
         </w:rPr>
         <w:t>ипидограммы</w:t>
       </w:r>
       <w:r>
         <w:rPr>
+          <w:sz w:val="23"/>
+          <w:szCs w:val="23"/>
           <w:lang w:val="ru-RU"/>
         </w:rPr>
         <w:t xml:space="preserve"> </w:t>
       </w:r>
       <w:r>
         <w:rPr>
+          <w:sz w:val="23"/>
+          <w:szCs w:val="23"/>
           <w:lang w:val="ru-RU"/>
         </w:rPr>
         <w:t>через 3 мес.</w:t>
@@ -6913,60 +8004,68 @@
         </w:numPr>
         <w:jc w:val="both"/>
         <w:rPr>
+          <w:sz w:val="23"/>
+          <w:szCs w:val="23"/>
           <w:lang w:val="ru-RU"/>
         </w:rPr>
       </w:pPr>
       <w:r>
         <w:rPr>
-          <w:lang w:val="ru-RU"/>
-        </w:rPr>
-        <w:t xml:space="preserve">Круглогодично сосудистая терапия: </w:t>
+          <w:sz w:val="23"/>
+          <w:szCs w:val="23"/>
+          <w:lang w:val="ru-RU"/>
+        </w:rPr>
+        <w:t xml:space="preserve">Круглогодично сосудистая терапия: вазонит или </w:t>
       </w:r>
       <w:proofErr w:type="spellStart"/>
       <w:r>
         <w:rPr>
-          <w:lang w:val="ru-RU"/>
-        </w:rPr>
-        <w:t>вазонит</w:t>
+          <w:sz w:val="23"/>
+          <w:szCs w:val="23"/>
+          <w:lang w:val="ru-RU"/>
+        </w:rPr>
+        <w:t>а</w:t>
+      </w:r>
+      <w:r>
+        <w:rPr>
+          <w:sz w:val="23"/>
+          <w:szCs w:val="23"/>
+          <w:lang w:val="ru-RU"/>
+        </w:rPr>
+        <w:t>гапурин</w:t>
       </w:r>
       <w:proofErr w:type="spellEnd"/>
       <w:r>
         <w:rPr>
-          <w:lang w:val="ru-RU"/>
-        </w:rPr>
-        <w:t xml:space="preserve"> или </w:t>
-      </w:r>
-      <w:proofErr w:type="spellStart"/>
-      <w:r>
-        <w:rPr>
-          <w:lang w:val="ru-RU"/>
-        </w:rPr>
-        <w:t>а</w:t>
-      </w:r>
-      <w:r>
-        <w:rPr>
-          <w:lang w:val="ru-RU"/>
-        </w:rPr>
-        <w:t>гапурин-ретард</w:t>
-      </w:r>
-      <w:proofErr w:type="spellEnd"/>
-      <w:r>
-        <w:rPr>
-          <w:lang w:val="ru-RU"/>
-        </w:rPr>
-        <w:t xml:space="preserve">  1т.*2 р. 1 мес. </w:t>
-      </w:r>
-      <w:r>
-        <w:rPr>
-          <w:lang w:val="ru-RU"/>
-        </w:rPr>
-        <w:t xml:space="preserve">– курсами. </w:t>
-      </w:r>
-      <w:r>
-        <w:rPr>
+          <w:sz w:val="23"/>
+          <w:szCs w:val="23"/>
+          <w:lang w:val="ru-RU"/>
+        </w:rPr>
+        <w:t xml:space="preserve">-ретард  1т.*2 р. 1 мес. </w:t>
+      </w:r>
+      <w:r>
+        <w:rPr>
+          <w:sz w:val="23"/>
+          <w:szCs w:val="23"/>
+          <w:lang w:val="ru-RU"/>
+        </w:rPr>
+        <w:t xml:space="preserve">– курсами </w:t>
+      </w:r>
+      <w:r>
+        <w:rPr>
+          <w:sz w:val="23"/>
+          <w:szCs w:val="23"/>
           <w:lang w:val="ru-RU"/>
         </w:rPr>
         <w:t xml:space="preserve"> </w:t>
+      </w:r>
+      <w:r>
+        <w:rPr>
+          <w:sz w:val="23"/>
+          <w:szCs w:val="23"/>
+          <w:lang w:val="ru-RU"/>
+        </w:rPr>
+        <w:t>(После лечения  назначенного гастроэнтерологом).</w:t>
       </w:r>
     </w:p>
     <w:p>
@@ -6978,11 +8077,15 @@
         </w:numPr>
         <w:jc w:val="both"/>
         <w:rPr>
+          <w:sz w:val="23"/>
+          <w:szCs w:val="23"/>
           <w:lang w:val="ru-RU"/>
         </w:rPr>
       </w:pPr>
       <w:r>
         <w:rPr>
+          <w:sz w:val="23"/>
+          <w:szCs w:val="23"/>
           <w:lang w:val="ru-RU"/>
         </w:rPr>
         <w:t>Рек</w:t>
@@ -6990,6 +8093,8 @@
       <w:proofErr w:type="gramStart"/>
       <w:r>
         <w:rPr>
+          <w:sz w:val="23"/>
+          <w:szCs w:val="23"/>
           <w:lang w:val="ru-RU"/>
         </w:rPr>
         <w:t>.</w:t>
@@ -6997,6 +8102,8 @@
       <w:proofErr w:type="gramEnd"/>
       <w:r>
         <w:rPr>
+          <w:sz w:val="23"/>
+          <w:szCs w:val="23"/>
           <w:lang w:val="ru-RU"/>
         </w:rPr>
         <w:t xml:space="preserve"> </w:t>
@@ -7004,6 +8111,8 @@
       <w:proofErr w:type="gramStart"/>
       <w:r>
         <w:rPr>
+          <w:sz w:val="23"/>
+          <w:szCs w:val="23"/>
           <w:lang w:val="ru-RU"/>
         </w:rPr>
         <w:t>к</w:t>
@@ -7011,57 +8120,19 @@
       <w:proofErr w:type="gramEnd"/>
       <w:r>
         <w:rPr>
+          <w:sz w:val="23"/>
+          <w:szCs w:val="23"/>
           <w:lang w:val="ru-RU"/>
         </w:rPr>
         <w:t xml:space="preserve">ардиолога: </w:t>
       </w:r>
       <w:r>
         <w:rPr>
-          <w:lang w:val="ru-RU"/>
-        </w:rPr>
-        <w:t xml:space="preserve">аспирин </w:t>
-      </w:r>
-      <w:proofErr w:type="spellStart"/>
-      <w:r>
-        <w:rPr>
-          <w:lang w:val="ru-RU"/>
-        </w:rPr>
-        <w:t>кардио</w:t>
-      </w:r>
-      <w:proofErr w:type="spellEnd"/>
-      <w:r>
-        <w:rPr>
-          <w:lang w:val="ru-RU"/>
-        </w:rPr>
-        <w:t xml:space="preserve"> 100 мг 1р/д, </w:t>
-      </w:r>
-      <w:proofErr w:type="spellStart"/>
-      <w:r>
-        <w:rPr>
-          <w:lang w:val="ru-RU"/>
-        </w:rPr>
-        <w:t>предуктал</w:t>
-      </w:r>
-      <w:proofErr w:type="spellEnd"/>
-      <w:r>
-        <w:rPr>
-          <w:lang w:val="ru-RU"/>
-        </w:rPr>
-        <w:t xml:space="preserve"> MR 1т 2р/д,  </w:t>
-      </w:r>
-      <w:proofErr w:type="spellStart"/>
-      <w:r>
-        <w:rPr>
-          <w:lang w:val="ru-RU"/>
-        </w:rPr>
-        <w:t>эналаприл</w:t>
-      </w:r>
-      <w:proofErr w:type="spellEnd"/>
-      <w:r>
-        <w:rPr>
-          <w:lang w:val="ru-RU"/>
-        </w:rPr>
-        <w:t xml:space="preserve"> 10-20 мг. Контроль АД</w:t>
+          <w:sz w:val="23"/>
+          <w:szCs w:val="23"/>
+          <w:lang w:val="ru-RU"/>
+        </w:rPr>
+        <w:t>аспирин кардио 100 мг 1р/д, предуктал MR 1т 2р/д,  эналаприл 10-20 мг. Контроль АД</w:t>
       </w:r>
     </w:p>
     <w:p>
@@ -7072,100 +8143,16 @@
         </w:numPr>
         <w:jc w:val="both"/>
         <w:rPr>
+          <w:sz w:val="23"/>
+          <w:szCs w:val="23"/>
           <w:lang w:val="ru-RU"/>
         </w:rPr>
       </w:pPr>
       <w:sdt>
         <w:sdtPr>
           <w:rPr>
-            <w:lang w:val="ru-RU"/>
-          </w:rPr>
-          <w:id w:val="-1414849388"/>
-          <w:placeholder>
-            <w:docPart w:val="DefaultPlaceholder_1082065159"/>
-          </w:placeholder>
-          <w:comboBox>
-            <w:listItem w:displayText="Гипотензивная терапия:" w:value="Гипотензивная терапия:"/>
-            <w:listItem w:displayText="С нефропротекторной целью:" w:value="С нефропротекторной целью:"/>
-          </w:comboBox>
-        </w:sdtPr>
-        <w:sdtEndPr/>
-        <w:sdtContent>
-          <w:r>
-            <w:rPr>
-              <w:lang w:val="ru-RU"/>
-            </w:rPr>
-            <w:t>Гипотензивная терапия:</w:t>
-          </w:r>
-        </w:sdtContent>
-      </w:sdt>
-      <w:r>
-        <w:rPr>
-          <w:lang w:val="ru-RU"/>
-        </w:rPr>
-        <w:t xml:space="preserve"> э</w:t>
-      </w:r>
-      <w:r>
-        <w:rPr>
-          <w:lang w:val="ru-RU"/>
-        </w:rPr>
-        <w:t>налаприл 5 мг утром,</w:t>
-      </w:r>
-      <w:r>
-        <w:rPr>
-          <w:lang w:val="ru-RU"/>
-        </w:rPr>
-        <w:t xml:space="preserve"> </w:t>
-      </w:r>
-      <w:proofErr w:type="spellStart"/>
-      <w:r>
-        <w:rPr>
-          <w:lang w:val="ru-RU"/>
-        </w:rPr>
-        <w:t>индапрес</w:t>
-      </w:r>
-      <w:proofErr w:type="spellEnd"/>
-      <w:r>
-        <w:rPr>
-          <w:lang w:val="ru-RU"/>
-        </w:rPr>
-        <w:t xml:space="preserve"> (</w:t>
-      </w:r>
-      <w:proofErr w:type="spellStart"/>
-      <w:r>
-        <w:rPr>
-          <w:lang w:val="ru-RU"/>
-        </w:rPr>
-        <w:t>индап</w:t>
-      </w:r>
-      <w:proofErr w:type="spellEnd"/>
-      <w:r>
-        <w:rPr>
-          <w:lang w:val="ru-RU"/>
-        </w:rPr>
-        <w:t xml:space="preserve">) 2,5 мг утром, </w:t>
-      </w:r>
-      <w:r>
-        <w:rPr>
-          <w:lang w:val="ru-RU"/>
-        </w:rPr>
-        <w:t xml:space="preserve"> кардиомагнил  1 т. вечер. Контр. АД. </w:t>
-      </w:r>
-    </w:p>
-    <w:p>
-      <w:pPr>
-        <w:numPr>
-          <w:ilvl w:val="0"/>
-          <w:numId w:val="2"/>
-        </w:numPr>
-        <w:jc w:val="both"/>
-        <w:rPr>
-          <w:lang w:val="ru-RU"/>
-        </w:rPr>
-      </w:pPr>
-      <w:sdt>
-        <w:sdtPr>
-          <w:rPr>
+            <w:sz w:val="23"/>
+            <w:szCs w:val="23"/>
             <w:lang w:val="ru-RU"/>
           </w:rPr>
           <w:id w:val="-1276624507"/>
@@ -7183,24 +8170,20 @@
         </w:sdtPr>
         <w:sdtEndPr/>
         <w:sdtContent>
-          <w:proofErr w:type="spellStart"/>
           <w:r>
             <w:rPr>
+              <w:sz w:val="23"/>
+              <w:szCs w:val="23"/>
               <w:lang w:val="ru-RU"/>
             </w:rPr>
-            <w:t>Диалипон</w:t>
-          </w:r>
-          <w:proofErr w:type="spellEnd"/>
-          <w:r>
-            <w:rPr>
-              <w:lang w:val="ru-RU"/>
-            </w:rPr>
-            <w:t xml:space="preserve"> </w:t>
+            <w:t xml:space="preserve">Диалипон </w:t>
           </w:r>
         </w:sdtContent>
       </w:sdt>
       <w:r>
         <w:rPr>
+          <w:sz w:val="23"/>
+          <w:szCs w:val="23"/>
           <w:lang w:val="ru-RU"/>
         </w:rPr>
         <w:t xml:space="preserve"> 600 мг/</w:t>
@@ -7208,6 +8191,8 @@
       <w:proofErr w:type="spellStart"/>
       <w:r>
         <w:rPr>
+          <w:sz w:val="23"/>
+          <w:szCs w:val="23"/>
           <w:lang w:val="ru-RU"/>
         </w:rPr>
         <w:t>сут</w:t>
@@ -7215,94 +8200,106 @@
       <w:proofErr w:type="spellEnd"/>
       <w:r>
         <w:rPr>
+          <w:sz w:val="23"/>
+          <w:szCs w:val="23"/>
           <w:lang w:val="ru-RU"/>
         </w:rPr>
         <w:t xml:space="preserve">. </w:t>
       </w:r>
       <w:r>
         <w:rPr>
+          <w:sz w:val="23"/>
+          <w:szCs w:val="23"/>
           <w:lang w:val="ru-RU"/>
         </w:rPr>
         <w:t>2-3</w:t>
       </w:r>
       <w:r>
         <w:rPr>
-          <w:lang w:val="ru-RU"/>
-        </w:rPr>
-        <w:t xml:space="preserve"> мес., </w:t>
+          <w:sz w:val="23"/>
+          <w:szCs w:val="23"/>
+          <w:lang w:val="ru-RU"/>
+        </w:rPr>
+        <w:t xml:space="preserve"> мес., нейрорубин форте 1т./</w:t>
       </w:r>
       <w:proofErr w:type="spellStart"/>
       <w:r>
         <w:rPr>
-          <w:lang w:val="ru-RU"/>
-        </w:rPr>
-        <w:t>нейрорубин</w:t>
+          <w:sz w:val="23"/>
+          <w:szCs w:val="23"/>
+          <w:lang w:val="ru-RU"/>
+        </w:rPr>
+        <w:t>сут</w:t>
       </w:r>
       <w:proofErr w:type="spellEnd"/>
       <w:r>
         <w:rPr>
-          <w:lang w:val="ru-RU"/>
-        </w:rPr>
-        <w:t xml:space="preserve"> форте 1т./</w:t>
-      </w:r>
-      <w:proofErr w:type="spellStart"/>
-      <w:r>
-        <w:rPr>
-          <w:lang w:val="ru-RU"/>
-        </w:rPr>
-        <w:t>сут</w:t>
-      </w:r>
-      <w:proofErr w:type="spellEnd"/>
-      <w:r>
-        <w:rPr>
+          <w:sz w:val="23"/>
+          <w:szCs w:val="23"/>
           <w:lang w:val="ru-RU"/>
         </w:rPr>
         <w:t>.</w:t>
       </w:r>
       <w:r>
         <w:rPr>
+          <w:sz w:val="23"/>
+          <w:szCs w:val="23"/>
           <w:lang w:val="ru-RU"/>
         </w:rPr>
         <w:t>, (мильгамма 1т.*3р/д.</w:t>
       </w:r>
       <w:r>
         <w:rPr>
+          <w:sz w:val="23"/>
+          <w:szCs w:val="23"/>
           <w:lang w:val="ru-RU"/>
         </w:rPr>
         <w:t>, витаксон 1т. *</w:t>
       </w:r>
       <w:r>
         <w:rPr>
+          <w:sz w:val="23"/>
+          <w:szCs w:val="23"/>
           <w:lang w:val="ru-RU"/>
         </w:rPr>
         <w:t>3</w:t>
       </w:r>
       <w:r>
         <w:rPr>
+          <w:sz w:val="23"/>
+          <w:szCs w:val="23"/>
           <w:lang w:val="ru-RU"/>
         </w:rPr>
         <w:t>р/д.</w:t>
       </w:r>
       <w:r>
         <w:rPr>
+          <w:sz w:val="23"/>
+          <w:szCs w:val="23"/>
           <w:lang w:val="ru-RU"/>
         </w:rPr>
         <w:t>)</w:t>
       </w:r>
       <w:r>
         <w:rPr>
+          <w:sz w:val="23"/>
+          <w:szCs w:val="23"/>
           <w:lang w:val="ru-RU"/>
         </w:rPr>
         <w:t xml:space="preserve"> </w:t>
       </w:r>
       <w:r>
         <w:rPr>
+          <w:sz w:val="23"/>
+          <w:szCs w:val="23"/>
           <w:lang w:val="ru-RU"/>
         </w:rPr>
         <w:t>1 мес.</w:t>
       </w:r>
       <w:r>
         <w:rPr>
+          <w:sz w:val="23"/>
+          <w:szCs w:val="23"/>
           <w:lang w:val="ru-RU"/>
         </w:rPr>
         <w:t>, актовегин 200 мг *2р/д. 1 мес.</w:t>
@@ -7316,11 +8313,15 @@
         </w:numPr>
         <w:jc w:val="both"/>
         <w:rPr>
+          <w:sz w:val="23"/>
+          <w:szCs w:val="23"/>
           <w:lang w:val="ru-RU"/>
         </w:rPr>
       </w:pPr>
       <w:r>
         <w:rPr>
+          <w:sz w:val="23"/>
+          <w:szCs w:val="23"/>
           <w:lang w:val="ru-RU"/>
         </w:rPr>
         <w:t>Рек</w:t>
@@ -7328,6 +8329,8 @@
       <w:proofErr w:type="gramStart"/>
       <w:r>
         <w:rPr>
+          <w:sz w:val="23"/>
+          <w:szCs w:val="23"/>
           <w:lang w:val="ru-RU"/>
         </w:rPr>
         <w:t>.</w:t>
@@ -7335,6 +8338,8 @@
       <w:proofErr w:type="gramEnd"/>
       <w:r>
         <w:rPr>
+          <w:sz w:val="23"/>
+          <w:szCs w:val="23"/>
           <w:lang w:val="ru-RU"/>
         </w:rPr>
         <w:t xml:space="preserve"> </w:t>
@@ -7342,6 +8347,8 @@
       <w:proofErr w:type="gramStart"/>
       <w:r>
         <w:rPr>
+          <w:sz w:val="23"/>
+          <w:szCs w:val="23"/>
           <w:lang w:val="ru-RU"/>
         </w:rPr>
         <w:t>н</w:t>
@@ -7349,86 +8356,140 @@
       <w:proofErr w:type="gramEnd"/>
       <w:r>
         <w:rPr>
+          <w:sz w:val="23"/>
+          <w:szCs w:val="23"/>
           <w:lang w:val="ru-RU"/>
         </w:rPr>
         <w:t>европатолога:</w:t>
       </w:r>
       <w:r>
         <w:rPr>
+          <w:sz w:val="23"/>
+          <w:szCs w:val="23"/>
+          <w:lang w:val="ru-RU"/>
+        </w:rPr>
+        <w:t xml:space="preserve"> МРТ</w:t>
+      </w:r>
+      <w:r>
+        <w:rPr>
+          <w:sz w:val="23"/>
+          <w:szCs w:val="23"/>
           <w:lang w:val="ru-RU"/>
         </w:rPr>
         <w:t xml:space="preserve"> </w:t>
       </w:r>
+      <w:r>
+        <w:rPr>
+          <w:sz w:val="23"/>
+          <w:szCs w:val="23"/>
+          <w:lang w:val="ru-RU"/>
+        </w:rPr>
+        <w:t>головного</w:t>
+      </w:r>
+      <w:r>
+        <w:rPr>
+          <w:sz w:val="23"/>
+          <w:szCs w:val="23"/>
+          <w:lang w:val="ru-RU"/>
+        </w:rPr>
+        <w:t xml:space="preserve"> м</w:t>
+      </w:r>
+      <w:r>
+        <w:rPr>
+          <w:sz w:val="23"/>
+          <w:szCs w:val="23"/>
+          <w:lang w:val="ru-RU"/>
+        </w:rPr>
+        <w:t>о</w:t>
+      </w:r>
+      <w:r>
+        <w:rPr>
+          <w:sz w:val="23"/>
+          <w:szCs w:val="23"/>
+          <w:lang w:val="ru-RU"/>
+        </w:rPr>
+        <w:t xml:space="preserve">зга, УЗД МАГ, </w:t>
+      </w:r>
       <w:proofErr w:type="spellStart"/>
       <w:r>
         <w:rPr>
-          <w:lang w:val="ru-RU"/>
-        </w:rPr>
-        <w:t>МРт</w:t>
+          <w:sz w:val="23"/>
+          <w:szCs w:val="23"/>
+          <w:lang w:val="ru-RU"/>
+        </w:rPr>
+        <w:t>неогабин</w:t>
       </w:r>
       <w:proofErr w:type="spellEnd"/>
       <w:r>
         <w:rPr>
+          <w:sz w:val="23"/>
+          <w:szCs w:val="23"/>
+          <w:lang w:val="ru-RU"/>
+        </w:rPr>
+        <w:t xml:space="preserve"> 75 мг 2р/д</w:t>
+      </w:r>
+      <w:r>
+        <w:rPr>
+          <w:sz w:val="23"/>
+          <w:szCs w:val="23"/>
+          <w:lang w:val="ru-RU"/>
+        </w:rPr>
+        <w:t xml:space="preserve"> 1 </w:t>
+      </w:r>
+      <w:proofErr w:type="spellStart"/>
+      <w:proofErr w:type="gramStart"/>
+      <w:r>
+        <w:rPr>
+          <w:sz w:val="23"/>
+          <w:szCs w:val="23"/>
+          <w:lang w:val="ru-RU"/>
+        </w:rPr>
+        <w:t>мес</w:t>
+      </w:r>
+      <w:proofErr w:type="spellEnd"/>
+      <w:proofErr w:type="gramEnd"/>
+      <w:r>
+        <w:rPr>
+          <w:sz w:val="23"/>
+          <w:szCs w:val="23"/>
+          <w:lang w:val="ru-RU"/>
+        </w:rPr>
+        <w:t>, келтикан 1т</w:t>
+      </w:r>
+      <w:r>
+        <w:rPr>
+          <w:sz w:val="23"/>
+          <w:szCs w:val="23"/>
           <w:lang w:val="ru-RU"/>
         </w:rPr>
         <w:t xml:space="preserve"> </w:t>
       </w:r>
+      <w:r>
+        <w:rPr>
+          <w:sz w:val="23"/>
+          <w:szCs w:val="23"/>
+          <w:lang w:val="ru-RU"/>
+        </w:rPr>
+        <w:t xml:space="preserve">3р/д, </w:t>
+      </w:r>
+      <w:r>
+        <w:rPr>
+          <w:sz w:val="23"/>
+          <w:szCs w:val="23"/>
+          <w:lang w:val="ru-RU"/>
+        </w:rPr>
+        <w:t xml:space="preserve"> 1 </w:t>
+      </w:r>
       <w:proofErr w:type="spellStart"/>
       <w:r>
         <w:rPr>
-          <w:lang w:val="ru-RU"/>
-        </w:rPr>
-        <w:t>голвног</w:t>
+          <w:sz w:val="23"/>
+          <w:szCs w:val="23"/>
+          <w:lang w:val="ru-RU"/>
+        </w:rPr>
+        <w:t>мес</w:t>
       </w:r>
       <w:proofErr w:type="spellEnd"/>
-      <w:r>
-        <w:rPr>
-          <w:lang w:val="ru-RU"/>
-        </w:rPr>
-        <w:t xml:space="preserve"> </w:t>
-      </w:r>
-      <w:proofErr w:type="spellStart"/>
-      <w:r>
-        <w:rPr>
-          <w:lang w:val="ru-RU"/>
-        </w:rPr>
-        <w:t>мзга</w:t>
-      </w:r>
-      <w:proofErr w:type="spellEnd"/>
-      <w:r>
-        <w:rPr>
-          <w:lang w:val="ru-RU"/>
-        </w:rPr>
-        <w:t xml:space="preserve">, УЗД МАГ, </w:t>
-      </w:r>
-      <w:proofErr w:type="spellStart"/>
-      <w:r>
-        <w:rPr>
-          <w:lang w:val="ru-RU"/>
-        </w:rPr>
-        <w:t>неогабин</w:t>
-      </w:r>
-      <w:proofErr w:type="spellEnd"/>
-      <w:r>
-        <w:rPr>
-          <w:lang w:val="ru-RU"/>
-        </w:rPr>
-        <w:t xml:space="preserve"> 75 мг 2р/д, </w:t>
-      </w:r>
-      <w:proofErr w:type="spellStart"/>
-      <w:r>
-        <w:rPr>
-          <w:lang w:val="ru-RU"/>
-        </w:rPr>
-        <w:t>келтикан</w:t>
-      </w:r>
-      <w:proofErr w:type="spellEnd"/>
-      <w:r>
-        <w:rPr>
-          <w:lang w:val="ru-RU"/>
-        </w:rPr>
-        <w:t xml:space="preserve"> 1т3р/д, </w:t>
-      </w:r>
     </w:p>
     <w:p>
       <w:pPr>
@@ -7438,11 +8499,55 @@
         </w:numPr>
         <w:jc w:val="both"/>
         <w:rPr>
+          <w:sz w:val="23"/>
+          <w:szCs w:val="23"/>
           <w:lang w:val="ru-RU"/>
         </w:rPr>
       </w:pPr>
       <w:r>
         <w:rPr>
+          <w:sz w:val="23"/>
+          <w:szCs w:val="23"/>
+          <w:lang w:val="ru-RU"/>
+        </w:rPr>
+        <w:t xml:space="preserve">Контроль ОАК в динамике. При показаниях подложить дообследования у семейного врача по </w:t>
+      </w:r>
+      <w:proofErr w:type="gramStart"/>
+      <w:r>
+        <w:rPr>
+          <w:sz w:val="23"/>
+          <w:szCs w:val="23"/>
+          <w:lang w:val="ru-RU"/>
+        </w:rPr>
+        <w:t>м</w:t>
+      </w:r>
+      <w:proofErr w:type="gramEnd"/>
+      <w:r>
+        <w:rPr>
+          <w:sz w:val="23"/>
+          <w:szCs w:val="23"/>
+          <w:lang w:val="ru-RU"/>
+        </w:rPr>
+        <w:t>/ж.</w:t>
+      </w:r>
+    </w:p>
+    <w:p>
+      <w:pPr>
+        <w:numPr>
+          <w:ilvl w:val="0"/>
+          <w:numId w:val="2"/>
+        </w:numPr>
+        <w:jc w:val="both"/>
+        <w:rPr>
+          <w:sz w:val="23"/>
+          <w:szCs w:val="23"/>
+          <w:lang w:val="ru-RU"/>
+        </w:rPr>
+      </w:pPr>
+      <w:r>
+        <w:rPr>
+          <w:sz w:val="23"/>
+          <w:szCs w:val="23"/>
           <w:lang w:val="ru-RU"/>
         </w:rPr>
         <w:t>УЗИ щит</w:t>
@@ -7450,6 +8555,8 @@
       <w:proofErr w:type="gramStart"/>
       <w:r>
         <w:rPr>
+          <w:sz w:val="23"/>
+          <w:szCs w:val="23"/>
           <w:lang w:val="ru-RU"/>
         </w:rPr>
         <w:t>.</w:t>
@@ -7457,6 +8564,8 @@
       <w:proofErr w:type="gramEnd"/>
       <w:r>
         <w:rPr>
+          <w:sz w:val="23"/>
+          <w:szCs w:val="23"/>
           <w:lang w:val="ru-RU"/>
         </w:rPr>
         <w:t xml:space="preserve"> </w:t>
@@ -7464,6 +8573,8 @@
       <w:proofErr w:type="gramStart"/>
       <w:r>
         <w:rPr>
+          <w:sz w:val="23"/>
+          <w:szCs w:val="23"/>
           <w:lang w:val="ru-RU"/>
         </w:rPr>
         <w:t>ж</w:t>
@@ -7471,12 +8582,16 @@
       <w:proofErr w:type="gramEnd"/>
       <w:r>
         <w:rPr>
+          <w:sz w:val="23"/>
+          <w:szCs w:val="23"/>
           <w:lang w:val="ru-RU"/>
         </w:rPr>
         <w:t xml:space="preserve">елезы 1р. в год. </w:t>
       </w:r>
       <w:r>
         <w:rPr>
+          <w:sz w:val="23"/>
+          <w:szCs w:val="23"/>
           <w:lang w:val="ru-RU"/>
         </w:rPr>
         <w:t xml:space="preserve">Контр ТТГ 1р в 6 </w:t>
@@ -7485,6 +8600,8 @@
       <w:proofErr w:type="gramStart"/>
       <w:r>
         <w:rPr>
+          <w:sz w:val="23"/>
+          <w:szCs w:val="23"/>
           <w:lang w:val="ru-RU"/>
         </w:rPr>
         <w:t>мес</w:t>
@@ -7500,73 +8617,67 @@
         </w:numPr>
         <w:jc w:val="both"/>
         <w:rPr>
+          <w:sz w:val="23"/>
+          <w:szCs w:val="23"/>
           <w:lang w:val="ru-RU"/>
         </w:rPr>
       </w:pPr>
       <w:r>
         <w:rPr>
+          <w:sz w:val="23"/>
+          <w:szCs w:val="23"/>
           <w:lang w:val="ru-RU"/>
         </w:rPr>
         <w:t>Рек. гастроэнтеролога: стол №5, режим питания,</w:t>
       </w:r>
       <w:r>
         <w:rPr>
+          <w:sz w:val="23"/>
+          <w:szCs w:val="23"/>
           <w:lang w:val="ru-RU"/>
         </w:rPr>
         <w:t xml:space="preserve"> </w:t>
       </w:r>
+      <w:r>
+        <w:rPr>
+          <w:sz w:val="23"/>
+          <w:szCs w:val="23"/>
+          <w:lang w:val="ru-RU"/>
+        </w:rPr>
+        <w:t xml:space="preserve">омепразол 20 мг 1т 2р/д за 20 мин до еды 2-4 </w:t>
+      </w:r>
       <w:proofErr w:type="spellStart"/>
       <w:r>
         <w:rPr>
-          <w:lang w:val="ru-RU"/>
-        </w:rPr>
-        <w:t>омепразол</w:t>
+          <w:sz w:val="23"/>
+          <w:szCs w:val="23"/>
+          <w:lang w:val="ru-RU"/>
+        </w:rPr>
+        <w:t>нед</w:t>
       </w:r>
       <w:proofErr w:type="spellEnd"/>
       <w:r>
         <w:rPr>
-          <w:lang w:val="ru-RU"/>
-        </w:rPr>
-        <w:t xml:space="preserve"> 20 мг 1т 2р/д за 20 мин до еды 2-4 </w:t>
+          <w:sz w:val="23"/>
+          <w:szCs w:val="23"/>
+          <w:lang w:val="ru-RU"/>
+        </w:rPr>
+        <w:t xml:space="preserve">.  дефинорм 1к 4р/д 2-3 мес.  </w:t>
       </w:r>
       <w:proofErr w:type="spellStart"/>
       <w:r>
         <w:rPr>
-          <w:lang w:val="ru-RU"/>
-        </w:rPr>
-        <w:t>нед</w:t>
+          <w:sz w:val="23"/>
+          <w:szCs w:val="23"/>
+          <w:lang w:val="ru-RU"/>
+        </w:rPr>
+        <w:t>пангрол</w:t>
       </w:r>
       <w:proofErr w:type="spellEnd"/>
       <w:r>
         <w:rPr>
-          <w:lang w:val="ru-RU"/>
-        </w:rPr>
-        <w:t xml:space="preserve">.  </w:t>
-      </w:r>
-      <w:proofErr w:type="spellStart"/>
-      <w:r>
-        <w:rPr>
-          <w:lang w:val="ru-RU"/>
-        </w:rPr>
-        <w:t>дефинорм</w:t>
-      </w:r>
-      <w:proofErr w:type="spellEnd"/>
-      <w:r>
-        <w:rPr>
-          <w:lang w:val="ru-RU"/>
-        </w:rPr>
-        <w:t xml:space="preserve"> 1к 4р/д 2-3 мес.  </w:t>
-      </w:r>
-      <w:proofErr w:type="spellStart"/>
-      <w:r>
-        <w:rPr>
-          <w:lang w:val="ru-RU"/>
-        </w:rPr>
-        <w:t>пангрол</w:t>
-      </w:r>
-      <w:proofErr w:type="spellEnd"/>
-      <w:r>
-        <w:rPr>
+          <w:sz w:val="23"/>
+          <w:szCs w:val="23"/>
           <w:lang w:val="ru-RU"/>
         </w:rPr>
         <w:t xml:space="preserve"> 10 </w:t>
@@ -7575,6 +8686,8 @@
       <w:proofErr w:type="gramStart"/>
       <w:r>
         <w:rPr>
+          <w:sz w:val="23"/>
+          <w:szCs w:val="23"/>
           <w:lang w:val="ru-RU"/>
         </w:rPr>
         <w:t>тыс</w:t>
@@ -7583,60 +8696,134 @@
       <w:proofErr w:type="gramEnd"/>
       <w:r>
         <w:rPr>
+          <w:sz w:val="23"/>
+          <w:szCs w:val="23"/>
           <w:lang w:val="ru-RU"/>
         </w:rPr>
         <w:t xml:space="preserve"> </w:t>
       </w:r>
       <w:r>
         <w:rPr>
-          <w:lang w:val="ru-RU"/>
-        </w:rPr>
-        <w:t xml:space="preserve">3р/д в </w:t>
+          <w:sz w:val="23"/>
+          <w:szCs w:val="23"/>
+          <w:lang w:val="ru-RU"/>
+        </w:rPr>
+        <w:t>3р/д во</w:t>
+      </w:r>
+      <w:r>
+        <w:rPr>
+          <w:sz w:val="23"/>
+          <w:szCs w:val="23"/>
+          <w:lang w:val="ru-RU"/>
+        </w:rPr>
+        <w:t xml:space="preserve"> </w:t>
+      </w:r>
+      <w:r>
+        <w:rPr>
+          <w:sz w:val="23"/>
+          <w:szCs w:val="23"/>
+          <w:lang w:val="ru-RU"/>
+        </w:rPr>
+        <w:t xml:space="preserve">время еды 1 </w:t>
       </w:r>
       <w:proofErr w:type="spellStart"/>
       <w:r>
         <w:rPr>
-          <w:lang w:val="ru-RU"/>
-        </w:rPr>
-        <w:t>овремя</w:t>
+          <w:sz w:val="23"/>
+          <w:szCs w:val="23"/>
+          <w:lang w:val="ru-RU"/>
+        </w:rPr>
+        <w:t>мес</w:t>
       </w:r>
       <w:proofErr w:type="spellEnd"/>
       <w:r>
         <w:rPr>
-          <w:lang w:val="ru-RU"/>
-        </w:rPr>
-        <w:t xml:space="preserve"> еды 1 </w:t>
+          <w:sz w:val="23"/>
+          <w:szCs w:val="23"/>
+          <w:lang w:val="ru-RU"/>
+        </w:rPr>
+        <w:t xml:space="preserve"> </w:t>
+      </w:r>
+      <w:r>
+        <w:rPr>
+          <w:sz w:val="23"/>
+          <w:szCs w:val="23"/>
+          <w:lang w:val="ru-RU"/>
+        </w:rPr>
+        <w:t>,</w:t>
       </w:r>
       <w:proofErr w:type="spellStart"/>
       <w:r>
         <w:rPr>
-          <w:lang w:val="ru-RU"/>
-        </w:rPr>
-        <w:t>мес</w:t>
+          <w:sz w:val="23"/>
+          <w:szCs w:val="23"/>
+          <w:lang w:val="ru-RU"/>
+        </w:rPr>
+        <w:t>гастронорм</w:t>
       </w:r>
       <w:proofErr w:type="spellEnd"/>
       <w:r>
         <w:rPr>
-          <w:lang w:val="ru-RU"/>
-        </w:rPr>
-        <w:t xml:space="preserve"> </w:t>
+          <w:sz w:val="23"/>
+          <w:szCs w:val="23"/>
+          <w:lang w:val="ru-RU"/>
+        </w:rPr>
+        <w:t xml:space="preserve">  </w:t>
+      </w:r>
+      <w:r>
+        <w:rPr>
+          <w:sz w:val="23"/>
+          <w:szCs w:val="23"/>
+          <w:lang w:val="ru-RU"/>
+        </w:rPr>
+        <w:t xml:space="preserve">2т 2р/д </w:t>
+      </w:r>
+      <w:r>
+        <w:rPr>
+          <w:sz w:val="23"/>
+          <w:szCs w:val="23"/>
+          <w:lang w:val="ru-RU"/>
+        </w:rPr>
+        <w:t>за 30 мин до еды</w:t>
+      </w:r>
+      <w:r>
+        <w:rPr>
+          <w:sz w:val="23"/>
+          <w:szCs w:val="23"/>
+          <w:lang w:val="ru-RU"/>
+        </w:rPr>
+        <w:t xml:space="preserve"> 2-4 </w:t>
       </w:r>
       <w:proofErr w:type="spellStart"/>
       <w:r>
         <w:rPr>
-          <w:lang w:val="ru-RU"/>
-        </w:rPr>
-        <w:t>гастронорм</w:t>
+          <w:sz w:val="23"/>
+          <w:szCs w:val="23"/>
+          <w:lang w:val="ru-RU"/>
+        </w:rPr>
+        <w:t>нед</w:t>
       </w:r>
       <w:proofErr w:type="spellEnd"/>
       <w:r>
         <w:rPr>
-          <w:lang w:val="ru-RU"/>
-        </w:rPr>
-        <w:t xml:space="preserve">  за 30 мин до еды.</w:t>
-      </w:r>
-      <w:r>
-        <w:rPr>
+          <w:sz w:val="23"/>
+          <w:szCs w:val="23"/>
+          <w:lang w:val="ru-RU"/>
+        </w:rPr>
+        <w:t>.</w:t>
+      </w:r>
+      <w:r>
+        <w:rPr>
+          <w:sz w:val="23"/>
+          <w:szCs w:val="23"/>
+          <w:lang w:val="ru-RU"/>
+        </w:rPr>
+        <w:t>.</w:t>
+      </w:r>
+      <w:r>
+        <w:rPr>
+          <w:sz w:val="23"/>
+          <w:szCs w:val="23"/>
           <w:lang w:val="ru-RU"/>
         </w:rPr>
         <w:t xml:space="preserve"> </w:t>
@@ -7650,11 +8837,15 @@
         </w:numPr>
         <w:jc w:val="both"/>
         <w:rPr>
+          <w:sz w:val="23"/>
+          <w:szCs w:val="23"/>
           <w:lang w:val="ru-RU"/>
         </w:rPr>
       </w:pPr>
       <w:r>
         <w:rPr>
+          <w:sz w:val="23"/>
+          <w:szCs w:val="23"/>
           <w:lang w:val="ru-RU"/>
         </w:rPr>
         <w:t>Б/</w:t>
@@ -7662,6 +8853,8 @@
       <w:proofErr w:type="gramStart"/>
       <w:r>
         <w:rPr>
+          <w:sz w:val="23"/>
+          <w:szCs w:val="23"/>
           <w:lang w:val="ru-RU"/>
         </w:rPr>
         <w:t>л</w:t>
@@ -7669,84 +8862,176 @@
       <w:proofErr w:type="gramEnd"/>
       <w:r>
         <w:rPr>
+          <w:sz w:val="23"/>
+          <w:szCs w:val="23"/>
           <w:lang w:val="ru-RU"/>
         </w:rPr>
         <w:t xml:space="preserve"> серия. </w:t>
       </w:r>
       <w:r>
         <w:rPr>
+          <w:sz w:val="23"/>
+          <w:szCs w:val="23"/>
           <w:lang w:val="ru-RU"/>
         </w:rPr>
         <w:t>АДГ</w:t>
       </w:r>
       <w:r>
         <w:rPr>
+          <w:sz w:val="23"/>
+          <w:szCs w:val="23"/>
           <w:lang w:val="ru-RU"/>
         </w:rPr>
         <w:t xml:space="preserve">  №  </w:t>
       </w:r>
       <w:r>
         <w:rPr>
+          <w:sz w:val="23"/>
+          <w:szCs w:val="23"/>
           <w:lang w:val="ru-RU"/>
         </w:rPr>
         <w:t>671</w:t>
       </w:r>
       <w:r>
         <w:rPr>
+          <w:sz w:val="23"/>
+          <w:szCs w:val="23"/>
           <w:lang w:val="ru-RU"/>
         </w:rPr>
         <w:t>6</w:t>
       </w:r>
       <w:r>
         <w:rPr>
-          <w:lang w:val="ru-RU"/>
-        </w:rPr>
-        <w:t xml:space="preserve">     с  .</w:t>
-      </w:r>
-      <w:r>
-        <w:rPr>
+          <w:sz w:val="23"/>
+          <w:szCs w:val="23"/>
+          <w:lang w:val="ru-RU"/>
+        </w:rPr>
+        <w:t xml:space="preserve">   </w:t>
+      </w:r>
+      <w:r>
+        <w:rPr>
+          <w:sz w:val="23"/>
+          <w:szCs w:val="23"/>
+          <w:lang w:val="ru-RU"/>
+        </w:rPr>
+        <w:t xml:space="preserve">  </w:t>
+      </w:r>
+      <w:r>
+        <w:rPr>
+          <w:sz w:val="23"/>
+          <w:szCs w:val="23"/>
+          <w:lang w:val="ru-RU"/>
+        </w:rPr>
+        <w:t xml:space="preserve">  с </w:t>
+      </w:r>
+      <w:r>
+        <w:rPr>
+          <w:sz w:val="23"/>
+          <w:szCs w:val="23"/>
+          <w:lang w:val="ru-RU"/>
+        </w:rPr>
+        <w:t>25</w:t>
+      </w:r>
+      <w:r>
+        <w:rPr>
+          <w:sz w:val="23"/>
+          <w:szCs w:val="23"/>
+          <w:lang w:val="ru-RU"/>
+        </w:rPr>
+        <w:t xml:space="preserve"> .</w:t>
+      </w:r>
+      <w:r>
+        <w:rPr>
+          <w:sz w:val="23"/>
+          <w:szCs w:val="23"/>
           <w:lang w:val="ru-RU"/>
         </w:rPr>
         <w:t>10.17</w:t>
       </w:r>
       <w:r>
         <w:rPr>
-          <w:lang w:val="ru-RU"/>
-        </w:rPr>
-        <w:t xml:space="preserve"> по  .</w:t>
-      </w:r>
-      <w:r>
-        <w:rPr>
+          <w:sz w:val="23"/>
+          <w:szCs w:val="23"/>
+          <w:lang w:val="ru-RU"/>
+        </w:rPr>
+        <w:t xml:space="preserve"> по  </w:t>
+      </w:r>
+      <w:r>
+        <w:rPr>
+          <w:sz w:val="23"/>
+          <w:szCs w:val="23"/>
+          <w:lang w:val="ru-RU"/>
+        </w:rPr>
+        <w:t>06</w:t>
+      </w:r>
+      <w:r>
+        <w:rPr>
+          <w:sz w:val="23"/>
+          <w:szCs w:val="23"/>
+          <w:lang w:val="ru-RU"/>
+        </w:rPr>
+        <w:t>.</w:t>
+      </w:r>
+      <w:r>
+        <w:rPr>
+          <w:sz w:val="23"/>
+          <w:szCs w:val="23"/>
           <w:lang w:val="ru-RU"/>
         </w:rPr>
         <w:t>11</w:t>
       </w:r>
       <w:r>
         <w:rPr>
+          <w:sz w:val="23"/>
+          <w:szCs w:val="23"/>
           <w:lang w:val="ru-RU"/>
         </w:rPr>
         <w:t>.17</w:t>
       </w:r>
       <w:r>
         <w:rPr>
-          <w:lang w:val="ru-RU"/>
-        </w:rPr>
-        <w:t>. к труду     .</w:t>
-      </w:r>
-      <w:r>
-        <w:rPr>
+          <w:sz w:val="23"/>
+          <w:szCs w:val="23"/>
+          <w:lang w:val="ru-RU"/>
+        </w:rPr>
+        <w:t xml:space="preserve">. к труду     </w:t>
+      </w:r>
+      <w:r>
+        <w:rPr>
+          <w:sz w:val="23"/>
+          <w:szCs w:val="23"/>
+          <w:lang w:val="ru-RU"/>
+        </w:rPr>
+        <w:t>07</w:t>
+      </w:r>
+      <w:r>
+        <w:rPr>
+          <w:sz w:val="23"/>
+          <w:szCs w:val="23"/>
+          <w:lang w:val="ru-RU"/>
+        </w:rPr>
+        <w:t>.</w:t>
+      </w:r>
+      <w:r>
+        <w:rPr>
+          <w:sz w:val="23"/>
+          <w:szCs w:val="23"/>
           <w:lang w:val="ru-RU"/>
         </w:rPr>
         <w:t>11</w:t>
       </w:r>
       <w:r>
         <w:rPr>
+          <w:sz w:val="23"/>
+          <w:szCs w:val="23"/>
           <w:lang w:val="ru-RU"/>
         </w:rPr>
         <w:t>.17</w:t>
       </w:r>
       <w:r>
         <w:rPr>
+          <w:sz w:val="23"/>
+          <w:szCs w:val="23"/>
           <w:lang w:val="ru-RU"/>
         </w:rPr>
         <w:t xml:space="preserve"> </w:t>
@@ -7757,6 +9042,8 @@
         <w:ind w:left="435"/>
         <w:jc w:val="both"/>
         <w:rPr>
+          <w:sz w:val="23"/>
+          <w:szCs w:val="23"/>
           <w:lang w:val="ru-RU"/>
         </w:rPr>
       </w:pPr>
@@ -7765,20 +9052,16 @@
       <w:pPr>
         <w:jc w:val="both"/>
         <w:rPr>
-          <w:lang w:val="ru-RU"/>
-        </w:rPr>
-      </w:pPr>
-    </w:p>
-    <w:p>
-      <w:pPr>
-        <w:jc w:val="both"/>
-        <w:rPr>
+          <w:sz w:val="23"/>
+          <w:szCs w:val="23"/>
           <w:lang w:val="ru-RU"/>
         </w:rPr>
       </w:pPr>
       <w:proofErr w:type="spellStart"/>
       <w:r>
         <w:rPr>
+          <w:sz w:val="23"/>
+          <w:szCs w:val="23"/>
           <w:lang w:val="ru-RU"/>
         </w:rPr>
         <w:t>Леч</w:t>
@@ -7786,6 +9069,8 @@
       <w:proofErr w:type="spellEnd"/>
       <w:r>
         <w:rPr>
+          <w:sz w:val="23"/>
+          <w:szCs w:val="23"/>
           <w:lang w:val="ru-RU"/>
         </w:rPr>
         <w:t xml:space="preserve">. врач </w:t>
@@ -7793,6 +9078,8 @@
       <w:sdt>
         <w:sdtPr>
           <w:rPr>
+            <w:sz w:val="23"/>
+            <w:szCs w:val="23"/>
             <w:lang w:val="ru-RU"/>
           </w:rPr>
           <w:alias w:val="леч. врач"/>
@@ -7812,19 +9099,13 @@
         </w:sdtPr>
         <w:sdtEndPr/>
         <w:sdtContent>
-          <w:proofErr w:type="spellStart"/>
           <w:r>
             <w:rPr>
+              <w:sz w:val="23"/>
+              <w:szCs w:val="23"/>
               <w:lang w:val="ru-RU"/>
             </w:rPr>
-            <w:t>Соловьюк</w:t>
-          </w:r>
-          <w:proofErr w:type="spellEnd"/>
-          <w:r>
-            <w:rPr>
-              <w:lang w:val="ru-RU"/>
-            </w:rPr>
-            <w:t xml:space="preserve"> Е.А.</w:t>
+            <w:t>Соловьюк Е.А.</w:t>
           </w:r>
         </w:sdtContent>
       </w:sdt>
@@ -7833,12 +9114,16 @@
       <w:pPr>
         <w:jc w:val="both"/>
         <w:rPr>
+          <w:sz w:val="23"/>
+          <w:szCs w:val="23"/>
           <w:lang w:val="ru-RU"/>
         </w:rPr>
       </w:pPr>
       <w:sdt>
         <w:sdtPr>
           <w:rPr>
+            <w:sz w:val="23"/>
+            <w:szCs w:val="23"/>
             <w:lang w:val="ru-RU"/>
           </w:rPr>
           <w:alias w:val="зав. отд"/>
@@ -7857,6 +9142,8 @@
         <w:sdtContent>
           <w:r>
             <w:rPr>
+              <w:sz w:val="23"/>
+              <w:szCs w:val="23"/>
               <w:lang w:val="ru-RU"/>
             </w:rPr>
             <w:t xml:space="preserve">Зав. отд.  </w:t>
@@ -7865,12 +9152,18 @@
       </w:sdt>
       <w:r>
         <w:rPr>
+          <w:sz w:val="23"/>
+          <w:szCs w:val="23"/>
           <w:lang w:val="ru-RU"/>
         </w:rPr>
         <w:t xml:space="preserve"> </w:t>
       </w:r>
       <w:sdt>
         <w:sdtPr>
+          <w:rPr>
+            <w:sz w:val="23"/>
+            <w:szCs w:val="23"/>
+          </w:rPr>
           <w:alias w:val="леч. врач"/>
           <w:tag w:val="леч. врач"/>
           <w:id w:val="1219949328"/>
@@ -7889,6 +9182,10 @@
         <w:sdtEndPr/>
         <w:sdtContent>
           <w:r>
+            <w:rPr>
+              <w:sz w:val="23"/>
+              <w:szCs w:val="23"/>
+            </w:rPr>
             <w:t>Фещук. И.А.</w:t>
           </w:r>
         </w:sdtContent>
@@ -7898,11 +9195,15 @@
       <w:pPr>
         <w:jc w:val="both"/>
         <w:rPr>
+          <w:sz w:val="23"/>
+          <w:szCs w:val="23"/>
           <w:lang w:val="ru-RU"/>
         </w:rPr>
       </w:pPr>
       <w:r>
         <w:rPr>
+          <w:sz w:val="23"/>
+          <w:szCs w:val="23"/>
           <w:lang w:val="ru-RU"/>
         </w:rPr>
         <w:t>Нач. мед. Карпенко И.</w:t>
@@ -7910,6 +9211,8 @@
       <w:proofErr w:type="gramStart"/>
       <w:r>
         <w:rPr>
+          <w:sz w:val="23"/>
+          <w:szCs w:val="23"/>
           <w:lang w:val="ru-RU"/>
         </w:rPr>
         <w:t>В</w:t>
@@ -7920,6 +9223,8 @@
       <w:pPr>
         <w:jc w:val="both"/>
         <w:rPr>
+          <w:sz w:val="23"/>
+          <w:szCs w:val="23"/>
           <w:lang w:val="ru-RU"/>
         </w:rPr>
       </w:pPr>
@@ -9306,7 +10611,7 @@
     <w:charset w:val="CC"/>
     <w:family w:val="roman"/>
     <w:pitch w:val="variable"/>
-    <w:sig w:usb0="E0002EFF" w:usb1="C0007843" w:usb2="00000009" w:usb3="00000000" w:csb0="000001FF" w:csb1="00000000"/>
+    <w:sig w:usb0="20002A87" w:usb1="80000000" w:usb2="00000008" w:usb3="00000000" w:csb0="000001FF" w:csb1="00000000"/>
   </w:font>
   <w:font w:name="Arial Unicode MS">
     <w:panose1 w:val="020B0604020202020204"/>
@@ -9318,26 +10623,27 @@
   </w:font>
   <w:font w:name="Tahoma">
     <w:panose1 w:val="020B0604030504040204"/>
-    <w:charset w:val="00"/>
+    <w:charset w:val="CC"/>
     <w:family w:val="swiss"/>
     <w:notTrueType/>
     <w:pitch w:val="variable"/>
-    <w:sig w:usb0="00000003" w:usb1="00000000" w:usb2="00000000" w:usb3="00000000" w:csb0="00000001" w:csb1="00000000"/>
+    <w:sig w:usb0="00000201" w:usb1="00000000" w:usb2="00000000" w:usb3="00000000" w:csb0="00000004" w:csb1="00000000"/>
   </w:font>
   <w:font w:name="Calibri">
     <w:panose1 w:val="020F0502020204030204"/>
     <w:charset w:val="CC"/>
     <w:family w:val="swiss"/>
     <w:pitch w:val="variable"/>
-    <w:sig w:usb0="E00002FF" w:usb1="4000ACFF" w:usb2="00000001" w:usb3="00000000" w:csb0="0000019F" w:csb1="00000000"/>
+    <w:sig w:usb0="E10002FF" w:usb1="4000ACFF" w:usb2="00000009" w:usb3="00000000" w:csb0="0000019F" w:csb1="00000000"/>
   </w:font>
   <w:font w:name="MS Gothic">
     <w:altName w:val="ＭＳ ゴシック"/>
     <w:panose1 w:val="020B0609070205080204"/>
     <w:charset w:val="80"/>
     <w:family w:val="modern"/>
+    <w:notTrueType/>
     <w:pitch w:val="fixed"/>
-    <w:sig w:usb0="E00002FF" w:usb1="6AC7FDFB" w:usb2="08000012" w:usb3="00000000" w:csb0="0002009F" w:csb1="00000000"/>
+    <w:sig w:usb0="00000001" w:usb1="08070000" w:usb2="00000010" w:usb3="00000000" w:csb0="00020000" w:csb1="00000000"/>
   </w:font>
   <w:font w:name="Cambria">
     <w:panose1 w:val="02040503050406030204"/>
@@ -9352,7 +10658,7 @@
     <w:charset w:val="80"/>
     <w:family w:val="modern"/>
     <w:pitch w:val="fixed"/>
-    <w:sig w:usb0="E00002FF" w:usb1="6AC7FDFB" w:usb2="08000012" w:usb3="00000000" w:csb0="0002009F" w:csb1="00000000"/>
+    <w:sig w:usb0="A00002BF" w:usb1="68C7FCFB" w:usb2="00000010" w:usb3="00000000" w:csb0="0002009F" w:csb1="00000000"/>
   </w:font>
 </w:fonts>
 </file>
@@ -9371,6 +10677,7 @@
     <w:rsidRoot w:val="00A5560C"/>
     <w:rsid w:val="000547EC"/>
     <w:rsid w:val="000B0B90"/>
+    <w:rsid w:val="00127F71"/>
     <w:rsid w:val="001B01EB"/>
     <w:rsid w:val="00277827"/>
     <w:rsid w:val="003C799D"/>
@@ -9385,6 +10692,7 @@
     <w:rsid w:val="009A692F"/>
     <w:rsid w:val="00A35D40"/>
     <w:rsid w:val="00A5560C"/>
+    <w:rsid w:val="00AA41BD"/>
     <w:rsid w:val="00AA6B2C"/>
     <w:rsid w:val="00AD1EEC"/>
     <w:rsid w:val="00C82459"/>
@@ -10205,7 +11513,7 @@
 </file>
 
 <file path=customXml/itemProps1.xml><?xml version="1.0" encoding="utf-8"?>
-<ds:datastoreItem xmlns:ds="http://schemas.openxmlformats.org/officeDocument/2006/customXml" ds:itemID="{4875677A-627B-4B1D-BA7B-4D0C044A201C}">
+<ds:datastoreItem xmlns:ds="http://schemas.openxmlformats.org/officeDocument/2006/customXml" ds:itemID="{5015794F-D58C-4945-85ED-156556F8A0DD}">
   <ds:schemaRefs>
     <ds:schemaRef ds:uri="http://schemas.openxmlformats.org/officeDocument/2006/bibliography"/>
   </ds:schemaRefs>
